--- a/wordpress.docx
+++ b/wordpress.docx
@@ -4,239 +4,989 @@
   <w:body>
     <w:p>
       <w:pPr>
-        <w:rPr>
+        <w:ind w:left="-851"/>
+        <w:rPr>
+          <w:b/>
+        </w:rPr>
+      </w:pPr>
+      <w:r>
+        <w:rPr>
+          <w:b/>
+        </w:rPr>
+        <w:t>Для перевода языка урок 16</w:t>
+      </w:r>
+    </w:p>
+    <w:p>
+      <w:pPr>
+        <w:ind w:left="-851"/>
+      </w:pPr>
+      <w:r>
+        <w:rPr>
+          <w:b/>
+          <w:lang w:val="en-US"/>
+        </w:rPr>
+        <w:t>Esc</w:t>
+      </w:r>
+      <w:r>
+        <w:rPr>
+          <w:b/>
+        </w:rPr>
+        <w:t>_</w:t>
+      </w:r>
+      <w:r>
+        <w:rPr>
+          <w:b/>
+          <w:lang w:val="en-US"/>
+        </w:rPr>
+        <w:t>html</w:t>
+      </w:r>
+      <w:r>
+        <w:rPr>
+          <w:b/>
+        </w:rPr>
+        <w:t>__(‘</w:t>
+      </w:r>
+      <w:r>
+        <w:rPr>
+          <w:b/>
+          <w:lang w:val="en-US"/>
+        </w:rPr>
+        <w:t>text</w:t>
+      </w:r>
+      <w:r>
+        <w:rPr>
+          <w:b/>
+        </w:rPr>
+        <w:t>’, ‘</w:t>
+      </w:r>
+      <w:r>
+        <w:rPr>
+          <w:b/>
+        </w:rPr>
+        <w:t>переводчк</w:t>
+      </w:r>
+      <w:r>
+        <w:rPr>
+          <w:b/>
+        </w:rPr>
+        <w:t>’)</w:t>
+      </w:r>
+      <w:r>
+        <w:rPr>
+          <w:b/>
+        </w:rPr>
+        <w:t xml:space="preserve"> </w:t>
+      </w:r>
+      <w:r>
+        <w:t>– возвращает переведенный текст</w:t>
+      </w:r>
+    </w:p>
+    <w:p>
+      <w:pPr>
+        <w:ind w:left="-851"/>
+      </w:pPr>
+      <w:r>
+        <w:rPr>
+          <w:b/>
+          <w:lang w:val="en-US"/>
+        </w:rPr>
+        <w:t>Esc</w:t>
+      </w:r>
+      <w:r>
+        <w:rPr>
+          <w:b/>
+        </w:rPr>
+        <w:t>_</w:t>
+      </w:r>
+      <w:r>
+        <w:rPr>
+          <w:b/>
+          <w:lang w:val="en-US"/>
+        </w:rPr>
+        <w:t>html</w:t>
+      </w:r>
+      <w:r>
+        <w:rPr>
+          <w:b/>
+        </w:rPr>
+        <w:t>_</w:t>
+      </w:r>
+      <w:r>
+        <w:rPr>
+          <w:b/>
+          <w:lang w:val="en-US"/>
+        </w:rPr>
+        <w:t>e</w:t>
+      </w:r>
+      <w:r>
+        <w:rPr>
+          <w:b/>
+        </w:rPr>
+        <w:t>(‘</w:t>
+      </w:r>
+      <w:r>
+        <w:rPr>
+          <w:b/>
+          <w:lang w:val="en-US"/>
+        </w:rPr>
+        <w:t>text</w:t>
+      </w:r>
+      <w:r>
+        <w:rPr>
+          <w:b/>
+        </w:rPr>
+        <w:t>’, ‘</w:t>
+      </w:r>
+      <w:r>
+        <w:rPr>
+          <w:b/>
+        </w:rPr>
+        <w:t>переводчк</w:t>
+      </w:r>
+      <w:r>
+        <w:rPr>
+          <w:b/>
+        </w:rPr>
+        <w:t>’)</w:t>
+      </w:r>
+      <w:r>
+        <w:t xml:space="preserve"> – выводит переведенный текст</w:t>
+      </w:r>
+    </w:p>
+    <w:p>
+      <w:pPr>
+        <w:ind w:left="-851"/>
+        <w:rPr>
+          <w:b/>
+        </w:rPr>
+      </w:pPr>
+    </w:p>
+    <w:p>
+      <w:pPr>
+        <w:ind w:left="-851"/>
+      </w:pPr>
+      <w:r>
+        <w:rPr>
+          <w:b/>
+        </w:rPr>
+        <w:t>Отдельно шаблон с имене</w:t>
+      </w:r>
+      <w:r>
+        <w:rPr>
+          <w:b/>
           <w:lang w:val="uk-UA"/>
         </w:rPr>
-      </w:pPr>
-      <w:r>
-        <w:rPr>
-          <w:b/>
-          <w:lang w:val="en-US"/>
-        </w:rPr>
-        <w:t>Have</w:t>
-      </w:r>
-      <w:r>
-        <w:rPr>
-          <w:b/>
-        </w:rPr>
-        <w:t>_</w:t>
-      </w:r>
-      <w:r>
-        <w:rPr>
-          <w:b/>
-          <w:lang w:val="en-US"/>
-        </w:rPr>
-        <w:t>posts</w:t>
-      </w:r>
-      <w:r>
-        <w:rPr>
-          <w:b/>
-        </w:rPr>
-        <w:t>()</w:t>
-      </w:r>
-      <w:r>
-        <w:rPr>
-          <w:lang w:val="uk-UA"/>
-        </w:rPr>
-        <w:t xml:space="preserve"> – проверка на наличие постов</w:t>
-      </w:r>
-    </w:p>
-    <w:p>
-      <w:r>
-        <w:rPr>
-          <w:b/>
-          <w:lang w:val="en-US"/>
-        </w:rPr>
-        <w:t>The_</w:t>
-      </w:r>
-      <w:r>
-        <w:rPr>
-          <w:b/>
-          <w:lang w:val="en-US"/>
-        </w:rPr>
-        <w:t>post</w:t>
-      </w:r>
-      <w:r>
-        <w:rPr>
-          <w:b/>
-          <w:lang w:val="en-US"/>
-        </w:rPr>
-        <w:t>()</w:t>
-      </w:r>
-      <w:r>
-        <w:t xml:space="preserve"> – вывод постов </w:t>
-      </w:r>
-    </w:p>
-    <w:p>
-      <w:r>
-        <w:rPr>
-          <w:b/>
-          <w:lang w:val="en-US"/>
-        </w:rPr>
-        <w:t>The</w:t>
-      </w:r>
-      <w:r>
-        <w:rPr>
-          <w:b/>
-        </w:rPr>
-        <w:t>_</w:t>
-      </w:r>
-      <w:r>
-        <w:rPr>
-          <w:b/>
-          <w:lang w:val="en-US"/>
-        </w:rPr>
-        <w:t>permalink</w:t>
-      </w:r>
-      <w:r>
-        <w:rPr>
-          <w:b/>
-        </w:rPr>
-        <w:t>()</w:t>
-      </w:r>
-      <w:r>
-        <w:t xml:space="preserve"> –</w:t>
-      </w:r>
-      <w:r>
-        <w:t xml:space="preserve"> в ссылках в атрибут</w:t>
-      </w:r>
-      <w:r>
-        <w:t xml:space="preserve"> </w:t>
-      </w:r>
-      <w:r>
-        <w:rPr>
-          <w:lang w:val="en-US"/>
-        </w:rPr>
-        <w:t>href</w:t>
-      </w:r>
-      <w:r>
-        <w:t xml:space="preserve"> вписать эту функцию для заголовков </w:t>
-      </w:r>
-    </w:p>
-    <w:p>
-      <w:r>
-        <w:rPr>
-          <w:b/>
-          <w:lang w:val="en-US"/>
-        </w:rPr>
-        <w:t>The_content()</w:t>
-      </w:r>
-      <w:r>
-        <w:rPr>
-          <w:lang w:val="en-US"/>
-        </w:rPr>
-        <w:t xml:space="preserve"> – </w:t>
-      </w:r>
-      <w:r>
-        <w:t xml:space="preserve">вывод текста записи </w:t>
-      </w:r>
-    </w:p>
-    <w:p>
-      <w:pPr>
-        <w:rPr>
-          <w:lang w:val="en-US"/>
-        </w:rPr>
-      </w:pPr>
-      <w:r>
-        <w:rPr>
-          <w:b/>
-          <w:lang w:val="en-US"/>
-        </w:rPr>
-        <w:t>The_author()</w:t>
-      </w:r>
-      <w:r>
-        <w:rPr>
-          <w:lang w:val="en-US"/>
-        </w:rPr>
-        <w:t xml:space="preserve"> – </w:t>
-      </w:r>
-      <w:r>
-        <w:t>вывод</w:t>
-      </w:r>
-      <w:r>
-        <w:rPr>
-          <w:lang w:val="en-US"/>
-        </w:rPr>
-        <w:t xml:space="preserve"> </w:t>
-      </w:r>
-      <w:r>
-        <w:t>автора</w:t>
-      </w:r>
-    </w:p>
-    <w:p>
-      <w:r>
-        <w:rPr>
-          <w:b/>
-          <w:lang w:val="en-US"/>
-        </w:rPr>
-        <w:t>The</w:t>
-      </w:r>
-      <w:r>
-        <w:rPr>
-          <w:b/>
-        </w:rPr>
-        <w:t>_</w:t>
-      </w:r>
-      <w:r>
-        <w:rPr>
-          <w:b/>
-          <w:lang w:val="en-US"/>
-        </w:rPr>
-        <w:t>date</w:t>
-      </w:r>
-      <w:r>
-        <w:rPr>
-          <w:b/>
-        </w:rPr>
-        <w:t>_</w:t>
-      </w:r>
-      <w:r>
-        <w:rPr>
-          <w:b/>
-          <w:lang w:val="en-US"/>
-        </w:rPr>
-        <w:t>xml</w:t>
-      </w:r>
-      <w:r>
-        <w:rPr>
-          <w:b/>
-        </w:rPr>
-        <w:t>()</w:t>
-      </w:r>
-      <w:r>
-        <w:t xml:space="preserve"> – </w:t>
-      </w:r>
-      <w:r>
-        <w:t>вывод</w:t>
-      </w:r>
-      <w:r>
-        <w:t xml:space="preserve"> </w:t>
-      </w:r>
-      <w:r>
-        <w:t>текущей даты</w:t>
-      </w:r>
-    </w:p>
-    <w:p>
-      <w:r>
-        <w:rPr>
-          <w:b/>
-          <w:lang w:val="en-US"/>
-        </w:rPr>
-        <w:t>The_title()</w:t>
-      </w:r>
-      <w:r>
-        <w:rPr>
-          <w:lang w:val="en-US"/>
-        </w:rPr>
-        <w:t xml:space="preserve"> - </w:t>
-      </w:r>
-      <w:r>
-        <w:t>заголовок</w:t>
+        <w:t xml:space="preserve">м </w:t>
+      </w:r>
+      <w:r>
+        <w:rPr>
+          <w:b/>
+          <w:lang w:val="en-US"/>
+        </w:rPr>
+        <w:t>single</w:t>
+      </w:r>
+      <w:r>
+        <w:rPr>
+          <w:b/>
+        </w:rPr>
+        <w:t>.</w:t>
+      </w:r>
+      <w:r>
+        <w:rPr>
+          <w:b/>
+          <w:lang w:val="en-US"/>
+        </w:rPr>
+        <w:t>php</w:t>
+      </w:r>
+      <w:r>
+        <w:rPr>
+          <w:b/>
+        </w:rPr>
+        <w:t xml:space="preserve"> и</w:t>
+      </w:r>
+      <w:r>
+        <w:rPr>
+          <w:b/>
+        </w:rPr>
+        <w:t xml:space="preserve"> </w:t>
+      </w:r>
+      <w:r>
+        <w:rPr>
+          <w:b/>
+          <w:lang w:val="en-US"/>
+        </w:rPr>
+        <w:t>page</w:t>
+      </w:r>
+      <w:r>
+        <w:rPr>
+          <w:b/>
+        </w:rPr>
+        <w:t>.</w:t>
+      </w:r>
+      <w:r>
+        <w:rPr>
+          <w:b/>
+          <w:lang w:val="en-US"/>
+        </w:rPr>
+        <w:t>php</w:t>
+      </w:r>
+      <w:r>
+        <w:t xml:space="preserve"> </w:t>
+      </w:r>
+      <w:r>
+        <w:t>нужны, во</w:t>
+      </w:r>
+      <w:r>
+        <w:t>рдпресс сам их вставляет где надо</w:t>
       </w:r>
       <w:bookmarkStart w:id="0" w:name="_GoBack"/>
       <w:bookmarkEnd w:id="0"/>
     </w:p>
     <w:p>
+      <w:pPr>
+        <w:ind w:left="-851"/>
+        <w:rPr>
+          <w:b/>
+        </w:rPr>
+      </w:pPr>
+    </w:p>
+    <w:p>
+      <w:pPr>
+        <w:ind w:left="-851"/>
+        <w:rPr>
+          <w:lang w:val="uk-UA"/>
+        </w:rPr>
+      </w:pPr>
+      <w:r>
+        <w:rPr>
+          <w:b/>
+          <w:lang w:val="en-US"/>
+        </w:rPr>
+        <w:t>Have</w:t>
+      </w:r>
+      <w:r>
+        <w:rPr>
+          <w:b/>
+        </w:rPr>
+        <w:t>_</w:t>
+      </w:r>
+      <w:r>
+        <w:rPr>
+          <w:b/>
+          <w:lang w:val="en-US"/>
+        </w:rPr>
+        <w:t>posts</w:t>
+      </w:r>
+      <w:r>
+        <w:rPr>
+          <w:b/>
+        </w:rPr>
+        <w:t>()</w:t>
+      </w:r>
+      <w:r>
+        <w:rPr>
+          <w:lang w:val="uk-UA"/>
+        </w:rPr>
+        <w:t xml:space="preserve"> – проверка на наличие постов</w:t>
+      </w:r>
+    </w:p>
+    <w:p>
+      <w:pPr>
+        <w:ind w:left="-851"/>
+      </w:pPr>
+      <w:r>
+        <w:rPr>
+          <w:b/>
+          <w:lang w:val="en-US"/>
+        </w:rPr>
+        <w:t>The</w:t>
+      </w:r>
+      <w:r>
+        <w:rPr>
+          <w:b/>
+        </w:rPr>
+        <w:t>_</w:t>
+      </w:r>
+      <w:r>
+        <w:rPr>
+          <w:b/>
+          <w:lang w:val="en-US"/>
+        </w:rPr>
+        <w:t>post</w:t>
+      </w:r>
+      <w:r>
+        <w:rPr>
+          <w:b/>
+        </w:rPr>
+        <w:t>()</w:t>
+      </w:r>
+      <w:r>
+        <w:t xml:space="preserve"> – вывод постов </w:t>
+      </w:r>
+    </w:p>
+    <w:p>
+      <w:pPr>
+        <w:ind w:left="-851"/>
+      </w:pPr>
+      <w:r>
+        <w:rPr>
+          <w:b/>
+          <w:lang w:val="en-US"/>
+        </w:rPr>
+        <w:t>The</w:t>
+      </w:r>
+      <w:r>
+        <w:rPr>
+          <w:b/>
+        </w:rPr>
+        <w:t>_</w:t>
+      </w:r>
+      <w:r>
+        <w:rPr>
+          <w:b/>
+          <w:lang w:val="en-US"/>
+        </w:rPr>
+        <w:t>permalink</w:t>
+      </w:r>
+      <w:r>
+        <w:rPr>
+          <w:b/>
+        </w:rPr>
+        <w:t>()</w:t>
+      </w:r>
+      <w:r>
+        <w:t xml:space="preserve"> –</w:t>
+      </w:r>
+      <w:r>
+        <w:t xml:space="preserve"> в ссылках в атрибут</w:t>
+      </w:r>
+      <w:r>
+        <w:t xml:space="preserve"> </w:t>
+      </w:r>
+      <w:r>
+        <w:rPr>
+          <w:lang w:val="en-US"/>
+        </w:rPr>
+        <w:t>href</w:t>
+      </w:r>
+      <w:r>
+        <w:t xml:space="preserve"> впи</w:t>
+      </w:r>
+      <w:r>
+        <w:t>сать эту функцию для заголовков, чтоб вели на страницу</w:t>
+      </w:r>
+      <w:r>
+        <w:t xml:space="preserve"> </w:t>
+      </w:r>
+      <w:r>
+        <w:t>из цыкла</w:t>
+      </w:r>
+    </w:p>
+    <w:p>
+      <w:pPr>
+        <w:ind w:left="-851"/>
+      </w:pPr>
+      <w:r>
+        <w:rPr>
+          <w:b/>
+          <w:lang w:val="en-US"/>
+        </w:rPr>
+        <w:t>The</w:t>
+      </w:r>
+      <w:r>
+        <w:rPr>
+          <w:b/>
+        </w:rPr>
+        <w:t>_</w:t>
+      </w:r>
+      <w:r>
+        <w:rPr>
+          <w:b/>
+          <w:lang w:val="en-US"/>
+        </w:rPr>
+        <w:t>content</w:t>
+      </w:r>
+      <w:r>
+        <w:rPr>
+          <w:b/>
+        </w:rPr>
+        <w:t>()</w:t>
+      </w:r>
+      <w:r>
+        <w:t xml:space="preserve"> – </w:t>
+      </w:r>
+      <w:r>
+        <w:t xml:space="preserve">вывод текста записи </w:t>
+      </w:r>
+    </w:p>
+    <w:p>
+      <w:pPr>
+        <w:ind w:left="-851"/>
+      </w:pPr>
+      <w:r>
+        <w:rPr>
+          <w:b/>
+          <w:lang w:val="en-US"/>
+        </w:rPr>
+        <w:t>The</w:t>
+      </w:r>
+      <w:r>
+        <w:rPr>
+          <w:b/>
+        </w:rPr>
+        <w:t>_</w:t>
+      </w:r>
+      <w:r>
+        <w:rPr>
+          <w:b/>
+          <w:lang w:val="en-US"/>
+        </w:rPr>
+        <w:t>author</w:t>
+      </w:r>
+      <w:r>
+        <w:rPr>
+          <w:b/>
+        </w:rPr>
+        <w:t>()</w:t>
+      </w:r>
+      <w:r>
+        <w:t xml:space="preserve"> – </w:t>
+      </w:r>
+      <w:r>
+        <w:t>вывод</w:t>
+      </w:r>
+      <w:r>
+        <w:t xml:space="preserve"> </w:t>
+      </w:r>
+      <w:r>
+        <w:t>автора</w:t>
+      </w:r>
+    </w:p>
+    <w:p>
+      <w:pPr>
+        <w:ind w:left="-851"/>
+      </w:pPr>
+      <w:r>
+        <w:rPr>
+          <w:b/>
+          <w:lang w:val="en-US"/>
+        </w:rPr>
+        <w:t>The</w:t>
+      </w:r>
+      <w:r>
+        <w:rPr>
+          <w:b/>
+        </w:rPr>
+        <w:t>_</w:t>
+      </w:r>
+      <w:r>
+        <w:rPr>
+          <w:b/>
+          <w:lang w:val="en-US"/>
+        </w:rPr>
+        <w:t>date</w:t>
+      </w:r>
+      <w:r>
+        <w:rPr>
+          <w:b/>
+        </w:rPr>
+        <w:t>_</w:t>
+      </w:r>
+      <w:r>
+        <w:rPr>
+          <w:b/>
+          <w:lang w:val="en-US"/>
+        </w:rPr>
+        <w:t>xml</w:t>
+      </w:r>
+      <w:r>
+        <w:rPr>
+          <w:b/>
+        </w:rPr>
+        <w:t>()</w:t>
+      </w:r>
+      <w:r>
+        <w:t xml:space="preserve"> – </w:t>
+      </w:r>
+      <w:r>
+        <w:t>вывод</w:t>
+      </w:r>
+      <w:r>
+        <w:t xml:space="preserve"> </w:t>
+      </w:r>
+      <w:r>
+        <w:t>текущей даты</w:t>
+      </w:r>
+    </w:p>
+    <w:p>
+      <w:pPr>
+        <w:ind w:left="-851"/>
+      </w:pPr>
+      <w:r>
+        <w:rPr>
+          <w:b/>
+          <w:lang w:val="en-US"/>
+        </w:rPr>
+        <w:t>The</w:t>
+      </w:r>
+      <w:r>
+        <w:rPr>
+          <w:b/>
+        </w:rPr>
+        <w:t>_</w:t>
+      </w:r>
+      <w:r>
+        <w:rPr>
+          <w:b/>
+          <w:lang w:val="en-US"/>
+        </w:rPr>
+        <w:t>title</w:t>
+      </w:r>
+      <w:r>
+        <w:rPr>
+          <w:b/>
+        </w:rPr>
+        <w:t>()</w:t>
+      </w:r>
+      <w:r>
+        <w:t xml:space="preserve"> </w:t>
+      </w:r>
+      <w:r>
+        <w:t>–</w:t>
+      </w:r>
+      <w:r>
+        <w:t xml:space="preserve"> </w:t>
+      </w:r>
+      <w:r>
+        <w:t>заголовок</w:t>
+      </w:r>
+    </w:p>
+    <w:p>
+      <w:pPr>
+        <w:ind w:left="-851"/>
+      </w:pPr>
+      <w:r>
+        <w:rPr>
+          <w:b/>
+        </w:rPr>
+        <w:t>the_time(</w:t>
+      </w:r>
+      <w:r>
+        <w:rPr>
+          <w:b/>
+        </w:rPr>
+        <w:t>'j F Y'</w:t>
+      </w:r>
+      <w:r>
+        <w:rPr>
+          <w:b/>
+        </w:rPr>
+        <w:t>)</w:t>
+      </w:r>
+      <w:r>
+        <w:t xml:space="preserve"> – </w:t>
+      </w:r>
+      <w:r>
+        <w:t xml:space="preserve">время записи поста </w:t>
+      </w:r>
+    </w:p>
+    <w:p>
+      <w:pPr>
+        <w:ind w:left="-851"/>
+      </w:pPr>
+      <w:r>
+        <w:rPr>
+          <w:b/>
+        </w:rPr>
+        <w:t>the_author_posts_link();</w:t>
+      </w:r>
+      <w:r>
+        <w:t xml:space="preserve"> - ссылка на страницу автора </w:t>
+      </w:r>
+    </w:p>
+    <w:p>
+      <w:pPr>
+        <w:ind w:left="-851"/>
+      </w:pPr>
+      <w:r>
+        <w:rPr>
+          <w:b/>
+        </w:rPr>
+        <w:t>the_custom_logo()</w:t>
+      </w:r>
+      <w:r>
+        <w:t xml:space="preserve"> –</w:t>
+      </w:r>
+      <w:r>
+        <w:t xml:space="preserve"> </w:t>
+      </w:r>
+      <w:r>
+        <w:t xml:space="preserve">выбранный логотип </w:t>
+      </w:r>
+      <w:r>
+        <w:t>(если в настройках указать, что логотип будет выбираться)</w:t>
+      </w:r>
+    </w:p>
+    <w:p>
+      <w:pPr>
+        <w:ind w:left="-851"/>
+        <w:rPr>
+          <w:lang w:val="en-US"/>
+        </w:rPr>
+      </w:pPr>
+      <w:r>
+        <w:rPr>
+          <w:b/>
+          <w:lang w:val="en-US"/>
+        </w:rPr>
+        <w:t>the_post_thumbnail();</w:t>
+      </w:r>
+      <w:r>
+        <w:rPr>
+          <w:lang w:val="en-US"/>
+        </w:rPr>
+        <w:t xml:space="preserve"> - </w:t>
+      </w:r>
+      <w:r>
+        <w:t>медиа</w:t>
+      </w:r>
+      <w:r>
+        <w:rPr>
+          <w:lang w:val="en-US"/>
+        </w:rPr>
+        <w:t xml:space="preserve"> </w:t>
+      </w:r>
+      <w:r>
+        <w:t>файл</w:t>
+      </w:r>
+      <w:r>
+        <w:rPr>
+          <w:lang w:val="en-US"/>
+        </w:rPr>
+        <w:t xml:space="preserve"> </w:t>
+      </w:r>
+      <w:r>
+        <w:t>поста</w:t>
+      </w:r>
+      <w:r>
+        <w:rPr>
+          <w:lang w:val="en-US"/>
+        </w:rPr>
+        <w:t xml:space="preserve"> </w:t>
+      </w:r>
+    </w:p>
+    <w:p>
+      <w:pPr>
+        <w:ind w:left="-851"/>
+      </w:pPr>
+      <w:r>
+        <w:rPr>
+          <w:b/>
+          <w:lang w:val="en-US"/>
+        </w:rPr>
+        <w:t>the</w:t>
+      </w:r>
+      <w:r>
+        <w:rPr>
+          <w:b/>
+        </w:rPr>
+        <w:t>_</w:t>
+      </w:r>
+      <w:r>
+        <w:rPr>
+          <w:b/>
+          <w:lang w:val="en-US"/>
+        </w:rPr>
+        <w:t>excerpt</w:t>
+      </w:r>
+      <w:r>
+        <w:rPr>
+          <w:b/>
+        </w:rPr>
+        <w:t>();</w:t>
+      </w:r>
+      <w:r>
+        <w:t xml:space="preserve"> - </w:t>
+      </w:r>
+      <w:r>
+        <w:t>обрезанный текст поста ( 55 слов )</w:t>
+      </w:r>
+    </w:p>
+    <w:p>
+      <w:pPr>
+        <w:ind w:left="-851"/>
+      </w:pPr>
+      <w:r>
+        <w:rPr>
+          <w:b/>
+          <w:lang w:val="en-US"/>
+        </w:rPr>
+        <w:t>echo</w:t>
+      </w:r>
+      <w:r>
+        <w:rPr>
+          <w:b/>
+        </w:rPr>
+        <w:t xml:space="preserve"> </w:t>
+      </w:r>
+      <w:r>
+        <w:rPr>
+          <w:b/>
+          <w:lang w:val="en-US"/>
+        </w:rPr>
+        <w:t>wp</w:t>
+      </w:r>
+      <w:r>
+        <w:rPr>
+          <w:b/>
+        </w:rPr>
+        <w:t>_</w:t>
+      </w:r>
+      <w:r>
+        <w:rPr>
+          <w:b/>
+          <w:lang w:val="en-US"/>
+        </w:rPr>
+        <w:t>get</w:t>
+      </w:r>
+      <w:r>
+        <w:rPr>
+          <w:b/>
+        </w:rPr>
+        <w:t>_</w:t>
+      </w:r>
+      <w:r>
+        <w:rPr>
+          <w:b/>
+          <w:lang w:val="en-US"/>
+        </w:rPr>
+        <w:t>document</w:t>
+      </w:r>
+      <w:r>
+        <w:rPr>
+          <w:b/>
+        </w:rPr>
+        <w:t>_</w:t>
+      </w:r>
+      <w:r>
+        <w:rPr>
+          <w:b/>
+          <w:lang w:val="en-US"/>
+        </w:rPr>
+        <w:t>title</w:t>
+      </w:r>
+      <w:r>
+        <w:rPr>
+          <w:b/>
+        </w:rPr>
+        <w:t>();</w:t>
+      </w:r>
+      <w:r>
+        <w:t xml:space="preserve"> - </w:t>
+      </w:r>
+      <w:r>
+        <w:t xml:space="preserve">возвращает название сайта </w:t>
+      </w:r>
+    </w:p>
+    <w:p>
+      <w:pPr>
+        <w:ind w:left="-851" w:firstLine="851"/>
+      </w:pPr>
+      <w:r>
+        <w:rPr>
+          <w:b/>
+          <w:lang w:val="en-US"/>
+        </w:rPr>
+        <w:t>wp</w:t>
+      </w:r>
+      <w:r>
+        <w:rPr>
+          <w:b/>
+        </w:rPr>
+        <w:t>_</w:t>
+      </w:r>
+      <w:r>
+        <w:rPr>
+          <w:b/>
+          <w:lang w:val="en-US"/>
+        </w:rPr>
+        <w:t>list</w:t>
+      </w:r>
+      <w:r>
+        <w:rPr>
+          <w:b/>
+        </w:rPr>
+        <w:t>_</w:t>
+      </w:r>
+      <w:r>
+        <w:rPr>
+          <w:b/>
+          <w:lang w:val="en-US"/>
+        </w:rPr>
+        <w:t>pages</w:t>
+      </w:r>
+      <w:r>
+        <w:rPr>
+          <w:b/>
+        </w:rPr>
+        <w:t>()</w:t>
+      </w:r>
+      <w:r>
+        <w:t xml:space="preserve"> </w:t>
+      </w:r>
+      <w:r>
+        <w:t>– вывод страниц сайта ( главная, акции, о нас … )</w:t>
+      </w:r>
+    </w:p>
+    <w:p>
+      <w:r>
+        <w:rPr>
+          <w:b/>
+          <w:lang w:val="en-US"/>
+        </w:rPr>
+        <w:t>wp</w:t>
+      </w:r>
+      <w:r>
+        <w:rPr>
+          <w:b/>
+        </w:rPr>
+        <w:t>_</w:t>
+      </w:r>
+      <w:r>
+        <w:rPr>
+          <w:b/>
+          <w:lang w:val="en-US"/>
+        </w:rPr>
+        <w:t>list</w:t>
+      </w:r>
+      <w:r>
+        <w:rPr>
+          <w:b/>
+        </w:rPr>
+        <w:t>_</w:t>
+      </w:r>
+      <w:r>
+        <w:rPr>
+          <w:b/>
+          <w:lang w:val="en-US"/>
+        </w:rPr>
+        <w:t>pages</w:t>
+      </w:r>
+      <w:r>
+        <w:rPr>
+          <w:b/>
+        </w:rPr>
+        <w:t>('</w:t>
+      </w:r>
+      <w:r>
+        <w:rPr>
+          <w:b/>
+          <w:lang w:val="en-US"/>
+        </w:rPr>
+        <w:t>title</w:t>
+      </w:r>
+      <w:r>
+        <w:rPr>
+          <w:b/>
+        </w:rPr>
+        <w:t>_</w:t>
+      </w:r>
+      <w:r>
+        <w:rPr>
+          <w:b/>
+          <w:lang w:val="en-US"/>
+        </w:rPr>
+        <w:t>li</w:t>
+      </w:r>
+      <w:r>
+        <w:rPr>
+          <w:b/>
+        </w:rPr>
+        <w:t>=')</w:t>
+      </w:r>
+      <w:r>
+        <w:t xml:space="preserve"> – </w:t>
+      </w:r>
+      <w:r>
+        <w:t xml:space="preserve">вывод тех же сраниц, но обернуых в тег ли и если вписать чтото после =, то этот текст будет выведен перед списком </w:t>
+      </w:r>
+      <w:r>
+        <w:t xml:space="preserve"> </w:t>
+      </w:r>
+    </w:p>
+    <w:p>
+      <w:pPr>
+        <w:ind w:left="-851"/>
+      </w:pPr>
+      <w:r>
+        <w:rPr>
+          <w:b/>
+          <w:lang w:val="en-US"/>
+        </w:rPr>
+        <w:t>register</w:t>
+      </w:r>
+      <w:r>
+        <w:rPr>
+          <w:b/>
+        </w:rPr>
+        <w:t>_</w:t>
+      </w:r>
+      <w:r>
+        <w:rPr>
+          <w:b/>
+          <w:lang w:val="en-US"/>
+        </w:rPr>
+        <w:t>sidebar</w:t>
+      </w:r>
+      <w:r>
+        <w:rPr>
+          <w:b/>
+        </w:rPr>
+        <w:t>(</w:t>
+      </w:r>
+      <w:r>
+        <w:rPr>
+          <w:b/>
+          <w:lang w:val="en-US"/>
+        </w:rPr>
+        <w:t>array</w:t>
+      </w:r>
+      <w:r>
+        <w:rPr>
+          <w:b/>
+        </w:rPr>
+        <w:t>('</w:t>
+      </w:r>
+      <w:r>
+        <w:rPr>
+          <w:b/>
+          <w:lang w:val="en-US"/>
+        </w:rPr>
+        <w:t>name</w:t>
+      </w:r>
+      <w:r>
+        <w:rPr>
+          <w:b/>
+        </w:rPr>
+        <w:t>'=&gt;’…’))</w:t>
+      </w:r>
+      <w:r>
+        <w:t xml:space="preserve"> – </w:t>
+      </w:r>
+      <w:r>
+        <w:t>добавление управления к сайту ( в внешний вид =</w:t>
+      </w:r>
+      <w:r>
+        <w:t xml:space="preserve">&gt; </w:t>
+      </w:r>
+      <w:r>
+        <w:t>виджеты )</w:t>
+      </w:r>
+    </w:p>
+    <w:p>
+      <w:pPr>
+        <w:ind w:left="-851"/>
+      </w:pPr>
       <w:r>
         <w:rPr>
           <w:b/>
@@ -332,40 +1082,2802 @@
         <w:t xml:space="preserve"> – </w:t>
       </w:r>
       <w:r>
-        <w:t xml:space="preserve">вывод </w:t>
+        <w:t>вывод</w:t>
+      </w:r>
+      <w:r>
+        <w:t xml:space="preserve"> </w:t>
       </w:r>
       <w:r>
         <w:t>комментариев</w:t>
       </w:r>
       <w:r>
-        <w:t xml:space="preserve"> ( 1- если их нету, 2- если он 1, 3- если их много)</w:t>
+        <w:t xml:space="preserve"> ( 1- </w:t>
+      </w:r>
+      <w:r>
+        <w:t>если</w:t>
+      </w:r>
+      <w:r>
+        <w:t xml:space="preserve"> </w:t>
+      </w:r>
+      <w:r>
+        <w:t>их</w:t>
+      </w:r>
+      <w:r>
+        <w:t xml:space="preserve"> </w:t>
+      </w:r>
+      <w:r>
+        <w:t>нету</w:t>
+      </w:r>
+      <w:r>
+        <w:t xml:space="preserve">, 2- </w:t>
+      </w:r>
+      <w:r>
+        <w:t>если</w:t>
+      </w:r>
+      <w:r>
+        <w:t xml:space="preserve"> </w:t>
+      </w:r>
+      <w:r>
+        <w:t>он</w:t>
+      </w:r>
+      <w:r>
+        <w:t xml:space="preserve"> 1, 3- </w:t>
+      </w:r>
+      <w:r>
+        <w:t>если</w:t>
+      </w:r>
+      <w:r>
+        <w:t xml:space="preserve"> </w:t>
+      </w:r>
+      <w:r>
+        <w:t>их</w:t>
+      </w:r>
+      <w:r>
+        <w:t xml:space="preserve"> </w:t>
+      </w:r>
+      <w:r>
+        <w:t>много</w:t>
+      </w:r>
+      <w:r>
+        <w:t>)</w:t>
+      </w:r>
+    </w:p>
+    <w:p>
+      <w:pPr>
+        <w:ind w:left="-851"/>
+        <w:jc w:val="center"/>
+        <w:rPr>
+          <w:b/>
+          <w:sz w:val="40"/>
+        </w:rPr>
+      </w:pPr>
+      <w:r>
+        <w:rPr>
+          <w:b/>
+          <w:sz w:val="40"/>
+        </w:rPr>
+        <w:t>Стандартные подключения</w:t>
+      </w:r>
+    </w:p>
+    <w:p>
+      <w:pPr>
+        <w:ind w:firstLine="720"/>
+      </w:pPr>
+      <w:r>
+        <w:rPr>
+          <w:b/>
+        </w:rPr>
+        <w:t>&lt;</w:t>
+      </w:r>
+      <w:r>
+        <w:rPr>
+          <w:b/>
+          <w:lang w:val="en-US"/>
+        </w:rPr>
+        <w:t>body</w:t>
+      </w:r>
+      <w:r>
+        <w:rPr>
+          <w:b/>
+        </w:rPr>
+        <w:t xml:space="preserve"> &lt;?</w:t>
+      </w:r>
+      <w:r>
+        <w:rPr>
+          <w:b/>
+          <w:lang w:val="en-US"/>
+        </w:rPr>
+        <w:t>php</w:t>
+      </w:r>
+      <w:r>
+        <w:rPr>
+          <w:b/>
+        </w:rPr>
+        <w:t xml:space="preserve"> </w:t>
+      </w:r>
+      <w:r>
+        <w:rPr>
+          <w:b/>
+          <w:lang w:val="en-US"/>
+        </w:rPr>
+        <w:t>body</w:t>
+      </w:r>
+      <w:r>
+        <w:rPr>
+          <w:b/>
+        </w:rPr>
+        <w:t>_</w:t>
+      </w:r>
+      <w:r>
+        <w:rPr>
+          <w:b/>
+          <w:lang w:val="en-US"/>
+        </w:rPr>
+        <w:t>class</w:t>
+      </w:r>
+      <w:r>
+        <w:rPr>
+          <w:b/>
+        </w:rPr>
+        <w:t>(); ?&gt; &gt;</w:t>
+      </w:r>
+      <w:r>
+        <w:rPr>
+          <w:b/>
+        </w:rPr>
+        <w:t xml:space="preserve"> </w:t>
+      </w:r>
+      <w:r>
+        <w:t xml:space="preserve">- </w:t>
+      </w:r>
+      <w:r>
+        <w:t xml:space="preserve">чтоб админ меню не наезжало на контент </w:t>
+      </w:r>
+    </w:p>
+    <w:p>
+      <w:pPr>
+        <w:ind w:firstLine="720"/>
+        <w:rPr>
+          <w:lang w:val="en-US"/>
+        </w:rPr>
+      </w:pPr>
+      <w:r>
+        <w:t>И</w:t>
+      </w:r>
+      <w:r>
+        <w:rPr>
+          <w:lang w:val="en-US"/>
+        </w:rPr>
+        <w:t xml:space="preserve"> </w:t>
+      </w:r>
+      <w:r>
+        <w:t>в</w:t>
+      </w:r>
+      <w:r>
+        <w:rPr>
+          <w:lang w:val="en-US"/>
+        </w:rPr>
+        <w:t xml:space="preserve"> </w:t>
+      </w:r>
+      <w:r>
+        <w:rPr>
+          <w:lang w:val="en-US"/>
+        </w:rPr>
+        <w:t xml:space="preserve">css </w:t>
+      </w:r>
+      <w:r>
+        <w:rPr>
+          <w:b/>
+          <w:lang w:val="en-US"/>
+        </w:rPr>
+        <w:t>body.logged-in .navbar-fixed-top{   top: 30px;   }</w:t>
+      </w:r>
+    </w:p>
+    <w:p>
+      <w:r>
+        <w:rPr>
+          <w:b/>
+          <w:lang w:val="en-US"/>
+        </w:rPr>
+        <w:t>get</w:t>
+      </w:r>
+      <w:r>
+        <w:rPr>
+          <w:b/>
+        </w:rPr>
+        <w:t>_</w:t>
+      </w:r>
+      <w:r>
+        <w:rPr>
+          <w:b/>
+          <w:lang w:val="en-US"/>
+        </w:rPr>
+        <w:t>header</w:t>
+      </w:r>
+      <w:r>
+        <w:rPr>
+          <w:b/>
+        </w:rPr>
+        <w:t>()</w:t>
+      </w:r>
+      <w:r>
+        <w:t xml:space="preserve"> – </w:t>
+      </w:r>
+      <w:r>
+        <w:t>вставка</w:t>
+      </w:r>
+      <w:r>
+        <w:t xml:space="preserve"> </w:t>
+      </w:r>
+      <w:r>
+        <w:t>заголовка</w:t>
+      </w:r>
+    </w:p>
+    <w:p>
+      <w:r>
+        <w:rPr>
+          <w:b/>
+          <w:lang w:val="en-US"/>
+        </w:rPr>
+        <w:t>get</w:t>
+      </w:r>
+      <w:r>
+        <w:rPr>
+          <w:b/>
+        </w:rPr>
+        <w:t>_</w:t>
+      </w:r>
+      <w:r>
+        <w:rPr>
+          <w:b/>
+          <w:lang w:val="en-US"/>
+        </w:rPr>
+        <w:t>sidebar</w:t>
+      </w:r>
+      <w:r>
+        <w:rPr>
+          <w:b/>
+        </w:rPr>
+        <w:t>()</w:t>
+      </w:r>
+      <w:r>
+        <w:t xml:space="preserve"> – </w:t>
+      </w:r>
+      <w:r>
+        <w:t>вставка сайдбара</w:t>
+      </w:r>
+    </w:p>
+    <w:p>
+      <w:r>
+        <w:rPr>
+          <w:b/>
+          <w:lang w:val="en-US"/>
+        </w:rPr>
+        <w:lastRenderedPageBreak/>
+        <w:t>get</w:t>
+      </w:r>
+      <w:r>
+        <w:rPr>
+          <w:b/>
+        </w:rPr>
+        <w:t>_</w:t>
+      </w:r>
+      <w:r>
+        <w:rPr>
+          <w:b/>
+          <w:lang w:val="en-US"/>
+        </w:rPr>
+        <w:t>footer</w:t>
+      </w:r>
+      <w:r>
+        <w:rPr>
+          <w:b/>
+        </w:rPr>
+        <w:t>()</w:t>
+      </w:r>
+      <w:r>
+        <w:t xml:space="preserve"> – вставка футера </w:t>
+      </w:r>
+    </w:p>
+    <w:p>
+      <w:r>
+        <w:rPr>
+          <w:b/>
+        </w:rPr>
+        <w:t>wp_footer()</w:t>
+      </w:r>
+      <w:r>
+        <w:t xml:space="preserve"> – подключить меню </w:t>
+      </w:r>
+      <w:r>
+        <w:rPr>
+          <w:lang w:val="en-US"/>
+        </w:rPr>
+        <w:t>wordpress</w:t>
+      </w:r>
+      <w:r>
+        <w:t xml:space="preserve"> </w:t>
+      </w:r>
+    </w:p>
+    <w:p>
+      <w:r>
+        <w:rPr>
+          <w:b/>
+          <w:lang w:val="en-US"/>
+        </w:rPr>
+        <w:t>wp</w:t>
+      </w:r>
+      <w:r>
+        <w:rPr>
+          <w:b/>
+        </w:rPr>
+        <w:t>_</w:t>
+      </w:r>
+      <w:r>
+        <w:rPr>
+          <w:b/>
+          <w:lang w:val="en-US"/>
+        </w:rPr>
+        <w:t>header</w:t>
+      </w:r>
+      <w:r>
+        <w:rPr>
+          <w:b/>
+        </w:rPr>
+        <w:t>()</w:t>
+      </w:r>
+      <w:r>
+        <w:t xml:space="preserve"> </w:t>
+      </w:r>
+      <w:r>
+        <w:t xml:space="preserve">– заголовок со стилями </w:t>
+      </w:r>
+    </w:p>
+    <w:p>
+      <w:r>
+        <w:rPr>
+          <w:b/>
+          <w:lang w:val="en-US"/>
+        </w:rPr>
+        <w:t>get</w:t>
+      </w:r>
+      <w:r>
+        <w:rPr>
+          <w:b/>
+        </w:rPr>
+        <w:t>_</w:t>
+      </w:r>
+      <w:r>
+        <w:rPr>
+          <w:b/>
+          <w:lang w:val="en-US"/>
+        </w:rPr>
+        <w:t>search</w:t>
+      </w:r>
+      <w:r>
+        <w:rPr>
+          <w:b/>
+        </w:rPr>
+        <w:t>_</w:t>
+      </w:r>
+      <w:r>
+        <w:rPr>
+          <w:b/>
+          <w:lang w:val="en-US"/>
+        </w:rPr>
+        <w:t>form</w:t>
+      </w:r>
+      <w:r>
+        <w:rPr>
+          <w:b/>
+        </w:rPr>
+        <w:t>()</w:t>
+      </w:r>
+      <w:r>
+        <w:t xml:space="preserve"> – </w:t>
+      </w:r>
+      <w:r>
+        <w:t>окошко</w:t>
+      </w:r>
+      <w:r>
+        <w:t xml:space="preserve"> </w:t>
+      </w:r>
+      <w:r>
+        <w:t>поиска</w:t>
+      </w:r>
+    </w:p>
+    <w:p>
+      <w:pPr>
+        <w:jc w:val="center"/>
+        <w:rPr>
+          <w:b/>
+          <w:sz w:val="40"/>
+          <w:lang w:val="en-US"/>
+        </w:rPr>
+      </w:pPr>
+      <w:r>
+        <w:rPr>
+          <w:b/>
+          <w:sz w:val="40"/>
+        </w:rPr>
+        <w:t>Вывод</w:t>
+      </w:r>
+      <w:r>
+        <w:rPr>
+          <w:b/>
+          <w:sz w:val="40"/>
+          <w:lang w:val="en-US"/>
+        </w:rPr>
+        <w:t xml:space="preserve"> </w:t>
+      </w:r>
+      <w:r>
+        <w:rPr>
+          <w:b/>
+          <w:sz w:val="40"/>
+        </w:rPr>
+        <w:t>постов</w:t>
+      </w:r>
+    </w:p>
+    <w:p>
+      <w:pPr>
+        <w:ind w:left="-851"/>
+        <w:rPr>
+          <w:b/>
+          <w:lang w:val="en-US"/>
+        </w:rPr>
+      </w:pPr>
+      <w:r>
+        <w:rPr>
+          <w:b/>
+          <w:lang w:val="en-US"/>
+        </w:rPr>
+        <w:t>If</w:t>
+      </w:r>
+      <w:r>
+        <w:rPr>
+          <w:b/>
+          <w:lang w:val="en-US"/>
+        </w:rPr>
+        <w:t>(</w:t>
+      </w:r>
+      <w:r>
+        <w:rPr>
+          <w:b/>
+          <w:lang w:val="en-US"/>
+        </w:rPr>
+        <w:t>have_posts()</w:t>
+      </w:r>
+      <w:r>
+        <w:rPr>
+          <w:b/>
+          <w:lang w:val="en-US"/>
+        </w:rPr>
+        <w:t xml:space="preserve">) </w:t>
+      </w:r>
+      <w:r>
+        <w:rPr>
+          <w:b/>
+          <w:lang w:val="en-US"/>
+        </w:rPr>
+        <w:t>{ while(have_posts()) { The_post(); }</w:t>
+      </w:r>
+      <w:r>
+        <w:rPr>
+          <w:b/>
+          <w:lang w:val="en-US"/>
+        </w:rPr>
+        <w:t xml:space="preserve"> }</w:t>
+      </w:r>
+    </w:p>
+    <w:p>
+      <w:pPr>
+        <w:rPr>
+          <w:b/>
+          <w:lang w:val="en-US"/>
+        </w:rPr>
+      </w:pPr>
+    </w:p>
+    <w:p>
+      <w:pPr>
+        <w:rPr>
+          <w:lang w:val="en-US"/>
+        </w:rPr>
+      </w:pPr>
+    </w:p>
+    <w:p>
+      <w:pPr>
+        <w:rPr>
+          <w:lang w:val="en-US"/>
+        </w:rPr>
+      </w:pPr>
+    </w:p>
+    <w:p>
+      <w:pPr>
+        <w:rPr>
+          <w:lang w:val="en-US"/>
+        </w:rPr>
+      </w:pPr>
+    </w:p>
+    <w:p>
+      <w:pPr>
+        <w:rPr>
+          <w:lang w:val="en-US"/>
+        </w:rPr>
+      </w:pPr>
+    </w:p>
+    <w:p>
+      <w:pPr>
+        <w:rPr>
+          <w:lang w:val="en-US"/>
+        </w:rPr>
+      </w:pPr>
+    </w:p>
+    <w:p>
+      <w:pPr>
+        <w:jc w:val="center"/>
+        <w:rPr>
+          <w:b/>
+          <w:sz w:val="40"/>
+        </w:rPr>
+      </w:pPr>
+      <w:r>
+        <w:rPr>
+          <w:b/>
+          <w:sz w:val="40"/>
+        </w:rPr>
+        <w:t>Подключение списка страниц</w:t>
+      </w:r>
+    </w:p>
+    <w:p>
+      <w:pPr>
+        <w:jc w:val="center"/>
+        <w:rPr>
+          <w:b/>
+        </w:rPr>
+      </w:pPr>
+      <w:r>
+        <w:rPr>
+          <w:b/>
+        </w:rPr>
+        <w:t>Главная, о нас, блог …</w:t>
+      </w:r>
+    </w:p>
+    <w:p>
+      <w:pPr>
+        <w:rPr>
+          <w:b/>
+          <w:lang w:val="en-US"/>
+        </w:rPr>
+      </w:pPr>
+      <w:r>
+        <w:rPr>
+          <w:b/>
+          <w:lang w:val="en-US"/>
+        </w:rPr>
+        <w:t>wp_nav_menu(array(</w:t>
+      </w:r>
+    </w:p>
+    <w:p>
+      <w:pPr>
+        <w:ind w:firstLine="720"/>
+        <w:rPr>
+          <w:lang w:val="en-US"/>
+        </w:rPr>
+      </w:pPr>
+      <w:r>
+        <w:rPr>
+          <w:b/>
+          <w:lang w:val="en-US"/>
+        </w:rPr>
+        <w:t xml:space="preserve">'theme_location' =&gt; 'primary', </w:t>
+      </w:r>
+      <w:r>
+        <w:rPr>
+          <w:lang w:val="en-US"/>
+        </w:rPr>
+        <w:t xml:space="preserve">// </w:t>
+      </w:r>
+      <w:r>
+        <w:t>имя</w:t>
+      </w:r>
+      <w:r>
+        <w:rPr>
+          <w:lang w:val="en-US"/>
+        </w:rPr>
+        <w:t xml:space="preserve"> </w:t>
+      </w:r>
+      <w:r>
+        <w:t>локации</w:t>
+      </w:r>
+      <w:r>
+        <w:rPr>
+          <w:lang w:val="en-US"/>
+        </w:rPr>
+        <w:t xml:space="preserve"> (</w:t>
+      </w:r>
+      <w:r>
+        <w:t>указано</w:t>
+      </w:r>
+      <w:r>
+        <w:rPr>
+          <w:lang w:val="en-US"/>
+        </w:rPr>
+        <w:t xml:space="preserve"> </w:t>
+      </w:r>
+      <w:r>
+        <w:t>в</w:t>
+      </w:r>
+      <w:r>
+        <w:rPr>
+          <w:lang w:val="en-US"/>
+        </w:rPr>
+        <w:t xml:space="preserve"> </w:t>
+      </w:r>
+      <w:r>
+        <w:rPr>
+          <w:lang w:val="en-US"/>
+        </w:rPr>
+        <w:t>register_nav_menu )</w:t>
+      </w:r>
+    </w:p>
+    <w:p>
+      <w:pPr>
+        <w:ind w:firstLine="720"/>
+        <w:rPr>
+          <w:b/>
+          <w:lang w:val="en-US"/>
+        </w:rPr>
+      </w:pPr>
+      <w:r>
+        <w:rPr>
+          <w:b/>
+          <w:lang w:val="en-US"/>
+        </w:rPr>
+        <w:t xml:space="preserve">'items_wrap' =&gt; '&lt;ul id="%1$s" class="%2$s"&gt;%3$s&lt;/ul&gt;', </w:t>
+      </w:r>
+      <w:r>
+        <w:rPr>
+          <w:lang w:val="en-US"/>
+        </w:rPr>
+        <w:t xml:space="preserve">// </w:t>
+      </w:r>
+      <w:r>
+        <w:t>обертка</w:t>
+      </w:r>
+      <w:r>
+        <w:rPr>
+          <w:b/>
+          <w:lang w:val="en-US"/>
+        </w:rPr>
+        <w:t xml:space="preserve"> </w:t>
+      </w:r>
+      <w:r>
+        <w:rPr>
+          <w:b/>
+          <w:lang w:val="en-US"/>
+        </w:rPr>
+        <w:tab/>
+      </w:r>
+      <w:r>
+        <w:rPr>
+          <w:b/>
+          <w:lang w:val="en-US"/>
+        </w:rPr>
+        <w:tab/>
+      </w:r>
+      <w:r>
+        <w:rPr>
+          <w:b/>
+          <w:lang w:val="en-US"/>
+        </w:rPr>
+        <w:tab/>
+      </w:r>
+      <w:r>
+        <w:rPr>
+          <w:b/>
+          <w:lang w:val="en-US"/>
+        </w:rPr>
+        <w:tab/>
+      </w:r>
+      <w:r>
+        <w:rPr>
+          <w:b/>
+          <w:lang w:val="en-US"/>
+        </w:rPr>
+        <w:tab/>
+      </w:r>
+      <w:r>
+        <w:rPr>
+          <w:b/>
+          <w:lang w:val="en-US"/>
+        </w:rPr>
+        <w:t xml:space="preserve">'menu_class' =&gt; 'nav navbar-nav', </w:t>
+      </w:r>
+      <w:r>
+        <w:rPr>
+          <w:lang w:val="en-US"/>
+        </w:rPr>
+        <w:t xml:space="preserve">// </w:t>
+      </w:r>
+      <w:r>
+        <w:t>классы</w:t>
+      </w:r>
+    </w:p>
+    <w:p>
+      <w:pPr>
+        <w:ind w:firstLine="720"/>
+        <w:rPr>
+          <w:lang w:val="en-US"/>
+        </w:rPr>
+      </w:pPr>
+      <w:r>
+        <w:rPr>
+          <w:b/>
+          <w:lang w:val="en-US"/>
+        </w:rPr>
+        <w:t>'</w:t>
+      </w:r>
+      <w:r>
+        <w:rPr>
+          <w:b/>
+          <w:lang w:val="en-US"/>
+        </w:rPr>
+        <w:t>menu</w:t>
+      </w:r>
+      <w:r>
+        <w:rPr>
+          <w:b/>
+          <w:lang w:val="en-US"/>
+        </w:rPr>
+        <w:t>_</w:t>
+      </w:r>
+      <w:r>
+        <w:rPr>
+          <w:b/>
+          <w:lang w:val="en-US"/>
+        </w:rPr>
+        <w:t>id</w:t>
+      </w:r>
+      <w:r>
+        <w:rPr>
+          <w:b/>
+          <w:lang w:val="en-US"/>
+        </w:rPr>
+        <w:t>' =&gt; '',</w:t>
+      </w:r>
+      <w:r>
+        <w:rPr>
+          <w:b/>
+          <w:lang w:val="en-US"/>
+        </w:rPr>
+        <w:t xml:space="preserve"> </w:t>
+      </w:r>
+      <w:r>
+        <w:rPr>
+          <w:lang w:val="en-US"/>
+        </w:rPr>
+        <w:t xml:space="preserve">// </w:t>
+      </w:r>
+      <w:r>
+        <w:rPr>
+          <w:lang w:val="en-US"/>
+        </w:rPr>
+        <w:t>id</w:t>
+      </w:r>
+    </w:p>
+    <w:p>
+      <w:pPr>
+        <w:ind w:firstLine="720"/>
+        <w:rPr>
+          <w:b/>
+          <w:lang w:val="en-US"/>
+        </w:rPr>
+      </w:pPr>
+      <w:r>
+        <w:rPr>
+          <w:b/>
+          <w:lang w:val="en-US"/>
+        </w:rPr>
+        <w:t>'</w:t>
+      </w:r>
+      <w:r>
+        <w:rPr>
+          <w:b/>
+          <w:lang w:val="en-US"/>
+        </w:rPr>
+        <w:t>depth</w:t>
+      </w:r>
+      <w:r>
+        <w:rPr>
+          <w:b/>
+          <w:lang w:val="en-US"/>
+        </w:rPr>
+        <w:t xml:space="preserve">' =&gt; 1 </w:t>
+      </w:r>
+      <w:r>
+        <w:rPr>
+          <w:lang w:val="en-US"/>
+        </w:rPr>
+        <w:t xml:space="preserve">// </w:t>
+      </w:r>
+      <w:r>
+        <w:t>кол</w:t>
+      </w:r>
+      <w:r>
+        <w:rPr>
+          <w:lang w:val="en-US"/>
+        </w:rPr>
+        <w:t>-</w:t>
+      </w:r>
+      <w:r>
+        <w:t>во</w:t>
+      </w:r>
+      <w:r>
+        <w:rPr>
+          <w:lang w:val="en-US"/>
+        </w:rPr>
+        <w:t xml:space="preserve"> </w:t>
+      </w:r>
+      <w:r>
+        <w:t>подменю</w:t>
+      </w:r>
+      <w:r>
+        <w:rPr>
+          <w:b/>
+          <w:lang w:val="en-US"/>
+        </w:rPr>
+        <w:t xml:space="preserve"> </w:t>
+      </w:r>
+    </w:p>
+    <w:p>
+      <w:r>
+        <w:rPr>
+          <w:b/>
+        </w:rPr>
+        <w:t>));</w:t>
+      </w:r>
+    </w:p>
+    <w:p>
+      <w:pPr>
+        <w:ind w:left="-851"/>
+        <w:jc w:val="center"/>
+        <w:rPr>
+          <w:b/>
+          <w:sz w:val="40"/>
+        </w:rPr>
+      </w:pPr>
+      <w:r>
+        <w:rPr>
+          <w:b/>
+          <w:sz w:val="40"/>
+        </w:rPr>
+        <w:t>Подключение скриптов и стилей</w:t>
+      </w:r>
+    </w:p>
+    <w:p>
+      <w:pPr>
+        <w:ind w:left="-851"/>
+        <w:jc w:val="center"/>
+        <w:rPr>
+          <w:b/>
+          <w:sz w:val="40"/>
+        </w:rPr>
+      </w:pPr>
+    </w:p>
+    <w:p>
+      <w:pPr>
+        <w:ind w:left="-851"/>
+        <w:jc w:val="center"/>
+      </w:pPr>
+      <w:r>
+        <w:t xml:space="preserve">В файле </w:t>
+      </w:r>
+      <w:r>
+        <w:rPr>
+          <w:lang w:val="en-US"/>
+        </w:rPr>
+        <w:t>functions</w:t>
+      </w:r>
+      <w:r>
+        <w:t>.</w:t>
+      </w:r>
+      <w:r>
+        <w:rPr>
+          <w:lang w:val="en-US"/>
+        </w:rPr>
+        <w:t>php</w:t>
+      </w:r>
+      <w:r>
+        <w:t xml:space="preserve"> </w:t>
+      </w:r>
+      <w:r>
+        <w:t>создать функцию, в которой будут вызваны подключения</w:t>
+      </w:r>
+    </w:p>
+    <w:p>
+      <w:pPr>
+        <w:ind w:left="-851"/>
+        <w:jc w:val="center"/>
+      </w:pPr>
+      <w:r>
+        <w:t xml:space="preserve"> стилей и скриптов, после функцию нужно вызвать через</w:t>
+      </w:r>
+    </w:p>
+    <w:p>
+      <w:pPr>
+        <w:ind w:left="-851"/>
+        <w:jc w:val="center"/>
+        <w:rPr>
+          <w:b/>
+          <w:lang w:val="en-US"/>
+        </w:rPr>
+      </w:pPr>
+      <w:r>
+        <w:t xml:space="preserve"> </w:t>
+      </w:r>
+      <w:r>
+        <w:rPr>
+          <w:b/>
+          <w:lang w:val="en-US"/>
+        </w:rPr>
+        <w:t>add_action('wp_enqueue_scripts','</w:t>
+      </w:r>
+      <w:r>
+        <w:rPr>
+          <w:b/>
+        </w:rPr>
+        <w:t>название</w:t>
+      </w:r>
+      <w:r>
+        <w:rPr>
+          <w:b/>
+          <w:lang w:val="en-US"/>
+        </w:rPr>
+        <w:t xml:space="preserve"> </w:t>
+      </w:r>
+      <w:r>
+        <w:rPr>
+          <w:b/>
+        </w:rPr>
+        <w:t>функции</w:t>
+      </w:r>
+      <w:r>
+        <w:rPr>
+          <w:b/>
+          <w:lang w:val="en-US"/>
+        </w:rPr>
+        <w:t>');</w:t>
+      </w:r>
+    </w:p>
+    <w:p>
+      <w:pPr>
+        <w:ind w:left="-851"/>
+        <w:jc w:val="center"/>
+        <w:rPr>
+          <w:b/>
+          <w:lang w:val="en-US"/>
+        </w:rPr>
+      </w:pPr>
+    </w:p>
+    <w:p>
+      <w:pPr>
+        <w:ind w:left="-851"/>
+        <w:rPr>
+          <w:lang w:val="en-US"/>
+        </w:rPr>
+      </w:pPr>
+      <w:r>
+        <w:rPr>
+          <w:b/>
+          <w:lang w:val="en-US"/>
+        </w:rPr>
+        <w:t xml:space="preserve">get_stylesheet_uri() </w:t>
+      </w:r>
+      <w:r>
+        <w:rPr>
+          <w:lang w:val="en-US"/>
+        </w:rPr>
+        <w:t xml:space="preserve">– </w:t>
+      </w:r>
+      <w:r>
+        <w:t>путь</w:t>
+      </w:r>
+      <w:r>
+        <w:rPr>
+          <w:lang w:val="en-US"/>
+        </w:rPr>
+        <w:t xml:space="preserve"> </w:t>
+      </w:r>
+      <w:r>
+        <w:t>к</w:t>
+      </w:r>
+      <w:r>
+        <w:rPr>
+          <w:lang w:val="en-US"/>
+        </w:rPr>
+        <w:t xml:space="preserve"> </w:t>
+      </w:r>
+      <w:r>
+        <w:t>файлу</w:t>
+      </w:r>
+      <w:r>
+        <w:rPr>
+          <w:lang w:val="en-US"/>
+        </w:rPr>
+        <w:t xml:space="preserve"> </w:t>
+      </w:r>
+      <w:r>
+        <w:rPr>
+          <w:lang w:val="en-US"/>
+        </w:rPr>
+        <w:t>style.css</w:t>
+      </w:r>
+    </w:p>
+    <w:p>
+      <w:pPr>
+        <w:ind w:left="-851"/>
+      </w:pPr>
+      <w:r>
+        <w:rPr>
+          <w:b/>
+          <w:lang w:val="en-US"/>
+        </w:rPr>
+        <w:lastRenderedPageBreak/>
+        <w:t>wp</w:t>
+      </w:r>
+      <w:r>
+        <w:rPr>
+          <w:b/>
+        </w:rPr>
+        <w:t>_</w:t>
+      </w:r>
+      <w:r>
+        <w:rPr>
+          <w:b/>
+          <w:lang w:val="en-US"/>
+        </w:rPr>
+        <w:t>enqueue</w:t>
+      </w:r>
+      <w:r>
+        <w:rPr>
+          <w:b/>
+        </w:rPr>
+        <w:t>_</w:t>
+      </w:r>
+      <w:r>
+        <w:rPr>
+          <w:b/>
+          <w:lang w:val="en-US"/>
+        </w:rPr>
+        <w:t>sty</w:t>
+      </w:r>
+      <w:r>
+        <w:rPr>
+          <w:b/>
+          <w:lang w:val="en-US"/>
+        </w:rPr>
+        <w:t>le</w:t>
+      </w:r>
+      <w:r>
+        <w:rPr>
+          <w:b/>
+        </w:rPr>
+        <w:t>('</w:t>
+      </w:r>
+      <w:r>
+        <w:rPr>
+          <w:b/>
+        </w:rPr>
+        <w:t>…</w:t>
+      </w:r>
+      <w:r>
+        <w:rPr>
+          <w:b/>
+        </w:rPr>
+        <w:t xml:space="preserve">', </w:t>
+      </w:r>
+      <w:r>
+        <w:rPr>
+          <w:b/>
+          <w:lang w:val="en-US"/>
+        </w:rPr>
+        <w:t>get</w:t>
+      </w:r>
+      <w:r>
+        <w:rPr>
+          <w:b/>
+        </w:rPr>
+        <w:t>_</w:t>
+      </w:r>
+      <w:r>
+        <w:rPr>
+          <w:b/>
+          <w:lang w:val="en-US"/>
+        </w:rPr>
+        <w:t>stylesheet</w:t>
+      </w:r>
+      <w:r>
+        <w:rPr>
+          <w:b/>
+        </w:rPr>
+        <w:t>_</w:t>
+      </w:r>
+      <w:r>
+        <w:rPr>
+          <w:b/>
+          <w:lang w:val="en-US"/>
+        </w:rPr>
+        <w:t>uri</w:t>
+      </w:r>
+      <w:r>
+        <w:rPr>
+          <w:b/>
+        </w:rPr>
+        <w:t xml:space="preserve">()) </w:t>
+      </w:r>
+      <w:r>
+        <w:t xml:space="preserve">– </w:t>
+      </w:r>
+      <w:r>
+        <w:t>подключение</w:t>
+      </w:r>
+      <w:r>
+        <w:t xml:space="preserve"> </w:t>
+      </w:r>
+      <w:r>
+        <w:t>стилей</w:t>
+      </w:r>
+      <w:r>
+        <w:t xml:space="preserve"> </w:t>
+      </w:r>
+      <w:r>
+        <w:t xml:space="preserve">( 1- </w:t>
+      </w:r>
+      <w:r>
+        <w:t>хендлер</w:t>
+      </w:r>
+      <w:r>
+        <w:t xml:space="preserve">( уникальное название ) 2- </w:t>
+      </w:r>
+      <w:r>
+        <w:t>путь к файлу)</w:t>
+      </w:r>
+    </w:p>
+    <w:p>
+      <w:pPr>
+        <w:ind w:left="-851"/>
+      </w:pPr>
+    </w:p>
+    <w:p>
+      <w:pPr>
+        <w:ind w:left="-851"/>
+      </w:pPr>
+    </w:p>
+    <w:p>
+      <w:pPr>
+        <w:ind w:left="-851"/>
+      </w:pPr>
+    </w:p>
+    <w:p>
+      <w:pPr>
+        <w:ind w:left="-851"/>
+      </w:pPr>
+    </w:p>
+    <w:p>
+      <w:pPr>
+        <w:ind w:left="-851"/>
+        <w:jc w:val="center"/>
+        <w:rPr>
+          <w:b/>
+          <w:sz w:val="40"/>
+          <w:lang w:val="en-US"/>
+        </w:rPr>
+      </w:pPr>
+      <w:r>
+        <w:rPr>
+          <w:b/>
+          <w:sz w:val="40"/>
+        </w:rPr>
+        <w:t>Функции</w:t>
+      </w:r>
+    </w:p>
+    <w:p>
+      <w:pPr>
+        <w:ind w:left="-851"/>
+        <w:rPr>
+          <w:lang w:val="en-US"/>
+        </w:rPr>
+      </w:pPr>
+      <w:r>
+        <w:rPr>
+          <w:b/>
+          <w:lang w:val="en-US"/>
+        </w:rPr>
+        <w:t>get_template_directory_uri()</w:t>
+      </w:r>
+      <w:r>
+        <w:rPr>
+          <w:lang w:val="en-US"/>
+        </w:rPr>
+        <w:t xml:space="preserve"> – </w:t>
+      </w:r>
+      <w:r>
+        <w:t>текущая</w:t>
+      </w:r>
+      <w:r>
+        <w:rPr>
+          <w:lang w:val="en-US"/>
+        </w:rPr>
+        <w:t xml:space="preserve"> </w:t>
+      </w:r>
+      <w:r>
+        <w:t>директория</w:t>
+      </w:r>
+      <w:r>
+        <w:rPr>
+          <w:lang w:val="en-US"/>
+        </w:rPr>
+        <w:t xml:space="preserve"> </w:t>
+      </w:r>
+    </w:p>
+    <w:p>
+      <w:pPr>
+        <w:ind w:left="-851"/>
+      </w:pPr>
+      <w:r>
+        <w:rPr>
+          <w:b/>
+          <w:lang w:val="en-US"/>
+        </w:rPr>
+        <w:t>get</w:t>
+      </w:r>
+      <w:r>
+        <w:rPr>
+          <w:b/>
+        </w:rPr>
+        <w:t>_</w:t>
+      </w:r>
+      <w:r>
+        <w:rPr>
+          <w:b/>
+          <w:lang w:val="en-US"/>
+        </w:rPr>
+        <w:t>post</w:t>
+      </w:r>
+      <w:r>
+        <w:rPr>
+          <w:b/>
+        </w:rPr>
+        <w:t>_</w:t>
+      </w:r>
+      <w:r>
+        <w:rPr>
+          <w:b/>
+          <w:lang w:val="en-US"/>
+        </w:rPr>
+        <w:t>format</w:t>
+      </w:r>
+      <w:r>
+        <w:rPr>
+          <w:b/>
+        </w:rPr>
+        <w:t>()</w:t>
+      </w:r>
+      <w:r>
+        <w:t xml:space="preserve"> – </w:t>
+      </w:r>
+      <w:r>
+        <w:t>формат</w:t>
+      </w:r>
+      <w:r>
+        <w:t xml:space="preserve"> </w:t>
+      </w:r>
+      <w:r>
+        <w:t>поста</w:t>
+      </w:r>
+      <w:r>
+        <w:t xml:space="preserve"> ( </w:t>
+      </w:r>
+      <w:r>
+        <w:t>подключаеться</w:t>
+      </w:r>
+      <w:r>
+        <w:t xml:space="preserve"> </w:t>
+      </w:r>
+      <w:r>
+        <w:t>в</w:t>
+      </w:r>
+      <w:r>
+        <w:t xml:space="preserve"> </w:t>
+      </w:r>
+      <w:r>
+        <w:rPr>
+          <w:lang w:val="en-US"/>
+        </w:rPr>
+        <w:t>Add</w:t>
+      </w:r>
+      <w:r>
+        <w:t>_</w:t>
+      </w:r>
+      <w:r>
+        <w:rPr>
+          <w:lang w:val="en-US"/>
+        </w:rPr>
+        <w:t>action</w:t>
+      </w:r>
+      <w:r>
+        <w:t>(‘</w:t>
+      </w:r>
+      <w:r>
+        <w:rPr>
+          <w:lang w:val="en-US"/>
+        </w:rPr>
+        <w:t>after</w:t>
+      </w:r>
+      <w:r>
+        <w:t>_</w:t>
+      </w:r>
+      <w:r>
+        <w:rPr>
+          <w:lang w:val="en-US"/>
+        </w:rPr>
+        <w:t>setup</w:t>
+      </w:r>
+      <w:r>
+        <w:t>_</w:t>
+      </w:r>
+      <w:r>
+        <w:rPr>
+          <w:lang w:val="en-US"/>
+        </w:rPr>
+        <w:t>theme</w:t>
+      </w:r>
+      <w:r>
+        <w:t>’,’…’)</w:t>
+      </w:r>
+      <w:r>
+        <w:t>, точнее это типы как картинка, видео , музыка и т.д. )</w:t>
+      </w:r>
+    </w:p>
+    <w:p>
+      <w:pPr>
+        <w:ind w:left="-851"/>
+      </w:pPr>
+      <w:r>
+        <w:rPr>
+          <w:b/>
+          <w:lang w:val="en-US"/>
+        </w:rPr>
+        <w:t>bloginfo</w:t>
+      </w:r>
+      <w:r>
+        <w:rPr>
+          <w:b/>
+        </w:rPr>
+        <w:t>('</w:t>
+      </w:r>
+      <w:r>
+        <w:rPr>
+          <w:b/>
+          <w:lang w:val="en-US"/>
+        </w:rPr>
+        <w:t>template</w:t>
+      </w:r>
+      <w:r>
+        <w:rPr>
+          <w:b/>
+        </w:rPr>
+        <w:t>_</w:t>
+      </w:r>
+      <w:r>
+        <w:rPr>
+          <w:b/>
+          <w:lang w:val="en-US"/>
+        </w:rPr>
+        <w:t>url</w:t>
+      </w:r>
+      <w:r>
+        <w:rPr>
+          <w:b/>
+        </w:rPr>
+        <w:t>')</w:t>
+      </w:r>
+      <w:r>
+        <w:t xml:space="preserve"> – </w:t>
+      </w:r>
+      <w:r>
+        <w:t>текущий</w:t>
+      </w:r>
+      <w:r>
+        <w:t xml:space="preserve"> </w:t>
+      </w:r>
+      <w:r>
+        <w:t>адрес</w:t>
+      </w:r>
+      <w:r>
+        <w:t xml:space="preserve"> </w:t>
       </w:r>
     </w:p>
     <w:p/>
     <w:p>
       <w:pPr>
-        <w:rPr>
-          <w:lang w:val="en-US"/>
-        </w:rPr>
-      </w:pPr>
-      <w:r>
-        <w:rPr>
-          <w:b/>
-          <w:lang w:val="en-US"/>
-        </w:rPr>
-        <w:t>get_header()</w:t>
-      </w:r>
-      <w:r>
-        <w:rPr>
-          <w:lang w:val="en-US"/>
-        </w:rPr>
+        <w:ind w:left="-851"/>
+      </w:pPr>
+      <w:r>
+        <w:rPr>
+          <w:lang w:val="uk-UA"/>
+        </w:rPr>
+        <w:t>функция, имя которой будет подключено в</w:t>
+      </w:r>
+      <w:r>
+        <w:rPr>
+          <w:b/>
+          <w:lang w:val="uk-UA"/>
+        </w:rPr>
+        <w:t xml:space="preserve"> </w:t>
+      </w:r>
+      <w:r>
+        <w:rPr>
+          <w:b/>
+          <w:lang w:val="en-US"/>
+        </w:rPr>
+        <w:t>Add</w:t>
+      </w:r>
+      <w:r>
+        <w:rPr>
+          <w:b/>
+        </w:rPr>
+        <w:t>_</w:t>
+      </w:r>
+      <w:r>
+        <w:rPr>
+          <w:b/>
+          <w:lang w:val="en-US"/>
+        </w:rPr>
+        <w:t>action</w:t>
+      </w:r>
+      <w:r>
+        <w:rPr>
+          <w:b/>
+        </w:rPr>
+        <w:t>(‘</w:t>
+      </w:r>
+      <w:r>
+        <w:rPr>
+          <w:b/>
+          <w:lang w:val="en-US"/>
+        </w:rPr>
+        <w:t>after</w:t>
+      </w:r>
+      <w:r>
+        <w:rPr>
+          <w:b/>
+        </w:rPr>
+        <w:t>_</w:t>
+      </w:r>
+      <w:r>
+        <w:rPr>
+          <w:b/>
+          <w:lang w:val="en-US"/>
+        </w:rPr>
+        <w:t>setup</w:t>
+      </w:r>
+      <w:r>
+        <w:rPr>
+          <w:b/>
+        </w:rPr>
+        <w:t>_</w:t>
+      </w:r>
+      <w:r>
+        <w:rPr>
+          <w:b/>
+          <w:lang w:val="en-US"/>
+        </w:rPr>
+        <w:t>theme</w:t>
+      </w:r>
+      <w:r>
+        <w:rPr>
+          <w:b/>
+        </w:rPr>
+        <w:t>’,’…’)</w:t>
+      </w:r>
+      <w:r>
+        <w:rPr>
+          <w:lang w:val="uk-UA"/>
+        </w:rPr>
+        <w:t xml:space="preserve"> имеет настройки </w:t>
+      </w:r>
+      <w:r>
+        <w:t>:</w:t>
+      </w:r>
+    </w:p>
+    <w:p>
+      <w:pPr>
+        <w:pStyle w:val="a3"/>
+        <w:numPr>
+          <w:ilvl w:val="0"/>
+          <w:numId w:val="2"/>
+        </w:numPr>
+      </w:pPr>
+      <w:r>
+        <w:rPr>
+          <w:b/>
+          <w:lang w:val="en-US"/>
+        </w:rPr>
+        <w:t>load_theme_textdomain('…'</w:t>
+      </w:r>
+      <w:r>
+        <w:rPr>
+          <w:b/>
+          <w:lang w:val="en-US"/>
+        </w:rPr>
+        <w:t xml:space="preserve">, </w:t>
+      </w:r>
+      <w:r>
+        <w:rPr>
+          <w:b/>
+          <w:lang w:val="en-US"/>
+        </w:rPr>
+        <w:t>get_template_directory() .</w:t>
+      </w:r>
+      <w:r>
+        <w:rPr>
+          <w:b/>
+          <w:lang w:val="en-US"/>
+        </w:rPr>
+        <w:t xml:space="preserve"> </w:t>
+      </w:r>
+      <w:r>
+        <w:rPr>
+          <w:b/>
+        </w:rPr>
+        <w:t>‘…’</w:t>
+      </w:r>
+      <w:r>
+        <w:rPr>
+          <w:b/>
+        </w:rPr>
+        <w:t>)</w:t>
+      </w:r>
+      <w:r>
         <w:t xml:space="preserve"> – </w:t>
       </w:r>
       <w:r>
-        <w:t>вставка заголовка</w:t>
-      </w:r>
-    </w:p>
-    <w:p>
+        <w:t>домен</w:t>
+      </w:r>
+      <w:r>
+        <w:t xml:space="preserve"> </w:t>
+      </w:r>
+      <w:r>
+        <w:t>для</w:t>
+      </w:r>
+      <w:r>
+        <w:t xml:space="preserve"> </w:t>
+      </w:r>
+      <w:r>
+        <w:t>мультиязычности</w:t>
+      </w:r>
+      <w:r>
+        <w:t xml:space="preserve"> </w:t>
+      </w:r>
+      <w:r>
+        <w:t>и путь к папке с языками</w:t>
+      </w:r>
+    </w:p>
+    <w:p>
+      <w:pPr>
+        <w:pStyle w:val="a3"/>
+        <w:numPr>
+          <w:ilvl w:val="0"/>
+          <w:numId w:val="2"/>
+        </w:numPr>
+        <w:rPr>
+          <w:b/>
+        </w:rPr>
+      </w:pPr>
+      <w:r>
+        <w:rPr>
+          <w:b/>
+          <w:lang w:val="en-US"/>
+        </w:rPr>
+        <w:t>register</w:t>
+      </w:r>
+      <w:r>
+        <w:rPr>
+          <w:b/>
+        </w:rPr>
+        <w:t>_</w:t>
+      </w:r>
+      <w:r>
+        <w:rPr>
+          <w:b/>
+          <w:lang w:val="en-US"/>
+        </w:rPr>
+        <w:t>nav</w:t>
+      </w:r>
+      <w:r>
+        <w:rPr>
+          <w:b/>
+        </w:rPr>
+        <w:t>_</w:t>
+      </w:r>
+      <w:r>
+        <w:rPr>
+          <w:b/>
+          <w:lang w:val="en-US"/>
+        </w:rPr>
+        <w:t>menu</w:t>
+      </w:r>
+      <w:r>
+        <w:rPr>
+          <w:b/>
+        </w:rPr>
+        <w:t>('</w:t>
+      </w:r>
+      <w:r>
+        <w:rPr>
+          <w:b/>
+        </w:rPr>
+        <w:t>имя локации</w:t>
+      </w:r>
+      <w:r>
+        <w:rPr>
+          <w:b/>
+        </w:rPr>
+        <w:t>','</w:t>
+      </w:r>
+      <w:r>
+        <w:rPr>
+          <w:b/>
+        </w:rPr>
+        <w:t>название, которое будет отображаться</w:t>
+      </w:r>
+      <w:r>
+        <w:rPr>
+          <w:b/>
+        </w:rPr>
+        <w:t xml:space="preserve">'); </w:t>
+      </w:r>
+      <w:r>
+        <w:t xml:space="preserve">- </w:t>
+      </w:r>
+      <w:r>
+        <w:t>добавить в раздел внешний вид раздел меню</w:t>
+      </w:r>
+    </w:p>
+    <w:p>
+      <w:pPr>
+        <w:pStyle w:val="a3"/>
+        <w:ind w:left="-131"/>
+        <w:rPr>
+          <w:b/>
+        </w:rPr>
+      </w:pPr>
+    </w:p>
+    <w:p>
+      <w:pPr>
+        <w:pStyle w:val="a3"/>
+        <w:numPr>
+          <w:ilvl w:val="0"/>
+          <w:numId w:val="2"/>
+        </w:numPr>
+        <w:rPr>
+          <w:b/>
+        </w:rPr>
+      </w:pPr>
+      <w:r>
+        <w:rPr>
+          <w:b/>
+          <w:lang w:val="en-US"/>
+        </w:rPr>
+        <w:t>add</w:t>
+      </w:r>
+      <w:r>
+        <w:rPr>
+          <w:b/>
+        </w:rPr>
+        <w:t>_</w:t>
+      </w:r>
+      <w:r>
+        <w:rPr>
+          <w:b/>
+          <w:lang w:val="en-US"/>
+        </w:rPr>
+        <w:t>theme</w:t>
+      </w:r>
+      <w:r>
+        <w:rPr>
+          <w:b/>
+        </w:rPr>
+        <w:t>_</w:t>
+      </w:r>
+      <w:r>
+        <w:rPr>
+          <w:b/>
+          <w:lang w:val="en-US"/>
+        </w:rPr>
+        <w:t>support</w:t>
+      </w:r>
+      <w:r>
+        <w:rPr>
+          <w:b/>
+        </w:rPr>
+        <w:t>('</w:t>
+      </w:r>
+      <w:r>
+        <w:rPr>
+          <w:b/>
+          <w:lang w:val="en-US"/>
+        </w:rPr>
+        <w:t>title</w:t>
+      </w:r>
+      <w:r>
+        <w:rPr>
+          <w:b/>
+        </w:rPr>
+        <w:t>-</w:t>
+      </w:r>
+      <w:r>
+        <w:rPr>
+          <w:b/>
+          <w:lang w:val="en-US"/>
+        </w:rPr>
+        <w:t>tag</w:t>
+      </w:r>
+      <w:r>
+        <w:rPr>
+          <w:b/>
+        </w:rPr>
+        <w:t>')</w:t>
+      </w:r>
+      <w:r>
+        <w:t xml:space="preserve"> – позволить темам и плагинам изменять тег </w:t>
+      </w:r>
+      <w:r>
+        <w:rPr>
+          <w:lang w:val="en-US"/>
+        </w:rPr>
+        <w:t>title</w:t>
+      </w:r>
+    </w:p>
+    <w:p>
+      <w:pPr>
+        <w:pStyle w:val="a3"/>
+        <w:numPr>
+          <w:ilvl w:val="0"/>
+          <w:numId w:val="2"/>
+        </w:numPr>
+        <w:rPr>
+          <w:b/>
+        </w:rPr>
+      </w:pPr>
+      <w:r>
+        <w:rPr>
+          <w:b/>
+          <w:lang w:val="en-US"/>
+        </w:rPr>
+        <w:t>add</w:t>
+      </w:r>
+      <w:r>
+        <w:rPr>
+          <w:b/>
+        </w:rPr>
+        <w:t>_</w:t>
+      </w:r>
+      <w:r>
+        <w:rPr>
+          <w:b/>
+          <w:lang w:val="en-US"/>
+        </w:rPr>
+        <w:t>theme</w:t>
+      </w:r>
+      <w:r>
+        <w:rPr>
+          <w:b/>
+        </w:rPr>
+        <w:t>_</w:t>
+      </w:r>
+      <w:r>
+        <w:rPr>
+          <w:b/>
+          <w:lang w:val="en-US"/>
+        </w:rPr>
+        <w:t>support</w:t>
+      </w:r>
+      <w:r>
+        <w:rPr>
+          <w:b/>
+        </w:rPr>
+        <w:t>(  '</w:t>
+      </w:r>
+      <w:r>
+        <w:rPr>
+          <w:b/>
+          <w:lang w:val="en-US"/>
+        </w:rPr>
+        <w:t>custom</w:t>
+      </w:r>
+      <w:r>
+        <w:rPr>
+          <w:b/>
+        </w:rPr>
+        <w:t>-</w:t>
+      </w:r>
+      <w:r>
+        <w:rPr>
+          <w:b/>
+          <w:lang w:val="en-US"/>
+        </w:rPr>
+        <w:t>logo</w:t>
+      </w:r>
+      <w:r>
+        <w:rPr>
+          <w:b/>
+        </w:rPr>
+        <w:t xml:space="preserve">',  </w:t>
+      </w:r>
+      <w:r>
+        <w:rPr>
+          <w:b/>
+          <w:lang w:val="en-US"/>
+        </w:rPr>
+        <w:t>array</w:t>
+      </w:r>
+      <w:r>
+        <w:rPr>
+          <w:b/>
+        </w:rPr>
+        <w:t>('</w:t>
+      </w:r>
+      <w:r>
+        <w:rPr>
+          <w:b/>
+          <w:lang w:val="en-US"/>
+        </w:rPr>
+        <w:t>height</w:t>
+      </w:r>
+      <w:r>
+        <w:rPr>
+          <w:b/>
+        </w:rPr>
+        <w:t>' =&gt; … ,  '</w:t>
+      </w:r>
+      <w:r>
+        <w:rPr>
+          <w:b/>
+          <w:lang w:val="en-US"/>
+        </w:rPr>
+        <w:t>width</w:t>
+      </w:r>
+      <w:r>
+        <w:rPr>
+          <w:b/>
+        </w:rPr>
+        <w:t>' =&gt; … ,  '</w:t>
+      </w:r>
+      <w:r>
+        <w:rPr>
+          <w:b/>
+          <w:lang w:val="en-US"/>
+        </w:rPr>
+        <w:t>flex</w:t>
+      </w:r>
+      <w:r>
+        <w:rPr>
+          <w:b/>
+        </w:rPr>
+        <w:t>-</w:t>
+      </w:r>
+      <w:r>
+        <w:rPr>
+          <w:b/>
+          <w:lang w:val="en-US"/>
+        </w:rPr>
+        <w:t>height</w:t>
+      </w:r>
+      <w:r>
+        <w:rPr>
+          <w:b/>
+        </w:rPr>
+        <w:t xml:space="preserve">' =&gt; </w:t>
+      </w:r>
+      <w:r>
+        <w:rPr>
+          <w:b/>
+          <w:lang w:val="en-US"/>
+        </w:rPr>
+        <w:t>true</w:t>
+      </w:r>
+      <w:r>
+        <w:rPr>
+          <w:b/>
+        </w:rPr>
+        <w:tab/>
+        <w:t>));</w:t>
+      </w:r>
+      <w:r>
+        <w:t xml:space="preserve"> - добавление функции выбора логотипа с указаниями стандартных параметров)</w:t>
+      </w:r>
+    </w:p>
+    <w:p>
+      <w:pPr>
+        <w:pStyle w:val="a3"/>
+        <w:numPr>
+          <w:ilvl w:val="0"/>
+          <w:numId w:val="2"/>
+        </w:numPr>
+        <w:rPr>
+          <w:b/>
+          <w:lang w:val="en-US"/>
+        </w:rPr>
+      </w:pPr>
+      <w:r>
+        <w:rPr>
+          <w:b/>
+          <w:lang w:val="en-US"/>
+        </w:rPr>
+        <w:t>add_theme_support('post-thumbnail</w:t>
+      </w:r>
+      <w:r>
+        <w:rPr>
+          <w:b/>
+          <w:lang w:val="en-US"/>
+        </w:rPr>
+        <w:t>s</w:t>
+      </w:r>
+      <w:r>
+        <w:rPr>
+          <w:b/>
+          <w:lang w:val="en-US"/>
+        </w:rPr>
+        <w:t>');</w:t>
+      </w:r>
+      <w:r>
+        <w:rPr>
+          <w:b/>
+          <w:lang w:val="en-US"/>
+        </w:rPr>
+        <w:tab/>
+      </w:r>
+      <w:r>
+        <w:rPr>
+          <w:b/>
+          <w:lang w:val="en-US"/>
+        </w:rPr>
+        <w:t xml:space="preserve">+   </w:t>
+      </w:r>
+      <w:r>
+        <w:rPr>
+          <w:b/>
+          <w:lang w:val="en-US"/>
+        </w:rPr>
+        <w:t>set_post_thumbnail_size(</w:t>
+      </w:r>
+      <w:r>
+        <w:rPr>
+          <w:b/>
+          <w:lang w:val="en-US"/>
+        </w:rPr>
+        <w:t>…</w:t>
+      </w:r>
+      <w:r>
+        <w:rPr>
+          <w:b/>
+          <w:lang w:val="en-US"/>
+        </w:rPr>
+        <w:t xml:space="preserve">, </w:t>
+      </w:r>
+      <w:r>
+        <w:rPr>
+          <w:b/>
+          <w:lang w:val="en-US"/>
+        </w:rPr>
+        <w:t>…</w:t>
+      </w:r>
+      <w:r>
+        <w:rPr>
+          <w:b/>
+          <w:lang w:val="en-US"/>
+        </w:rPr>
+        <w:t>);</w:t>
+      </w:r>
+      <w:r>
+        <w:rPr>
+          <w:lang w:val="en-US"/>
+        </w:rPr>
+        <w:t xml:space="preserve"> - </w:t>
+      </w:r>
+      <w:r>
+        <w:rPr>
+          <w:lang w:val="uk-UA"/>
+        </w:rPr>
+        <w:t>добавить картинку к посту</w:t>
+      </w:r>
+    </w:p>
+    <w:p>
+      <w:pPr>
+        <w:pStyle w:val="a3"/>
+        <w:numPr>
+          <w:ilvl w:val="0"/>
+          <w:numId w:val="2"/>
+        </w:numPr>
+        <w:rPr>
+          <w:b/>
+          <w:lang w:val="en-US"/>
+        </w:rPr>
+      </w:pPr>
+      <w:r>
+        <w:rPr>
+          <w:b/>
+          <w:lang w:val="en-US"/>
+        </w:rPr>
+        <w:t>add_theme_support('html5', array(</w:t>
+      </w:r>
+      <w:r>
+        <w:rPr>
+          <w:b/>
+          <w:lang w:val="en-US"/>
+        </w:rPr>
+        <w:t xml:space="preserve">   </w:t>
+      </w:r>
+      <w:r>
+        <w:rPr>
+          <w:b/>
+          <w:lang w:val="en-US"/>
+        </w:rPr>
+        <w:t>'search_form',   'comment-form',   'comment-list',   'gallery',   'caption'   ));</w:t>
+      </w:r>
+      <w:r>
+        <w:rPr>
+          <w:lang w:val="en-US"/>
+        </w:rPr>
+        <w:t xml:space="preserve"> - </w:t>
+      </w:r>
+      <w:r>
+        <w:t>добавление</w:t>
+      </w:r>
+      <w:r>
+        <w:rPr>
+          <w:lang w:val="en-US"/>
+        </w:rPr>
+        <w:t xml:space="preserve"> </w:t>
+      </w:r>
+      <w:r>
+        <w:t>форм</w:t>
+      </w:r>
+    </w:p>
+    <w:p>
+      <w:pPr>
+        <w:pStyle w:val="a3"/>
+        <w:numPr>
+          <w:ilvl w:val="0"/>
+          <w:numId w:val="2"/>
+        </w:numPr>
+        <w:rPr>
+          <w:b/>
+          <w:lang w:val="en-US"/>
+        </w:rPr>
+      </w:pPr>
+      <w:r>
+        <w:rPr>
+          <w:b/>
+          <w:lang w:val="en-US"/>
+        </w:rPr>
+        <w:t>add_theme_support('post-formats', array(</w:t>
+      </w:r>
+      <w:r>
+        <w:rPr>
+          <w:b/>
+          <w:lang w:val="en-US"/>
+        </w:rPr>
+        <w:t xml:space="preserve">   </w:t>
+      </w:r>
+      <w:r>
+        <w:rPr>
+          <w:b/>
+          <w:lang w:val="en-US"/>
+        </w:rPr>
+        <w:t>'aside',   'image',   'video',   'gallery'   ));</w:t>
+      </w:r>
+      <w:r>
+        <w:rPr>
+          <w:lang w:val="en-US"/>
+        </w:rPr>
+        <w:t xml:space="preserve"> - </w:t>
+      </w:r>
+      <w:r>
+        <w:t>добавление</w:t>
+      </w:r>
+      <w:r>
+        <w:rPr>
+          <w:lang w:val="en-US"/>
+        </w:rPr>
+        <w:t xml:space="preserve"> </w:t>
+      </w:r>
+      <w:r>
+        <w:t>формаов</w:t>
+      </w:r>
+    </w:p>
+    <w:p>
+      <w:pPr>
+        <w:pStyle w:val="a3"/>
+        <w:numPr>
+          <w:ilvl w:val="0"/>
+          <w:numId w:val="2"/>
+        </w:numPr>
+        <w:rPr>
+          <w:b/>
+        </w:rPr>
+      </w:pPr>
+      <w:r>
+        <w:rPr>
+          <w:b/>
+          <w:lang w:val="en-US"/>
+        </w:rPr>
+        <w:t>add</w:t>
+      </w:r>
+      <w:r>
+        <w:rPr>
+          <w:b/>
+        </w:rPr>
+        <w:t>_</w:t>
+      </w:r>
+      <w:r>
+        <w:rPr>
+          <w:b/>
+          <w:lang w:val="en-US"/>
+        </w:rPr>
+        <w:t>theme</w:t>
+      </w:r>
+      <w:r>
+        <w:rPr>
+          <w:b/>
+        </w:rPr>
+        <w:t>_</w:t>
+      </w:r>
+      <w:r>
+        <w:rPr>
+          <w:b/>
+          <w:lang w:val="en-US"/>
+        </w:rPr>
+        <w:t>support</w:t>
+      </w:r>
+      <w:r>
+        <w:rPr>
+          <w:b/>
+        </w:rPr>
+        <w:t>('</w:t>
+      </w:r>
+      <w:r>
+        <w:rPr>
+          <w:b/>
+          <w:lang w:val="en-US"/>
+        </w:rPr>
+        <w:t>menus</w:t>
+      </w:r>
+      <w:r>
+        <w:rPr>
+          <w:b/>
+        </w:rPr>
+        <w:t>');</w:t>
+      </w:r>
+      <w:r>
+        <w:t xml:space="preserve"> - </w:t>
+      </w:r>
+      <w:r>
+        <w:t>добавить в раздел внешний вид раздел меню</w:t>
+      </w:r>
+    </w:p>
+    <w:p>
+      <w:pPr>
+        <w:pStyle w:val="a3"/>
+        <w:ind w:left="-131"/>
+        <w:rPr>
+          <w:b/>
+        </w:rPr>
+      </w:pPr>
+    </w:p>
+    <w:p>
+      <w:pPr>
+        <w:ind w:left="-907"/>
+        <w:jc w:val="both"/>
+      </w:pPr>
+      <w:r>
+        <w:t xml:space="preserve">функция, </w:t>
+      </w:r>
+      <w:r>
+        <w:rPr>
+          <w:lang w:val="uk-UA"/>
+        </w:rPr>
+        <w:t>имя которой будет подключено в</w:t>
+      </w:r>
+      <w:r>
+        <w:rPr>
+          <w:b/>
+          <w:lang w:val="uk-UA"/>
+        </w:rPr>
+        <w:t xml:space="preserve"> </w:t>
+      </w:r>
+      <w:r>
+        <w:rPr>
+          <w:b/>
+          <w:lang w:val="en-US"/>
+        </w:rPr>
+        <w:t>Add</w:t>
+      </w:r>
+      <w:r>
+        <w:rPr>
+          <w:b/>
+        </w:rPr>
+        <w:t>_</w:t>
+      </w:r>
+      <w:r>
+        <w:rPr>
+          <w:b/>
+          <w:lang w:val="en-US"/>
+        </w:rPr>
+        <w:t>action</w:t>
+      </w:r>
+      <w:r>
+        <w:rPr>
+          <w:b/>
+        </w:rPr>
+        <w:t>(‘</w:t>
+      </w:r>
+      <w:r>
+        <w:rPr>
+          <w:b/>
+        </w:rPr>
+        <w:t>customize_register</w:t>
+      </w:r>
+      <w:r>
+        <w:rPr>
+          <w:b/>
+        </w:rPr>
+        <w:t>’,’…’)</w:t>
+      </w:r>
+      <w:r>
+        <w:rPr>
+          <w:lang w:val="uk-UA"/>
+        </w:rPr>
+        <w:t xml:space="preserve"> </w:t>
+      </w:r>
+      <w:r>
+        <w:rPr>
+          <w:lang w:val="uk-UA"/>
+        </w:rPr>
+        <w:t xml:space="preserve">имеет настройки </w:t>
+      </w:r>
+      <w:r>
+        <w:t>:</w:t>
+      </w:r>
+    </w:p>
+    <w:p>
+      <w:pPr>
+        <w:pStyle w:val="a3"/>
+        <w:numPr>
+          <w:ilvl w:val="0"/>
+          <w:numId w:val="3"/>
+        </w:numPr>
+        <w:jc w:val="both"/>
+        <w:rPr>
+          <w:b/>
+        </w:rPr>
+      </w:pPr>
+      <w:r>
+        <w:rPr>
+          <w:b/>
+        </w:rPr>
+        <w:t>$</w:t>
+      </w:r>
+      <w:r>
+        <w:rPr>
+          <w:b/>
+          <w:lang w:val="en-US"/>
+        </w:rPr>
+        <w:t>wp</w:t>
+      </w:r>
+      <w:r>
+        <w:rPr>
+          <w:b/>
+        </w:rPr>
+        <w:t>_</w:t>
+      </w:r>
+      <w:r>
+        <w:rPr>
+          <w:b/>
+          <w:lang w:val="en-US"/>
+        </w:rPr>
+        <w:t>customize</w:t>
+      </w:r>
+      <w:r>
+        <w:rPr>
+          <w:b/>
+        </w:rPr>
+        <w:t>-&gt;</w:t>
+      </w:r>
+      <w:r>
+        <w:rPr>
+          <w:b/>
+          <w:lang w:val="en-US"/>
+        </w:rPr>
+        <w:t>add</w:t>
+      </w:r>
+      <w:r>
+        <w:rPr>
+          <w:b/>
+        </w:rPr>
+        <w:t>_</w:t>
+      </w:r>
+      <w:r>
+        <w:rPr>
+          <w:b/>
+          <w:lang w:val="en-US"/>
+        </w:rPr>
+        <w:t>setting</w:t>
+      </w:r>
+      <w:r>
+        <w:rPr>
+          <w:b/>
+        </w:rPr>
+        <w:t xml:space="preserve">( '…', </w:t>
+      </w:r>
+      <w:r>
+        <w:rPr>
+          <w:b/>
+          <w:lang w:val="en-US"/>
+        </w:rPr>
+        <w:t>array</w:t>
+      </w:r>
+      <w:r>
+        <w:rPr>
+          <w:b/>
+        </w:rPr>
+        <w:t xml:space="preserve">(   </w:t>
+      </w:r>
+      <w:r>
+        <w:t xml:space="preserve">- </w:t>
+      </w:r>
+      <w:r>
+        <w:t xml:space="preserve">добавление секции в определенный пункт меню настроек страницы </w:t>
+      </w:r>
+    </w:p>
+    <w:p>
+      <w:pPr>
+        <w:pStyle w:val="a3"/>
+        <w:ind w:left="-187"/>
+        <w:jc w:val="both"/>
+      </w:pPr>
+      <w:r>
+        <w:rPr>
+          <w:b/>
+        </w:rPr>
+        <w:t>'</w:t>
+      </w:r>
+      <w:r>
+        <w:rPr>
+          <w:b/>
+          <w:lang w:val="en-US"/>
+        </w:rPr>
+        <w:t>default</w:t>
+      </w:r>
+      <w:r>
+        <w:rPr>
+          <w:b/>
+        </w:rPr>
+        <w:t>' =&gt; __('…', ‘…’),</w:t>
+      </w:r>
+      <w:r>
+        <w:rPr>
+          <w:b/>
+        </w:rPr>
+        <w:t xml:space="preserve"> </w:t>
+      </w:r>
+      <w:r>
+        <w:t xml:space="preserve">- значенме по умолчанию </w:t>
+      </w:r>
+    </w:p>
+    <w:p>
+      <w:pPr>
+        <w:pStyle w:val="a3"/>
+        <w:ind w:left="-187"/>
+        <w:jc w:val="both"/>
+      </w:pPr>
+      <w:r>
+        <w:rPr>
+          <w:b/>
+        </w:rPr>
+        <w:t xml:space="preserve"> '</w:t>
+      </w:r>
+      <w:r>
+        <w:rPr>
+          <w:b/>
+          <w:lang w:val="en-US"/>
+        </w:rPr>
+        <w:t>transport</w:t>
+      </w:r>
+      <w:r>
+        <w:rPr>
+          <w:b/>
+        </w:rPr>
+        <w:t>' =&gt; '</w:t>
+      </w:r>
+      <w:r>
+        <w:rPr>
+          <w:b/>
+          <w:lang w:val="en-US"/>
+        </w:rPr>
+        <w:t>refresh</w:t>
+      </w:r>
+      <w:r>
+        <w:rPr>
+          <w:b/>
+        </w:rPr>
+        <w:t>',   ));</w:t>
+      </w:r>
+      <w:r>
+        <w:t xml:space="preserve"> - функция обновления при внесении изменений </w:t>
+      </w:r>
+    </w:p>
+    <w:p>
+      <w:pPr>
+        <w:pStyle w:val="a3"/>
+        <w:numPr>
+          <w:ilvl w:val="0"/>
+          <w:numId w:val="3"/>
+        </w:numPr>
+        <w:jc w:val="both"/>
+        <w:rPr>
+          <w:b/>
+        </w:rPr>
+      </w:pPr>
+      <w:r>
+        <w:rPr>
+          <w:b/>
+        </w:rPr>
+        <w:t>$wp_customize-&gt;add_control(</w:t>
+      </w:r>
+      <w:r>
+        <w:t xml:space="preserve"> - добавление или создания нового меню настроек </w:t>
+      </w:r>
+    </w:p>
+    <w:p>
+      <w:pPr>
+        <w:pStyle w:val="a3"/>
+        <w:ind w:left="-187"/>
+        <w:jc w:val="both"/>
+      </w:pPr>
+      <w:r>
+        <w:rPr>
+          <w:b/>
+        </w:rPr>
+        <w:tab/>
+      </w:r>
+      <w:r>
+        <w:rPr>
+          <w:b/>
+        </w:rPr>
+        <w:tab/>
+        <w:t>'</w:t>
+      </w:r>
+      <w:r>
+        <w:rPr>
+          <w:b/>
+        </w:rPr>
+        <w:t>…</w:t>
+      </w:r>
+      <w:r>
+        <w:rPr>
+          <w:b/>
+        </w:rPr>
+        <w:t>',</w:t>
+      </w:r>
+      <w:r>
+        <w:t xml:space="preserve"> - название того, что добавляется ( определено в функции выше )</w:t>
+      </w:r>
+    </w:p>
+    <w:p>
+      <w:pPr>
+        <w:pStyle w:val="a3"/>
+        <w:ind w:left="-187"/>
+        <w:jc w:val="both"/>
+        <w:rPr>
+          <w:b/>
+        </w:rPr>
+      </w:pPr>
+      <w:r>
+        <w:rPr>
+          <w:b/>
+        </w:rPr>
+        <w:tab/>
+      </w:r>
+      <w:r>
+        <w:rPr>
+          <w:b/>
+        </w:rPr>
+        <w:tab/>
+        <w:t xml:space="preserve"> array(</w:t>
+      </w:r>
+    </w:p>
+    <w:p>
+      <w:pPr>
+        <w:pStyle w:val="a3"/>
+        <w:ind w:left="-187"/>
+        <w:jc w:val="both"/>
+      </w:pPr>
+      <w:r>
+        <w:rPr>
+          <w:b/>
+        </w:rPr>
+        <w:tab/>
+      </w:r>
+      <w:r>
+        <w:rPr>
+          <w:b/>
+        </w:rPr>
+        <w:tab/>
+      </w:r>
+      <w:r>
+        <w:rPr>
+          <w:b/>
+        </w:rPr>
+        <w:tab/>
+      </w:r>
+      <w:r>
+        <w:rPr>
+          <w:b/>
+        </w:rPr>
+        <w:t>'</w:t>
+      </w:r>
+      <w:r>
+        <w:rPr>
+          <w:b/>
+          <w:lang w:val="en-US"/>
+        </w:rPr>
+        <w:t>label</w:t>
+      </w:r>
+      <w:r>
+        <w:rPr>
+          <w:b/>
+        </w:rPr>
+        <w:t>'      =&gt; __( '</w:t>
+      </w:r>
+      <w:r>
+        <w:rPr>
+          <w:b/>
+        </w:rPr>
+        <w:t>Название отображаемого окошка</w:t>
+      </w:r>
+      <w:r>
+        <w:rPr>
+          <w:b/>
+        </w:rPr>
+        <w:t>', '</w:t>
+      </w:r>
+      <w:r>
+        <w:rPr>
+          <w:b/>
+        </w:rPr>
+        <w:t>переменная для перевода</w:t>
+      </w:r>
+      <w:r>
+        <w:rPr>
+          <w:b/>
+        </w:rPr>
+        <w:t>' ),</w:t>
+      </w:r>
+      <w:r>
+        <w:t xml:space="preserve"> - подпись строки в меню</w:t>
+      </w:r>
+    </w:p>
+    <w:p>
+      <w:pPr>
+        <w:pStyle w:val="a3"/>
+        <w:ind w:left="-187"/>
+        <w:jc w:val="both"/>
+      </w:pPr>
+      <w:r>
+        <w:rPr>
+          <w:b/>
+        </w:rPr>
+        <w:lastRenderedPageBreak/>
+        <w:tab/>
+      </w:r>
+      <w:r>
+        <w:rPr>
+          <w:b/>
+        </w:rPr>
+        <w:tab/>
+      </w:r>
+      <w:r>
+        <w:rPr>
+          <w:b/>
+        </w:rPr>
+        <w:tab/>
+        <w:t>'</w:t>
+      </w:r>
+      <w:r>
+        <w:rPr>
+          <w:b/>
+          <w:lang w:val="en-US"/>
+        </w:rPr>
+        <w:t>section</w:t>
+      </w:r>
+      <w:r>
+        <w:rPr>
+          <w:b/>
+        </w:rPr>
+        <w:t>'    =&gt; '</w:t>
+      </w:r>
+      <w:r>
+        <w:rPr>
+          <w:b/>
+        </w:rPr>
+        <w:t>имя</w:t>
+      </w:r>
+      <w:r>
+        <w:rPr>
+          <w:b/>
+        </w:rPr>
+        <w:t xml:space="preserve"> </w:t>
+      </w:r>
+      <w:r>
+        <w:rPr>
+          <w:b/>
+        </w:rPr>
+        <w:t>пункта</w:t>
+      </w:r>
+      <w:r>
+        <w:rPr>
+          <w:b/>
+        </w:rPr>
+        <w:t xml:space="preserve"> </w:t>
+      </w:r>
+      <w:r>
+        <w:rPr>
+          <w:b/>
+        </w:rPr>
+        <w:t>в</w:t>
+      </w:r>
+      <w:r>
+        <w:rPr>
+          <w:b/>
+        </w:rPr>
+        <w:t xml:space="preserve"> </w:t>
+      </w:r>
+      <w:r>
+        <w:rPr>
+          <w:b/>
+        </w:rPr>
+        <w:t>меню</w:t>
+      </w:r>
+      <w:r>
+        <w:rPr>
+          <w:b/>
+        </w:rPr>
+        <w:t>',</w:t>
+      </w:r>
+      <w:r>
+        <w:t xml:space="preserve"> - создание нового пункта или добавление в существующий</w:t>
+      </w:r>
+    </w:p>
+    <w:p>
+      <w:pPr>
+        <w:pStyle w:val="a3"/>
+        <w:ind w:left="-187"/>
+        <w:jc w:val="both"/>
+        <w:rPr>
+          <w:b/>
+        </w:rPr>
+      </w:pPr>
+      <w:r>
+        <w:rPr>
+          <w:b/>
+        </w:rPr>
+        <w:tab/>
+      </w:r>
+      <w:r>
+        <w:rPr>
+          <w:b/>
+        </w:rPr>
+        <w:tab/>
+      </w:r>
+      <w:r>
+        <w:rPr>
+          <w:b/>
+        </w:rPr>
+        <w:tab/>
+        <w:t>'</w:t>
+      </w:r>
+      <w:r>
+        <w:rPr>
+          <w:b/>
+          <w:lang w:val="en-US"/>
+        </w:rPr>
+        <w:t>settings</w:t>
+      </w:r>
+      <w:r>
+        <w:rPr>
+          <w:b/>
+        </w:rPr>
+        <w:t>'   =&gt; '</w:t>
+      </w:r>
+      <w:r>
+        <w:rPr>
+          <w:b/>
+        </w:rPr>
+        <w:t>…</w:t>
+      </w:r>
+      <w:r>
+        <w:rPr>
+          <w:b/>
+        </w:rPr>
+        <w:t>',</w:t>
+      </w:r>
+      <w:r>
+        <w:t xml:space="preserve"> - название того, что добавляется ( определено в функции выше )</w:t>
+      </w:r>
+    </w:p>
+    <w:p>
+      <w:pPr>
+        <w:pStyle w:val="a3"/>
+        <w:ind w:left="-187"/>
+        <w:jc w:val="both"/>
+      </w:pPr>
+      <w:r>
+        <w:rPr>
+          <w:b/>
+        </w:rPr>
+        <w:tab/>
+      </w:r>
+      <w:r>
+        <w:rPr>
+          <w:b/>
+        </w:rPr>
+        <w:tab/>
+      </w:r>
+      <w:r>
+        <w:rPr>
+          <w:b/>
+        </w:rPr>
+        <w:tab/>
+      </w:r>
+      <w:r>
+        <w:rPr>
+          <w:b/>
+          <w:lang w:val="en-US"/>
+        </w:rPr>
+        <w:t>'type'      =&gt; 'text',   ) );</w:t>
+      </w:r>
+      <w:r>
+        <w:t xml:space="preserve"> - тип</w:t>
+      </w:r>
+    </w:p>
+    <w:p>
+      <w:pPr>
+        <w:pStyle w:val="a3"/>
+        <w:numPr>
+          <w:ilvl w:val="0"/>
+          <w:numId w:val="3"/>
+        </w:numPr>
+        <w:jc w:val="both"/>
+        <w:rPr>
+          <w:b/>
+        </w:rPr>
+      </w:pPr>
+      <w:r>
+        <w:rPr>
+          <w:b/>
+          <w:lang w:val="en-US"/>
+        </w:rPr>
+        <w:t>echo</w:t>
+      </w:r>
+      <w:r>
+        <w:rPr>
+          <w:b/>
+        </w:rPr>
+        <w:t xml:space="preserve"> </w:t>
+      </w:r>
       <w:r>
         <w:rPr>
           <w:b/>
@@ -384,28 +3896,1166 @@
           <w:b/>
           <w:lang w:val="en-US"/>
         </w:rPr>
+        <w:t>theme</w:t>
+      </w:r>
+      <w:r>
+        <w:rPr>
+          <w:b/>
+        </w:rPr>
+        <w:t>_</w:t>
+      </w:r>
+      <w:r>
+        <w:rPr>
+          <w:b/>
+          <w:lang w:val="en-US"/>
+        </w:rPr>
+        <w:t>mod</w:t>
+      </w:r>
+      <w:r>
+        <w:rPr>
+          <w:b/>
+        </w:rPr>
+        <w:t>('…')</w:t>
+      </w:r>
+      <w:r>
+        <w:t xml:space="preserve"> – вывод того, ч добавлено выше </w:t>
+      </w:r>
+    </w:p>
+    <w:p>
+      <w:pPr>
+        <w:pStyle w:val="a3"/>
+        <w:ind w:left="-187"/>
+        <w:jc w:val="both"/>
+        <w:rPr>
+          <w:b/>
+        </w:rPr>
+      </w:pPr>
+    </w:p>
+    <w:p>
+      <w:pPr>
+        <w:ind w:left="-851"/>
+      </w:pPr>
+      <w:r>
+        <w:t xml:space="preserve">функция, </w:t>
+      </w:r>
+      <w:r>
+        <w:rPr>
+          <w:lang w:val="uk-UA"/>
+        </w:rPr>
+        <w:t>имя которой будет подключено в</w:t>
+      </w:r>
+      <w:r>
+        <w:rPr>
+          <w:b/>
+          <w:lang w:val="uk-UA"/>
+        </w:rPr>
+        <w:t xml:space="preserve"> </w:t>
+      </w:r>
+      <w:r>
+        <w:rPr>
+          <w:b/>
+          <w:lang w:val="en-US"/>
+        </w:rPr>
+        <w:t>Add</w:t>
+      </w:r>
+      <w:r>
+        <w:rPr>
+          <w:b/>
+        </w:rPr>
+        <w:t>_</w:t>
+      </w:r>
+      <w:r>
+        <w:rPr>
+          <w:b/>
+          <w:lang w:val="en-US"/>
+        </w:rPr>
+        <w:t>action</w:t>
+      </w:r>
+      <w:r>
+        <w:rPr>
+          <w:b/>
+        </w:rPr>
+        <w:t>(‘widgets_init’,’…’)</w:t>
+      </w:r>
+      <w:r>
+        <w:rPr>
+          <w:lang w:val="uk-UA"/>
+        </w:rPr>
+        <w:t xml:space="preserve"> имеет настройки </w:t>
+      </w:r>
+      <w:r>
+        <w:t>:</w:t>
+      </w:r>
+    </w:p>
+    <w:p>
+      <w:pPr>
+        <w:pStyle w:val="a3"/>
+        <w:numPr>
+          <w:ilvl w:val="0"/>
+          <w:numId w:val="3"/>
+        </w:numPr>
+        <w:rPr>
+          <w:b/>
+        </w:rPr>
+      </w:pPr>
+      <w:r>
+        <w:rPr>
+          <w:b/>
+          <w:lang w:val="en-US"/>
+        </w:rPr>
+        <w:t>function</w:t>
+      </w:r>
+      <w:r>
+        <w:rPr>
+          <w:b/>
+        </w:rPr>
+        <w:t xml:space="preserve"> </w:t>
+      </w:r>
+      <w:r>
+        <w:rPr>
+          <w:b/>
+        </w:rPr>
+        <w:t>…</w:t>
+      </w:r>
+      <w:r>
+        <w:rPr>
+          <w:b/>
+        </w:rPr>
+        <w:t>() {</w:t>
+      </w:r>
+      <w:r>
+        <w:t xml:space="preserve"> - </w:t>
+      </w:r>
+      <w:r>
+        <w:t>добавление</w:t>
+      </w:r>
+      <w:r>
+        <w:t xml:space="preserve"> </w:t>
+      </w:r>
+      <w:r>
+        <w:t xml:space="preserve">виджта напримей </w:t>
+      </w:r>
+      <w:r>
+        <w:rPr>
+          <w:lang w:val="en-US"/>
+        </w:rPr>
         <w:t>sidebar</w:t>
       </w:r>
-      <w:r>
-        <w:rPr>
-          <w:b/>
-        </w:rPr>
-        <w:t>()</w:t>
+    </w:p>
+    <w:p>
+      <w:pPr>
+        <w:pStyle w:val="a3"/>
+        <w:ind w:left="-187"/>
+        <w:rPr>
+          <w:b/>
+        </w:rPr>
+      </w:pPr>
+      <w:r>
+        <w:rPr>
+          <w:b/>
+        </w:rPr>
+        <w:t xml:space="preserve">    </w:t>
+      </w:r>
+      <w:r>
+        <w:rPr>
+          <w:b/>
+          <w:lang w:val="en-US"/>
+        </w:rPr>
+        <w:t>register</w:t>
+      </w:r>
+      <w:r>
+        <w:rPr>
+          <w:b/>
+        </w:rPr>
+        <w:t>_</w:t>
+      </w:r>
+      <w:r>
+        <w:rPr>
+          <w:b/>
+          <w:lang w:val="en-US"/>
+        </w:rPr>
+        <w:t>sidebar</w:t>
+      </w:r>
+      <w:r>
+        <w:rPr>
+          <w:b/>
+        </w:rPr>
+        <w:t xml:space="preserve">( </w:t>
+      </w:r>
+      <w:r>
+        <w:rPr>
+          <w:b/>
+          <w:lang w:val="en-US"/>
+        </w:rPr>
+        <w:t>array</w:t>
+      </w:r>
+      <w:r>
+        <w:rPr>
+          <w:b/>
+        </w:rPr>
+        <w:t>(</w:t>
+      </w:r>
+    </w:p>
+    <w:p>
+      <w:pPr>
+        <w:pStyle w:val="a3"/>
+        <w:ind w:left="-187"/>
+      </w:pPr>
+      <w:r>
+        <w:rPr>
+          <w:b/>
+        </w:rPr>
+        <w:t xml:space="preserve">        '</w:t>
+      </w:r>
+      <w:r>
+        <w:rPr>
+          <w:b/>
+          <w:lang w:val="en-US"/>
+        </w:rPr>
+        <w:t>name</w:t>
+      </w:r>
+      <w:r>
+        <w:rPr>
+          <w:b/>
+        </w:rPr>
+        <w:t>'          =&gt; __( '</w:t>
+      </w:r>
+      <w:r>
+        <w:rPr>
+          <w:b/>
+        </w:rPr>
+        <w:t>имя</w:t>
+      </w:r>
+      <w:r>
+        <w:rPr>
+          <w:b/>
+        </w:rPr>
+        <w:t>', '</w:t>
+      </w:r>
+      <w:r>
+        <w:rPr>
+          <w:b/>
+        </w:rPr>
+        <w:t>переводчик</w:t>
+      </w:r>
+      <w:r>
+        <w:rPr>
+          <w:b/>
+        </w:rPr>
+        <w:t>' ),</w:t>
+      </w:r>
+      <w:r>
+        <w:t xml:space="preserve"> - </w:t>
+      </w:r>
+      <w:r>
+        <w:t>имя</w:t>
+      </w:r>
+      <w:r>
+        <w:t xml:space="preserve"> </w:t>
+      </w:r>
+      <w:r>
+        <w:t>виджета</w:t>
+      </w:r>
+      <w:r>
+        <w:t xml:space="preserve"> ( </w:t>
+      </w:r>
+      <w:r>
+        <w:t>в</w:t>
+      </w:r>
+      <w:r>
+        <w:t xml:space="preserve"> </w:t>
+      </w:r>
+      <w:r>
+        <w:t>меню</w:t>
+      </w:r>
+      <w:r>
+        <w:t xml:space="preserve"> </w:t>
+      </w:r>
+      <w:r>
+        <w:t>вид</w:t>
+      </w:r>
+      <w:r>
+        <w:t xml:space="preserve"> –&gt; </w:t>
+      </w:r>
+      <w:r>
+        <w:t>виджеты</w:t>
+      </w:r>
+      <w:r>
+        <w:t xml:space="preserve"> )</w:t>
+      </w:r>
+    </w:p>
+    <w:p>
+      <w:pPr>
+        <w:pStyle w:val="a3"/>
+        <w:ind w:left="-187"/>
+      </w:pPr>
+      <w:r>
+        <w:rPr>
+          <w:b/>
+        </w:rPr>
+        <w:t xml:space="preserve">        '</w:t>
+      </w:r>
+      <w:r>
+        <w:rPr>
+          <w:b/>
+          <w:lang w:val="en-US"/>
+        </w:rPr>
+        <w:t>id</w:t>
+      </w:r>
+      <w:r>
+        <w:rPr>
+          <w:b/>
+        </w:rPr>
+        <w:t>'            =&gt; '</w:t>
+      </w:r>
+      <w:r>
+        <w:rPr>
+          <w:b/>
+        </w:rPr>
+        <w:t>…</w:t>
+      </w:r>
+      <w:r>
+        <w:rPr>
+          <w:b/>
+        </w:rPr>
+        <w:t>',</w:t>
+      </w:r>
+      <w:r>
+        <w:t xml:space="preserve"> - </w:t>
+      </w:r>
+      <w:r>
+        <w:rPr>
+          <w:lang w:val="en-US"/>
+        </w:rPr>
+        <w:t>id</w:t>
+      </w:r>
+      <w:r>
+        <w:t xml:space="preserve"> </w:t>
+      </w:r>
+      <w:r>
+        <w:t>с помощью которого будет вызываться функция вывода</w:t>
+      </w:r>
+    </w:p>
+    <w:p>
+      <w:pPr>
+        <w:pStyle w:val="a3"/>
+        <w:ind w:left="-187"/>
+        <w:rPr>
+          <w:b/>
+          <w:lang w:val="en-US"/>
+        </w:rPr>
+      </w:pPr>
+      <w:r>
+        <w:rPr>
+          <w:b/>
+        </w:rPr>
+        <w:t xml:space="preserve">        </w:t>
+      </w:r>
+      <w:r>
+        <w:rPr>
+          <w:b/>
+          <w:lang w:val="en-US"/>
+        </w:rPr>
+        <w:t>'description'   =&gt; __( '</w:t>
+      </w:r>
+      <w:r>
+        <w:rPr>
+          <w:b/>
+          <w:lang w:val="en-US"/>
+        </w:rPr>
+        <w:t>…</w:t>
+      </w:r>
+      <w:r>
+        <w:rPr>
+          <w:b/>
+          <w:lang w:val="en-US"/>
+        </w:rPr>
+        <w:t xml:space="preserve">', </w:t>
+      </w:r>
+      <w:r>
+        <w:rPr>
+          <w:b/>
+          <w:lang w:val="en-US"/>
+        </w:rPr>
+        <w:t>'</w:t>
+      </w:r>
+      <w:r>
+        <w:rPr>
+          <w:b/>
+        </w:rPr>
+        <w:t>переводчик</w:t>
+      </w:r>
+      <w:r>
+        <w:rPr>
+          <w:b/>
+          <w:lang w:val="en-US"/>
+        </w:rPr>
+        <w:t>'</w:t>
+      </w:r>
+      <w:r>
+        <w:rPr>
+          <w:b/>
+          <w:lang w:val="en-US"/>
+        </w:rPr>
+        <w:t>),</w:t>
+      </w:r>
+    </w:p>
+    <w:p>
+      <w:pPr>
+        <w:pStyle w:val="a3"/>
+        <w:ind w:left="-187"/>
+        <w:rPr>
+          <w:lang w:val="en-US"/>
+        </w:rPr>
+      </w:pPr>
+      <w:r>
+        <w:rPr>
+          <w:b/>
+          <w:lang w:val="en-US"/>
+        </w:rPr>
+        <w:t xml:space="preserve">        'before_widget' =&gt; '&lt;</w:t>
+      </w:r>
+      <w:r>
+        <w:rPr>
+          <w:b/>
+          <w:lang w:val="en-US"/>
+        </w:rPr>
+        <w:t>…</w:t>
+      </w:r>
+      <w:r>
+        <w:rPr>
+          <w:b/>
+          <w:lang w:val="en-US"/>
+        </w:rPr>
+        <w:t xml:space="preserve"> id="%1$s" class="widget %2$s"&gt;',</w:t>
+      </w:r>
+      <w:r>
+        <w:rPr>
+          <w:lang w:val="en-US"/>
+        </w:rPr>
+        <w:t xml:space="preserve"> - </w:t>
+      </w:r>
+      <w:r>
+        <w:t>основная</w:t>
+      </w:r>
+      <w:r>
+        <w:rPr>
+          <w:lang w:val="en-US"/>
+        </w:rPr>
+        <w:t xml:space="preserve"> </w:t>
+      </w:r>
+      <w:r>
+        <w:t>обертка</w:t>
+      </w:r>
+      <w:r>
+        <w:rPr>
+          <w:lang w:val="en-US"/>
+        </w:rPr>
+        <w:t xml:space="preserve"> </w:t>
+      </w:r>
+      <w:r>
+        <w:t>сайдбара</w:t>
+      </w:r>
+      <w:r>
+        <w:rPr>
+          <w:lang w:val="en-US"/>
+        </w:rPr>
+        <w:t xml:space="preserve"> </w:t>
+      </w:r>
+    </w:p>
+    <w:p>
+      <w:pPr>
+        <w:pStyle w:val="a3"/>
+        <w:ind w:left="-187"/>
+      </w:pPr>
+      <w:r>
+        <w:rPr>
+          <w:b/>
+          <w:lang w:val="en-US"/>
+        </w:rPr>
+        <w:t xml:space="preserve">        </w:t>
+      </w:r>
+      <w:r>
+        <w:rPr>
+          <w:b/>
+        </w:rPr>
+        <w:t>'</w:t>
+      </w:r>
+      <w:r>
+        <w:rPr>
+          <w:b/>
+          <w:lang w:val="en-US"/>
+        </w:rPr>
+        <w:t>after</w:t>
+      </w:r>
+      <w:r>
+        <w:rPr>
+          <w:b/>
+        </w:rPr>
+        <w:t>_</w:t>
+      </w:r>
+      <w:r>
+        <w:rPr>
+          <w:b/>
+          <w:lang w:val="en-US"/>
+        </w:rPr>
+        <w:t>widget</w:t>
+      </w:r>
+      <w:r>
+        <w:rPr>
+          <w:b/>
+        </w:rPr>
+        <w:t>'  =&gt; '&lt;/</w:t>
+      </w:r>
+      <w:r>
+        <w:rPr>
+          <w:b/>
+        </w:rPr>
+        <w:t>…</w:t>
+      </w:r>
+      <w:r>
+        <w:rPr>
+          <w:b/>
+        </w:rPr>
+        <w:t>&gt;',</w:t>
+      </w:r>
+      <w:r>
+        <w:t xml:space="preserve"> - закрытие обертки </w:t>
+      </w:r>
+    </w:p>
+    <w:p>
+      <w:pPr>
+        <w:pStyle w:val="a3"/>
+        <w:ind w:left="-187"/>
+        <w:rPr>
+          <w:lang w:val="en-US"/>
+        </w:rPr>
+      </w:pPr>
+      <w:r>
+        <w:rPr>
+          <w:b/>
+        </w:rPr>
+        <w:t xml:space="preserve">        </w:t>
+      </w:r>
+      <w:r>
+        <w:rPr>
+          <w:b/>
+          <w:lang w:val="en-US"/>
+        </w:rPr>
+        <w:t>'before_title'  =&gt; '&lt;h2 class="</w:t>
+      </w:r>
+      <w:r>
+        <w:rPr>
+          <w:b/>
+          <w:lang w:val="en-US"/>
+        </w:rPr>
+        <w:t>…</w:t>
+      </w:r>
+      <w:r>
+        <w:rPr>
+          <w:b/>
+          <w:lang w:val="en-US"/>
+        </w:rPr>
+        <w:t>"&gt;',</w:t>
+      </w:r>
+      <w:r>
+        <w:rPr>
+          <w:lang w:val="en-US"/>
+        </w:rPr>
+        <w:t xml:space="preserve"> - </w:t>
+      </w:r>
+      <w:r>
+        <w:t>перед</w:t>
+      </w:r>
+      <w:r>
+        <w:rPr>
+          <w:lang w:val="en-US"/>
+        </w:rPr>
+        <w:t xml:space="preserve"> </w:t>
+      </w:r>
+      <w:r>
+        <w:t>заголовком</w:t>
+      </w:r>
+    </w:p>
+    <w:p>
+      <w:pPr>
+        <w:pStyle w:val="a3"/>
+        <w:ind w:left="-187"/>
+        <w:rPr>
+          <w:lang w:val="en-US"/>
+        </w:rPr>
+      </w:pPr>
+      <w:r>
+        <w:rPr>
+          <w:b/>
+          <w:lang w:val="en-US"/>
+        </w:rPr>
+        <w:t xml:space="preserve">        'after_title'   =&gt; '&lt;/h2&gt;',</w:t>
+      </w:r>
+      <w:r>
+        <w:rPr>
+          <w:lang w:val="en-US"/>
+        </w:rPr>
+        <w:t xml:space="preserve"> - </w:t>
+      </w:r>
+      <w:r>
+        <w:t>после</w:t>
+      </w:r>
+    </w:p>
+    <w:p>
+      <w:pPr>
+        <w:pStyle w:val="a3"/>
+        <w:ind w:left="-187"/>
+        <w:rPr>
+          <w:b/>
+        </w:rPr>
+      </w:pPr>
+      <w:r>
+        <w:rPr>
+          <w:b/>
+          <w:lang w:val="en-US"/>
+        </w:rPr>
+        <w:t xml:space="preserve">    </w:t>
+      </w:r>
+      <w:r>
+        <w:rPr>
+          <w:b/>
+        </w:rPr>
+        <w:t>) );</w:t>
+      </w:r>
+    </w:p>
+    <w:p>
+      <w:pPr>
+        <w:pStyle w:val="a3"/>
+        <w:numPr>
+          <w:ilvl w:val="0"/>
+          <w:numId w:val="3"/>
+        </w:numPr>
+        <w:rPr>
+          <w:b/>
+          <w:lang w:val="en-US"/>
+        </w:rPr>
+      </w:pPr>
+      <w:r>
+        <w:rPr>
+          <w:b/>
+          <w:lang w:val="en-US"/>
+        </w:rPr>
+        <w:t>function wptuts_register_widget() {</w:t>
+      </w:r>
+      <w:r>
+        <w:rPr>
+          <w:b/>
+          <w:lang w:val="en-US"/>
+        </w:rPr>
+        <w:t xml:space="preserve">   </w:t>
+      </w:r>
+      <w:r>
+        <w:rPr>
+          <w:b/>
+          <w:lang w:val="en-US"/>
+        </w:rPr>
+        <w:t>register_widget('</w:t>
+      </w:r>
+      <w:r>
+        <w:rPr>
+          <w:b/>
+        </w:rPr>
+        <w:t>имя</w:t>
+      </w:r>
+      <w:r>
+        <w:rPr>
+          <w:b/>
+          <w:lang w:val="en-US"/>
+        </w:rPr>
+        <w:t xml:space="preserve"> </w:t>
+      </w:r>
+      <w:r>
+        <w:rPr>
+          <w:b/>
+        </w:rPr>
+        <w:t>класса</w:t>
+      </w:r>
+      <w:r>
+        <w:rPr>
+          <w:b/>
+          <w:lang w:val="en-US"/>
+        </w:rPr>
+        <w:t>');</w:t>
+      </w:r>
+      <w:r>
+        <w:rPr>
+          <w:b/>
+          <w:lang w:val="en-US"/>
+        </w:rPr>
+        <w:t xml:space="preserve">  </w:t>
+      </w:r>
+      <w:r>
+        <w:rPr>
+          <w:b/>
+          <w:lang w:val="en-US"/>
+        </w:rPr>
+        <w:t xml:space="preserve"> }</w:t>
+      </w:r>
+      <w:r>
+        <w:rPr>
+          <w:b/>
+          <w:lang w:val="en-US"/>
+        </w:rPr>
+        <w:t xml:space="preserve"> </w:t>
+      </w:r>
+      <w:r>
+        <w:rPr>
+          <w:lang w:val="en-US"/>
+        </w:rPr>
+        <w:t xml:space="preserve">– </w:t>
+      </w:r>
+      <w:r>
+        <w:t>добавление</w:t>
+      </w:r>
+      <w:r>
+        <w:rPr>
+          <w:lang w:val="en-US"/>
+        </w:rPr>
+        <w:t xml:space="preserve"> </w:t>
+      </w:r>
+      <w:r>
+        <w:t>раздела</w:t>
+      </w:r>
+    </w:p>
+    <w:p>
+      <w:pPr>
+        <w:pStyle w:val="a3"/>
+        <w:numPr>
+          <w:ilvl w:val="0"/>
+          <w:numId w:val="3"/>
+        </w:numPr>
+        <w:rPr>
+          <w:b/>
+        </w:rPr>
+      </w:pPr>
+      <w:r>
+        <w:rPr>
+          <w:b/>
+          <w:lang w:val="en-US"/>
+        </w:rPr>
+        <w:t>dynamic</w:t>
+      </w:r>
+      <w:r>
+        <w:rPr>
+          <w:b/>
+        </w:rPr>
+        <w:t>_</w:t>
+      </w:r>
+      <w:r>
+        <w:rPr>
+          <w:b/>
+          <w:lang w:val="en-US"/>
+        </w:rPr>
+        <w:t>sidebar</w:t>
+      </w:r>
+      <w:r>
+        <w:rPr>
+          <w:b/>
+        </w:rPr>
+        <w:t>('</w:t>
+      </w:r>
+      <w:r>
+        <w:rPr>
+          <w:b/>
+        </w:rPr>
+        <w:t>…</w:t>
+      </w:r>
+      <w:r>
+        <w:rPr>
+          <w:b/>
+        </w:rPr>
+        <w:t>');</w:t>
+      </w:r>
+      <w:r>
+        <w:t xml:space="preserve"> - вывод сайдбара по его </w:t>
+      </w:r>
+      <w:r>
+        <w:rPr>
+          <w:lang w:val="en-US"/>
+        </w:rPr>
+        <w:t>id</w:t>
+      </w:r>
+      <w:r>
+        <w:t xml:space="preserve"> </w:t>
+      </w:r>
+    </w:p>
+    <w:p>
+      <w:pPr>
+        <w:pStyle w:val="a3"/>
+        <w:ind w:left="-187"/>
+      </w:pPr>
+    </w:p>
+    <w:p>
+      <w:pPr>
+        <w:pStyle w:val="a3"/>
+        <w:ind w:left="-187"/>
+        <w:rPr>
+          <w:lang w:val="en-US"/>
+        </w:rPr>
+      </w:pPr>
+      <w:r>
+        <w:t>для</w:t>
+      </w:r>
+      <w:r>
+        <w:rPr>
+          <w:lang w:val="en-US"/>
+        </w:rPr>
+        <w:t xml:space="preserve"> </w:t>
+      </w:r>
+      <w:r>
+        <w:t>перестилизации</w:t>
+      </w:r>
+      <w:r>
+        <w:rPr>
+          <w:lang w:val="en-US"/>
+        </w:rPr>
+        <w:t xml:space="preserve"> </w:t>
+      </w:r>
+      <w:r>
+        <w:t>сайдбара</w:t>
+      </w:r>
+      <w:r>
+        <w:rPr>
+          <w:lang w:val="en-US"/>
+        </w:rPr>
+        <w:t xml:space="preserve"> </w:t>
+      </w:r>
+    </w:p>
+    <w:p>
+      <w:pPr>
+        <w:pStyle w:val="a3"/>
+        <w:ind w:left="-187"/>
+        <w:rPr>
+          <w:b/>
+          <w:lang w:val="en-US"/>
+        </w:rPr>
+      </w:pPr>
+      <w:r>
+        <w:rPr>
+          <w:b/>
+          <w:lang w:val="en-US"/>
+        </w:rPr>
+        <w:t>function wptuts_widget_categories($args){</w:t>
+      </w:r>
+    </w:p>
+    <w:p>
+      <w:pPr>
+        <w:pStyle w:val="a3"/>
+        <w:ind w:left="-187"/>
+        <w:rPr>
+          <w:b/>
+          <w:lang w:val="en-US"/>
+        </w:rPr>
+      </w:pPr>
+      <w:r>
+        <w:rPr>
+          <w:b/>
+          <w:lang w:val="en-US"/>
+        </w:rPr>
+        <w:tab/>
+        <w:t>$walker = new Walker_Categories_Wptuts();</w:t>
+      </w:r>
+    </w:p>
+    <w:p>
+      <w:pPr>
+        <w:pStyle w:val="a3"/>
+        <w:ind w:left="-187"/>
+        <w:rPr>
+          <w:b/>
+          <w:lang w:val="en-US"/>
+        </w:rPr>
+      </w:pPr>
+      <w:r>
+        <w:rPr>
+          <w:b/>
+          <w:lang w:val="en-US"/>
+        </w:rPr>
+        <w:tab/>
+        <w:t>$args = array_merge($args, array('walker' =&gt; $walker));</w:t>
+      </w:r>
+    </w:p>
+    <w:p>
+      <w:pPr>
+        <w:pStyle w:val="a3"/>
+        <w:ind w:left="-187"/>
+        <w:rPr>
+          <w:b/>
+          <w:lang w:val="en-US"/>
+        </w:rPr>
+      </w:pPr>
+      <w:r>
+        <w:rPr>
+          <w:b/>
+          <w:lang w:val="en-US"/>
+        </w:rPr>
+        <w:tab/>
+      </w:r>
+    </w:p>
+    <w:p>
+      <w:pPr>
+        <w:pStyle w:val="a3"/>
+        <w:ind w:left="-187"/>
+        <w:rPr>
+          <w:b/>
+          <w:lang w:val="en-US"/>
+        </w:rPr>
+      </w:pPr>
+      <w:r>
+        <w:rPr>
+          <w:b/>
+          <w:lang w:val="en-US"/>
+        </w:rPr>
+        <w:tab/>
+        <w:t>return $args;</w:t>
+      </w:r>
+    </w:p>
+    <w:p>
+      <w:pPr>
+        <w:pStyle w:val="a3"/>
+        <w:ind w:left="-187"/>
+        <w:rPr>
+          <w:b/>
+          <w:lang w:val="en-US"/>
+        </w:rPr>
+      </w:pPr>
+      <w:r>
+        <w:rPr>
+          <w:b/>
+          <w:lang w:val="en-US"/>
+        </w:rPr>
+        <w:t>}</w:t>
+      </w:r>
+    </w:p>
+    <w:p>
+      <w:pPr>
+        <w:pStyle w:val="a3"/>
+        <w:ind w:left="-187"/>
+        <w:rPr>
+          <w:b/>
+          <w:lang w:val="en-US"/>
+        </w:rPr>
+      </w:pPr>
+      <w:r>
+        <w:rPr>
+          <w:b/>
+          <w:lang w:val="en-US"/>
+        </w:rPr>
+        <w:t>add_filter('widget_categories_args', 'wptuts_widget_categories');</w:t>
+      </w:r>
+    </w:p>
+    <w:p>
+      <w:pPr>
+        <w:pStyle w:val="a3"/>
+        <w:ind w:left="-187"/>
+        <w:rPr>
+          <w:b/>
+          <w:lang w:val="en-US"/>
+        </w:rPr>
+      </w:pPr>
+    </w:p>
+    <w:p>
+      <w:pPr>
+        <w:pStyle w:val="a3"/>
+        <w:ind w:left="-187"/>
+        <w:rPr>
+          <w:b/>
+          <w:lang w:val="en-US"/>
+        </w:rPr>
+      </w:pPr>
+      <w:r>
+        <w:rPr>
+          <w:b/>
+          <w:lang w:val="en-US"/>
+        </w:rPr>
+        <w:t xml:space="preserve">class Walker_Categories_Wptuts extends Walker_Category </w:t>
+      </w:r>
+      <w:r>
+        <w:rPr>
+          <w:b/>
+          <w:lang w:val="en-US"/>
+        </w:rPr>
+        <w:t>{</w:t>
+      </w:r>
+      <w:r>
+        <w:rPr>
+          <w:b/>
+          <w:lang w:val="en-US"/>
+        </w:rPr>
+        <w:t xml:space="preserve"> </w:t>
+      </w:r>
+      <w:r>
+        <w:rPr>
+          <w:b/>
+        </w:rPr>
+        <w:t>скопировать</w:t>
+      </w:r>
+      <w:r>
+        <w:rPr>
+          <w:b/>
+          <w:lang w:val="en-US"/>
+        </w:rPr>
+        <w:t xml:space="preserve"> </w:t>
+      </w:r>
+      <w:r>
+        <w:rPr>
+          <w:b/>
+        </w:rPr>
+        <w:t>класс</w:t>
+      </w:r>
+      <w:r>
+        <w:rPr>
+          <w:b/>
+          <w:lang w:val="en-US"/>
+        </w:rPr>
+        <w:t xml:space="preserve"> </w:t>
+      </w:r>
+      <w:r>
+        <w:rPr>
+          <w:b/>
+        </w:rPr>
+        <w:t>и</w:t>
+      </w:r>
+      <w:r>
+        <w:rPr>
+          <w:b/>
+          <w:lang w:val="en-US"/>
+        </w:rPr>
+        <w:t xml:space="preserve"> </w:t>
+      </w:r>
+      <w:r>
+        <w:rPr>
+          <w:b/>
+        </w:rPr>
+        <w:t>внести</w:t>
+      </w:r>
+      <w:r>
+        <w:rPr>
+          <w:b/>
+          <w:lang w:val="en-US"/>
+        </w:rPr>
+        <w:t xml:space="preserve"> </w:t>
+      </w:r>
+      <w:r>
+        <w:rPr>
+          <w:b/>
+        </w:rPr>
+        <w:t>изменения</w:t>
+      </w:r>
+      <w:r>
+        <w:rPr>
+          <w:b/>
+          <w:lang w:val="en-US"/>
+        </w:rPr>
+        <w:t xml:space="preserve"> </w:t>
+      </w:r>
+      <w:r>
+        <w:rPr>
+          <w:b/>
+          <w:lang w:val="en-US"/>
+        </w:rPr>
+        <w:t>}</w:t>
+      </w:r>
+    </w:p>
+    <w:p>
+      <w:pPr>
+        <w:pStyle w:val="a3"/>
+        <w:ind w:left="-851"/>
+        <w:jc w:val="both"/>
+        <w:rPr>
+          <w:b/>
+          <w:lang w:val="en-US"/>
+        </w:rPr>
+      </w:pPr>
+    </w:p>
+    <w:p>
+      <w:pPr>
+        <w:jc w:val="both"/>
+        <w:rPr>
+          <w:lang w:val="en-US"/>
+        </w:rPr>
+      </w:pPr>
+    </w:p>
+    <w:p>
+      <w:pPr>
+        <w:ind w:left="-851"/>
+        <w:rPr>
+          <w:lang w:val="en-US"/>
+        </w:rPr>
+      </w:pPr>
+    </w:p>
+    <w:p>
+      <w:pPr>
+        <w:ind w:left="-851"/>
+        <w:jc w:val="center"/>
+        <w:rPr>
+          <w:b/>
+          <w:sz w:val="40"/>
+        </w:rPr>
+      </w:pPr>
+      <w:r>
+        <w:rPr>
+          <w:b/>
+          <w:sz w:val="40"/>
+        </w:rPr>
+        <w:t>Хуки</w:t>
+      </w:r>
+    </w:p>
+    <w:p>
+      <w:pPr>
+        <w:ind w:left="-851"/>
+      </w:pPr>
+      <w:r>
+        <w:rPr>
+          <w:b/>
+          <w:lang w:val="en-US"/>
+        </w:rPr>
+        <w:t>Add</w:t>
+      </w:r>
+      <w:r>
+        <w:rPr>
+          <w:b/>
+        </w:rPr>
+        <w:t>_</w:t>
+      </w:r>
+      <w:r>
+        <w:rPr>
+          <w:b/>
+          <w:lang w:val="en-US"/>
+        </w:rPr>
+        <w:t>action</w:t>
+      </w:r>
+      <w:r>
+        <w:rPr>
+          <w:b/>
+        </w:rPr>
+        <w:t>(‘…’,’…’)</w:t>
       </w:r>
       <w:r>
         <w:t xml:space="preserve"> – </w:t>
       </w:r>
       <w:r>
-        <w:t>вставка сайдбара</w:t>
-      </w:r>
-    </w:p>
-    <w:p>
-      <w:r>
-        <w:rPr>
-          <w:b/>
-          <w:lang w:val="en-US"/>
-        </w:rPr>
-        <w:t>get</w:t>
+        <w:t>добавить функцию под одну группу ( 1- название группы, 2- функция, которая входит без параметров)</w:t>
+      </w:r>
+      <w:r>
+        <w:t xml:space="preserve"> 3 параметром может идти параметр приоритетов </w:t>
+      </w:r>
+    </w:p>
+    <w:p>
+      <w:pPr>
+        <w:ind w:left="-851"/>
+      </w:pPr>
+      <w:r>
+        <w:rPr>
+          <w:b/>
+          <w:lang w:val="en-US"/>
+        </w:rPr>
+        <w:t>Do</w:t>
       </w:r>
       <w:r>
         <w:rPr>
@@ -418,89 +5068,933 @@
           <w:b/>
           <w:lang w:val="en-US"/>
         </w:rPr>
-        <w:t>footer</w:t>
-      </w:r>
-      <w:r>
-        <w:rPr>
-          <w:b/>
-        </w:rPr>
-        <w:t>()</w:t>
-      </w:r>
-      <w:r>
-        <w:t xml:space="preserve"> – вставка футера </w:t>
-      </w:r>
-    </w:p>
-    <w:p>
-      <w:pPr>
-        <w:rPr>
-          <w:lang w:val="en-US"/>
-        </w:rPr>
-      </w:pPr>
-      <w:r>
-        <w:rPr>
-          <w:b/>
-        </w:rPr>
-        <w:t>wp_footer()</w:t>
-      </w:r>
-      <w:r>
-        <w:t xml:space="preserve"> – подключить меню </w:t>
-      </w:r>
-      <w:r>
-        <w:rPr>
-          <w:lang w:val="en-US"/>
-        </w:rPr>
-        <w:t xml:space="preserve">wordpress </w:t>
-      </w:r>
-    </w:p>
-    <w:p>
-      <w:pPr>
-        <w:rPr>
-          <w:lang w:val="en-US"/>
-        </w:rPr>
-      </w:pPr>
-    </w:p>
-    <w:p>
-      <w:pPr>
-        <w:rPr>
-          <w:lang w:val="en-US"/>
-        </w:rPr>
-      </w:pPr>
-      <w:r>
-        <w:rPr>
-          <w:b/>
-          <w:lang w:val="en-US"/>
-        </w:rPr>
-        <w:t>bloginfo('template_url')</w:t>
-      </w:r>
-      <w:r>
-        <w:rPr>
-          <w:lang w:val="en-US"/>
-        </w:rPr>
-        <w:t xml:space="preserve"> </w:t>
-      </w:r>
-      <w:r>
-        <w:rPr>
-          <w:lang w:val="en-US"/>
-        </w:rPr>
+        <w:t>action</w:t>
+      </w:r>
+      <w:r>
+        <w:rPr>
+          <w:b/>
+        </w:rPr>
+        <w:t xml:space="preserve">(‘…’) </w:t>
+      </w:r>
+      <w:r>
         <w:t xml:space="preserve">– </w:t>
       </w:r>
       <w:r>
-        <w:t>текущий</w:t>
-      </w:r>
-      <w:r>
-        <w:rPr>
-          <w:lang w:val="en-US"/>
-        </w:rPr>
-        <w:t xml:space="preserve"> </w:t>
-      </w:r>
-      <w:r>
-        <w:t>адрес</w:t>
-      </w:r>
-      <w:r>
-        <w:rPr>
-          <w:lang w:val="en-US"/>
-        </w:rPr>
-        <w:t xml:space="preserve"> </w:t>
+        <w:t xml:space="preserve">вызов группы функций </w:t>
+      </w:r>
+    </w:p>
+    <w:p>
+      <w:pPr>
+        <w:ind w:left="-851"/>
+      </w:pPr>
+      <w:r>
+        <w:rPr>
+          <w:b/>
+          <w:lang w:val="en-US"/>
+        </w:rPr>
+        <w:t>Apply</w:t>
+      </w:r>
+      <w:r>
+        <w:rPr>
+          <w:b/>
+        </w:rPr>
+        <w:t>_</w:t>
+      </w:r>
+      <w:r>
+        <w:rPr>
+          <w:b/>
+          <w:lang w:val="en-US"/>
+        </w:rPr>
+        <w:t>filters</w:t>
+      </w:r>
+      <w:r>
+        <w:rPr>
+          <w:b/>
+        </w:rPr>
+        <w:t>(‘…’, …)</w:t>
+      </w:r>
+      <w:r>
+        <w:t xml:space="preserve"> – </w:t>
+      </w:r>
+      <w:r>
+        <w:t>создать группу фильтров для переменной (1- название, 2- переменная)</w:t>
+      </w:r>
+      <w:r>
+        <w:t xml:space="preserve"> (вызывать выполнение не нужно, оно сразу)</w:t>
+      </w:r>
+    </w:p>
+    <w:p>
+      <w:pPr>
+        <w:ind w:left="-851"/>
+        <w:rPr>
+          <w:b/>
+        </w:rPr>
+      </w:pPr>
+      <w:r>
+        <w:rPr>
+          <w:b/>
+          <w:lang w:val="en-US"/>
+        </w:rPr>
+        <w:lastRenderedPageBreak/>
+        <w:t>Add</w:t>
+      </w:r>
+      <w:r>
+        <w:rPr>
+          <w:b/>
+        </w:rPr>
+        <w:t>_</w:t>
+      </w:r>
+      <w:r>
+        <w:rPr>
+          <w:b/>
+          <w:lang w:val="en-US"/>
+        </w:rPr>
+        <w:t>filter</w:t>
+      </w:r>
+      <w:r>
+        <w:rPr>
+          <w:b/>
+        </w:rPr>
+        <w:t>(‘…’,’…’,)</w:t>
+      </w:r>
+      <w:r>
+        <w:t xml:space="preserve"> – </w:t>
+      </w:r>
+      <w:r>
+        <w:t xml:space="preserve">добавить функцию </w:t>
+      </w:r>
+      <w:r>
+        <w:t>в фильтр</w:t>
+      </w:r>
+      <w:r>
+        <w:t xml:space="preserve"> ( 1- название </w:t>
+      </w:r>
+      <w:r>
+        <w:t>фильтра</w:t>
+      </w:r>
+      <w:r>
+        <w:t>, 2- функция, которая входит без параметров)</w:t>
+      </w:r>
+    </w:p>
+    <w:p>
+      <w:pPr>
+        <w:ind w:left="-851"/>
+      </w:pPr>
+      <w:r>
+        <w:rPr>
+          <w:b/>
+          <w:lang w:val="en-US"/>
+        </w:rPr>
+        <w:t>Remove</w:t>
+      </w:r>
+      <w:r>
+        <w:rPr>
+          <w:b/>
+        </w:rPr>
+        <w:t>_</w:t>
+      </w:r>
+      <w:r>
+        <w:rPr>
+          <w:b/>
+          <w:lang w:val="en-US"/>
+        </w:rPr>
+        <w:t>action</w:t>
+      </w:r>
+      <w:r>
+        <w:rPr>
+          <w:b/>
+        </w:rPr>
+        <w:t xml:space="preserve">(‘…’) </w:t>
+      </w:r>
+      <w:r>
+        <w:rPr>
+          <w:b/>
+          <w:lang w:val="en-US"/>
+        </w:rPr>
+        <w:t>or</w:t>
+      </w:r>
+      <w:r>
+        <w:rPr>
+          <w:b/>
+        </w:rPr>
+        <w:t xml:space="preserve"> </w:t>
+      </w:r>
+      <w:r>
+        <w:rPr>
+          <w:b/>
+          <w:lang w:val="en-US"/>
+        </w:rPr>
+        <w:t>Remove</w:t>
+      </w:r>
+      <w:r>
+        <w:rPr>
+          <w:b/>
+        </w:rPr>
+        <w:t>_</w:t>
+      </w:r>
+      <w:r>
+        <w:rPr>
+          <w:b/>
+          <w:lang w:val="en-US"/>
+        </w:rPr>
+        <w:t>action</w:t>
+      </w:r>
+      <w:r>
+        <w:rPr>
+          <w:b/>
+        </w:rPr>
+        <w:t>(‘…’,’…’)</w:t>
+      </w:r>
+      <w:r>
+        <w:t xml:space="preserve"> – </w:t>
+      </w:r>
+      <w:r>
+        <w:t>удалить</w:t>
+      </w:r>
+      <w:r>
+        <w:t xml:space="preserve"> </w:t>
+      </w:r>
+      <w:r>
+        <w:t>группу</w:t>
+      </w:r>
+      <w:r>
+        <w:t xml:space="preserve"> </w:t>
+      </w:r>
+      <w:r>
+        <w:t>или</w:t>
+      </w:r>
+      <w:r>
+        <w:t xml:space="preserve"> </w:t>
+      </w:r>
+      <w:r>
+        <w:t>функцию</w:t>
+      </w:r>
+      <w:r>
+        <w:t xml:space="preserve"> </w:t>
+      </w:r>
+      <w:r>
+        <w:t>в</w:t>
+      </w:r>
+      <w:r>
+        <w:t xml:space="preserve"> </w:t>
+      </w:r>
+      <w:r>
+        <w:t>группе</w:t>
+      </w:r>
+    </w:p>
+    <w:p>
+      <w:pPr>
+        <w:ind w:left="-851"/>
+      </w:pPr>
+      <w:r>
+        <w:rPr>
+          <w:b/>
+          <w:lang w:val="en-US"/>
+        </w:rPr>
+        <w:t>Remove</w:t>
+      </w:r>
+      <w:r>
+        <w:rPr>
+          <w:b/>
+        </w:rPr>
+        <w:t xml:space="preserve">_ </w:t>
+      </w:r>
+      <w:r>
+        <w:rPr>
+          <w:b/>
+          <w:lang w:val="en-US"/>
+        </w:rPr>
+        <w:t>filter</w:t>
+      </w:r>
+      <w:r>
+        <w:rPr>
+          <w:b/>
+        </w:rPr>
+        <w:t xml:space="preserve">(‘…’) </w:t>
+      </w:r>
+      <w:r>
+        <w:rPr>
+          <w:b/>
+          <w:lang w:val="en-US"/>
+        </w:rPr>
+        <w:t>or</w:t>
+      </w:r>
+      <w:r>
+        <w:rPr>
+          <w:b/>
+        </w:rPr>
+        <w:t xml:space="preserve"> </w:t>
+      </w:r>
+      <w:r>
+        <w:rPr>
+          <w:b/>
+          <w:lang w:val="en-US"/>
+        </w:rPr>
+        <w:t>Remove</w:t>
+      </w:r>
+      <w:r>
+        <w:rPr>
+          <w:b/>
+        </w:rPr>
+        <w:t xml:space="preserve">_ </w:t>
+      </w:r>
+      <w:r>
+        <w:rPr>
+          <w:b/>
+          <w:lang w:val="en-US"/>
+        </w:rPr>
+        <w:t>filter</w:t>
+      </w:r>
+      <w:r>
+        <w:rPr>
+          <w:b/>
+        </w:rPr>
+        <w:t>(‘…’,’…’)</w:t>
+      </w:r>
+      <w:r>
+        <w:rPr>
+          <w:b/>
+        </w:rPr>
+        <w:t xml:space="preserve"> </w:t>
+      </w:r>
+      <w:r>
+        <w:t xml:space="preserve">– </w:t>
+      </w:r>
+      <w:r>
+        <w:t>удалить</w:t>
+      </w:r>
+      <w:r>
+        <w:t xml:space="preserve"> </w:t>
+      </w:r>
+      <w:r>
+        <w:t>фильтр</w:t>
+      </w:r>
+      <w:r>
+        <w:t xml:space="preserve"> </w:t>
+      </w:r>
+      <w:r>
+        <w:t>ил</w:t>
+      </w:r>
+      <w:r>
+        <w:t xml:space="preserve"> </w:t>
+      </w:r>
+      <w:r>
+        <w:t>его</w:t>
+      </w:r>
+      <w:r>
+        <w:t xml:space="preserve"> </w:t>
+      </w:r>
+      <w:r>
+        <w:t>часть</w:t>
+      </w:r>
+      <w:r>
+        <w:t xml:space="preserve"> </w:t>
+      </w:r>
+    </w:p>
+    <w:p>
+      <w:pPr>
+        <w:ind w:left="-851"/>
+      </w:pPr>
+      <w:r>
+        <w:rPr>
+          <w:b/>
+        </w:rPr>
+        <w:tab/>
+      </w:r>
+      <w:r>
+        <w:rPr>
+          <w:b/>
+        </w:rPr>
+        <w:tab/>
+      </w:r>
+      <w:r>
+        <w:rPr>
+          <w:b/>
+        </w:rPr>
+        <w:tab/>
+        <w:t xml:space="preserve"> </w:t>
+      </w:r>
+      <w:r>
+        <w:rPr>
+          <w:b/>
+        </w:rPr>
+        <w:tab/>
+      </w:r>
+      <w:r>
+        <w:rPr>
+          <w:b/>
+          <w:lang w:val="en-US"/>
+        </w:rPr>
+        <w:t>Add</w:t>
+      </w:r>
+      <w:r>
+        <w:rPr>
+          <w:b/>
+        </w:rPr>
+        <w:t>_</w:t>
+      </w:r>
+      <w:r>
+        <w:rPr>
+          <w:b/>
+          <w:lang w:val="en-US"/>
+        </w:rPr>
+        <w:t>action</w:t>
+      </w:r>
+      <w:r>
+        <w:rPr>
+          <w:b/>
+        </w:rPr>
+        <w:t>(‘…’,’…’)</w:t>
+      </w:r>
+      <w:r>
+        <w:t xml:space="preserve"> – </w:t>
+      </w:r>
+      <w:r>
+        <w:rPr>
+          <w:lang w:val="uk-UA"/>
+        </w:rPr>
+        <w:t>имеет констант</w:t>
+      </w:r>
+      <w:r>
+        <w:t>ы</w:t>
+      </w:r>
+      <w:r>
+        <w:t>:</w:t>
+      </w:r>
+    </w:p>
+    <w:p>
+      <w:pPr>
+        <w:pStyle w:val="a3"/>
+        <w:numPr>
+          <w:ilvl w:val="2"/>
+          <w:numId w:val="1"/>
+        </w:numPr>
+        <w:rPr>
+          <w:b/>
+        </w:rPr>
+      </w:pPr>
+      <w:r>
+        <w:rPr>
+          <w:b/>
+        </w:rPr>
+        <w:t>after_setup_theme</w:t>
+      </w:r>
+      <w:r>
+        <w:t xml:space="preserve"> – </w:t>
+      </w:r>
+      <w:r>
+        <w:t>подключение функции с возможностями вордпресса</w:t>
+      </w:r>
+    </w:p>
+    <w:p>
+      <w:pPr>
+        <w:pStyle w:val="a3"/>
+        <w:numPr>
+          <w:ilvl w:val="2"/>
+          <w:numId w:val="1"/>
+        </w:numPr>
+        <w:rPr>
+          <w:b/>
+        </w:rPr>
+      </w:pPr>
+      <w:r>
+        <w:rPr>
+          <w:b/>
+          <w:lang w:val="en-US"/>
+        </w:rPr>
+        <w:t>wp</w:t>
+      </w:r>
+      <w:r>
+        <w:rPr>
+          <w:b/>
+        </w:rPr>
+        <w:t>_</w:t>
+      </w:r>
+      <w:r>
+        <w:rPr>
+          <w:b/>
+          <w:lang w:val="en-US"/>
+        </w:rPr>
+        <w:t>enqueue</w:t>
+      </w:r>
+      <w:r>
+        <w:rPr>
+          <w:b/>
+        </w:rPr>
+        <w:t>_</w:t>
+      </w:r>
+      <w:r>
+        <w:rPr>
+          <w:b/>
+          <w:lang w:val="en-US"/>
+        </w:rPr>
+        <w:t>scripts</w:t>
+      </w:r>
+      <w:r>
+        <w:t xml:space="preserve"> – подключение силей и скриптов</w:t>
+      </w:r>
+    </w:p>
+    <w:p>
+      <w:pPr>
+        <w:pStyle w:val="a3"/>
+        <w:numPr>
+          <w:ilvl w:val="2"/>
+          <w:numId w:val="1"/>
+        </w:numPr>
+        <w:rPr>
+          <w:b/>
+        </w:rPr>
+      </w:pPr>
+      <w:r>
+        <w:rPr>
+          <w:b/>
+        </w:rPr>
+        <w:t>customize_register</w:t>
+      </w:r>
+      <w:r>
+        <w:t xml:space="preserve"> –</w:t>
+      </w:r>
+      <w:r>
+        <w:t xml:space="preserve"> </w:t>
+      </w:r>
+      <w:r>
+        <w:t>добавление пункта в меню настроек</w:t>
+      </w:r>
+      <w:r>
+        <w:t xml:space="preserve"> (</w:t>
+      </w:r>
+      <w:r>
+        <w:t xml:space="preserve">в функции принимающийся параметр </w:t>
+      </w:r>
+      <w:r>
+        <w:rPr>
+          <w:b/>
+        </w:rPr>
+        <w:t>$wp_customize</w:t>
+      </w:r>
+      <w:r>
+        <w:t xml:space="preserve"> )</w:t>
+      </w:r>
+    </w:p>
+    <w:p>
+      <w:pPr>
+        <w:pStyle w:val="a3"/>
+        <w:numPr>
+          <w:ilvl w:val="2"/>
+          <w:numId w:val="1"/>
+        </w:numPr>
+        <w:rPr>
+          <w:b/>
+        </w:rPr>
+      </w:pPr>
+      <w:r>
+        <w:rPr>
+          <w:b/>
+        </w:rPr>
+        <w:t>widgets_init</w:t>
+      </w:r>
+      <w:r>
+        <w:rPr>
+          <w:b/>
+        </w:rPr>
+        <w:t xml:space="preserve"> </w:t>
+      </w:r>
+      <w:r>
+        <w:t>–</w:t>
+      </w:r>
+      <w:r>
+        <w:t xml:space="preserve"> </w:t>
+      </w:r>
+      <w:r>
+        <w:t>добавление пункта в виджетах</w:t>
+      </w:r>
+    </w:p>
+    <w:p>
+      <w:pPr>
+        <w:ind w:left="-851"/>
+        <w:rPr>
+          <w:b/>
+        </w:rPr>
+      </w:pPr>
+    </w:p>
+    <w:p>
+      <w:pPr>
+        <w:ind w:left="-851"/>
+        <w:rPr>
+          <w:b/>
+        </w:rPr>
+      </w:pPr>
+    </w:p>
+    <w:p>
+      <w:pPr>
+        <w:ind w:left="-851"/>
+        <w:rPr>
+          <w:b/>
+        </w:rPr>
+      </w:pPr>
+    </w:p>
+    <w:p>
+      <w:pPr>
+        <w:ind w:left="-851"/>
+        <w:rPr>
+          <w:b/>
+        </w:rPr>
+      </w:pPr>
+    </w:p>
+    <w:p>
+      <w:pPr>
+        <w:ind w:left="-851"/>
+      </w:pPr>
+    </w:p>
+    <w:p>
+      <w:pPr>
+        <w:ind w:left="-851"/>
+      </w:pPr>
+      <w:r>
+        <w:rPr>
+          <w:b/>
+        </w:rPr>
+        <w:t>&lt;!--</w:t>
+      </w:r>
+      <w:r>
+        <w:rPr>
+          <w:b/>
+          <w:lang w:val="en-US"/>
+        </w:rPr>
+        <w:t>vitrina</w:t>
+      </w:r>
+      <w:r>
+        <w:rPr>
+          <w:b/>
+        </w:rPr>
+        <w:t xml:space="preserve"> </w:t>
+      </w:r>
+      <w:r>
+        <w:rPr>
+          <w:b/>
+        </w:rPr>
+        <w:t>ярлык</w:t>
+      </w:r>
+      <w:r>
+        <w:rPr>
+          <w:b/>
+        </w:rPr>
+        <w:t xml:space="preserve"> </w:t>
+      </w:r>
+      <w:r>
+        <w:rPr>
+          <w:b/>
+        </w:rPr>
+        <w:t>столбцы</w:t>
+      </w:r>
+      <w:r>
+        <w:rPr>
+          <w:b/>
+        </w:rPr>
+        <w:t xml:space="preserve"> </w:t>
+      </w:r>
+      <w:r>
+        <w:rPr>
+          <w:b/>
+        </w:rPr>
+        <w:t>высота</w:t>
+      </w:r>
+      <w:r>
+        <w:rPr>
+          <w:b/>
+        </w:rPr>
+        <w:t xml:space="preserve"> </w:t>
+      </w:r>
+      <w:r>
+        <w:rPr>
+          <w:b/>
+        </w:rPr>
+        <w:t>строки</w:t>
+      </w:r>
+      <w:r>
+        <w:rPr>
+          <w:b/>
+        </w:rPr>
+        <w:t xml:space="preserve"> </w:t>
+      </w:r>
+      <w:r>
+        <w:rPr>
+          <w:b/>
+        </w:rPr>
+        <w:t>текста_в_заголовке</w:t>
+      </w:r>
+      <w:r>
+        <w:rPr>
+          <w:b/>
+        </w:rPr>
+        <w:t>--&gt;</w:t>
+      </w:r>
+      <w:r>
+        <w:t xml:space="preserve"> - управление выводом текста в витрине</w:t>
+      </w:r>
+    </w:p>
+    <w:p>
+      <w:pPr>
+        <w:ind w:left="-851"/>
+      </w:pPr>
+      <w:r>
+        <w:t xml:space="preserve"> ( главной стр.) и код вводиться в страницах в текстовом поле </w:t>
+      </w:r>
+    </w:p>
+    <w:p>
+      <w:pPr>
+        <w:ind w:left="-851"/>
+      </w:pPr>
+    </w:p>
+    <w:p>
+      <w:pPr>
+        <w:ind w:left="-851"/>
+        <w:rPr>
+          <w:b/>
+          <w:lang w:val="en-US"/>
+        </w:rPr>
+      </w:pPr>
+      <w:r>
+        <w:rPr>
+          <w:b/>
+        </w:rPr>
+        <w:tab/>
+      </w:r>
+      <w:r>
+        <w:rPr>
+          <w:b/>
+          <w:lang w:val="en-US"/>
+        </w:rPr>
+        <w:t>&lt;?php if(!function_exists('dynamic_sidebar') || !dynamic_sidebar('</w:t>
+      </w:r>
+      <w:r>
+        <w:rPr>
+          <w:b/>
+        </w:rPr>
+        <w:t>имя</w:t>
+      </w:r>
+      <w:r>
+        <w:rPr>
+          <w:b/>
+          <w:lang w:val="en-US"/>
+        </w:rPr>
+        <w:t xml:space="preserve"> </w:t>
+      </w:r>
+      <w:r>
+        <w:rPr>
+          <w:b/>
+        </w:rPr>
+        <w:t>ру</w:t>
+      </w:r>
+      <w:r>
+        <w:rPr>
+          <w:b/>
+          <w:lang w:val="uk-UA"/>
+        </w:rPr>
+        <w:t>б</w:t>
+      </w:r>
+      <w:r>
+        <w:rPr>
+          <w:b/>
+        </w:rPr>
+        <w:t>рики</w:t>
+      </w:r>
+      <w:r>
+        <w:rPr>
+          <w:b/>
+          <w:lang w:val="en-US"/>
+        </w:rPr>
+        <w:t>')) : ?&gt;</w:t>
+      </w:r>
+    </w:p>
+    <w:p>
+      <w:pPr>
+        <w:ind w:left="-851"/>
+        <w:rPr>
+          <w:b/>
+        </w:rPr>
+      </w:pPr>
+      <w:r>
+        <w:rPr>
+          <w:b/>
+          <w:lang w:val="en-US"/>
+        </w:rPr>
+        <w:tab/>
+      </w:r>
+      <w:r>
+        <w:rPr>
+          <w:b/>
+          <w:lang w:val="en-US"/>
+        </w:rPr>
+        <w:tab/>
+      </w:r>
+      <w:r>
+        <w:rPr>
+          <w:b/>
+          <w:lang w:val="en-US"/>
+        </w:rPr>
+        <w:tab/>
+      </w:r>
+      <w:r>
+        <w:rPr>
+          <w:b/>
+          <w:lang w:val="en-US"/>
+        </w:rPr>
+        <w:tab/>
+      </w:r>
+      <w:r>
+        <w:rPr>
+          <w:b/>
+          <w:lang w:val="en-US"/>
+        </w:rPr>
+        <w:tab/>
+      </w:r>
+      <w:r>
+        <w:rPr>
+          <w:b/>
+          <w:lang w:val="en-US"/>
+        </w:rPr>
+        <w:tab/>
+      </w:r>
+      <w:r>
+        <w:rPr>
+          <w:b/>
+          <w:lang w:val="en-US"/>
+        </w:rPr>
+        <w:tab/>
+      </w:r>
+      <w:r>
+        <w:rPr>
+          <w:b/>
+          <w:lang w:val="en-US"/>
+        </w:rPr>
+        <w:tab/>
+      </w:r>
+      <w:r>
+        <w:rPr>
+          <w:b/>
+          <w:lang w:val="en-US"/>
+        </w:rPr>
+        <w:tab/>
+      </w:r>
+      <w:r>
+        <w:rPr>
+          <w:b/>
+          <w:lang w:val="en-US"/>
+        </w:rPr>
+        <w:tab/>
+      </w:r>
+      <w:r>
+        <w:rPr>
+          <w:b/>
+          <w:lang w:val="en-US"/>
+        </w:rPr>
+        <w:tab/>
+      </w:r>
+      <w:r>
+        <w:rPr>
+          <w:b/>
+          <w:lang w:val="en-US"/>
+        </w:rPr>
+        <w:tab/>
+      </w:r>
+      <w:r>
+        <w:rPr>
+          <w:b/>
+          <w:lang w:val="en-US"/>
+        </w:rPr>
+        <w:tab/>
+      </w:r>
+      <w:r>
+        <w:rPr>
+          <w:b/>
+          <w:lang w:val="en-US"/>
+        </w:rPr>
+        <w:tab/>
+        <w:t xml:space="preserve"> </w:t>
+      </w:r>
+      <w:r>
+        <w:rPr>
+          <w:b/>
+          <w:lang w:val="en-US"/>
+        </w:rPr>
+        <w:tab/>
+      </w:r>
+      <w:r>
+        <w:rPr>
+          <w:b/>
+        </w:rPr>
+        <w:t>&lt;p&gt;</w:t>
+      </w:r>
+      <w:r>
+        <w:rPr>
+          <w:b/>
+        </w:rPr>
+        <w:t>текст при отсутствии</w:t>
+      </w:r>
+      <w:r>
+        <w:rPr>
+          <w:b/>
+        </w:rPr>
+        <w:t>&lt;/p&gt;</w:t>
+      </w:r>
+    </w:p>
+    <w:p>
+      <w:pPr>
+        <w:ind w:left="-851"/>
+      </w:pPr>
+      <w:r>
+        <w:rPr>
+          <w:b/>
+        </w:rPr>
+        <w:tab/>
+        <w:t>&lt;?php endif; ?&gt;</w:t>
+      </w:r>
+      <w:r>
+        <w:rPr>
+          <w:b/>
+        </w:rPr>
+        <w:tab/>
+      </w:r>
+      <w:r>
+        <w:t xml:space="preserve"> - вывод категорий </w:t>
+      </w:r>
+    </w:p>
+    <w:p>
+      <w:pPr>
+        <w:ind w:left="-851"/>
+      </w:pPr>
+      <w:r>
+        <w:rPr>
+          <w:b/>
+          <w:lang w:val="en-US"/>
+        </w:rPr>
+        <w:t>Home</w:t>
+      </w:r>
+      <w:r>
+        <w:rPr>
+          <w:b/>
+        </w:rPr>
+        <w:t>_</w:t>
+      </w:r>
+      <w:r>
+        <w:rPr>
+          <w:b/>
+          <w:lang w:val="en-US"/>
+        </w:rPr>
+        <w:t>url</w:t>
+      </w:r>
+      <w:r>
+        <w:rPr>
+          <w:b/>
+        </w:rPr>
+        <w:t>(“/”)</w:t>
+      </w:r>
+      <w:r>
+        <w:t xml:space="preserve"> – </w:t>
+      </w:r>
+      <w:r>
+        <w:t xml:space="preserve">ссылка на базовую страницу </w:t>
       </w:r>
     </w:p>
     <w:sectPr>
@@ -511,6 +6005,359 @@
     </w:sectPr>
   </w:body>
 </w:document>
+</file>
+
+<file path=word/numbering.xml><?xml version="1.0" encoding="utf-8"?>
+<w:numbering xmlns:wpc="http://schemas.microsoft.com/office/word/2010/wordprocessingCanvas" xmlns:cx="http://schemas.microsoft.com/office/drawing/2014/chartex" xmlns:mc="http://schemas.openxmlformats.org/markup-compatibility/2006" xmlns:o="urn:schemas-microsoft-com:office:office" xmlns:r="http://schemas.openxmlformats.org/officeDocument/2006/relationships" xmlns:m="http://schemas.openxmlformats.org/officeDocument/2006/math" xmlns:v="urn:schemas-microsoft-com:vml" xmlns:wp14="http://schemas.microsoft.com/office/word/2010/wordprocessingDrawing" xmlns:wp="http://schemas.openxmlformats.org/drawingml/2006/wordprocessingDrawing" xmlns:w10="urn:schemas-microsoft-com:office:word" xmlns:w="http://schemas.openxmlformats.org/wordprocessingml/2006/main" xmlns:w14="http://schemas.microsoft.com/office/word/2010/wordml" xmlns:w15="http://schemas.microsoft.com/office/word/2012/wordml" xmlns:w16se="http://schemas.microsoft.com/office/word/2015/wordml/symex" xmlns:wpg="http://schemas.microsoft.com/office/word/2010/wordprocessingGroup" xmlns:wpi="http://schemas.microsoft.com/office/word/2010/wordprocessingInk" xmlns:wne="http://schemas.microsoft.com/office/word/2006/wordml" xmlns:wps="http://schemas.microsoft.com/office/word/2010/wordprocessingShape" mc:Ignorable="w14 w15 w16se wp14">
+  <w:abstractNum w:abstractNumId="0" w15:restartNumberingAfterBreak="0">
+    <w:nsid w:val="359A07C0"/>
+    <w:multiLevelType w:val="hybridMultilevel"/>
+    <w:tmpl w:val="0D6C6B04"/>
+    <w:lvl w:ilvl="0" w:tplc="04090001">
+      <w:start w:val="1"/>
+      <w:numFmt w:val="bullet"/>
+      <w:lvlText w:val=""/>
+      <w:lvlJc w:val="left"/>
+      <w:pPr>
+        <w:ind w:left="0" w:hanging="360"/>
+      </w:pPr>
+      <w:rPr>
+        <w:rFonts w:ascii="Symbol" w:hAnsi="Symbol" w:hint="default"/>
+      </w:rPr>
+    </w:lvl>
+    <w:lvl w:ilvl="1" w:tplc="04090003" w:tentative="1">
+      <w:start w:val="1"/>
+      <w:numFmt w:val="bullet"/>
+      <w:lvlText w:val="o"/>
+      <w:lvlJc w:val="left"/>
+      <w:pPr>
+        <w:ind w:left="720" w:hanging="360"/>
+      </w:pPr>
+      <w:rPr>
+        <w:rFonts w:ascii="Courier New" w:hAnsi="Courier New" w:cs="Courier New" w:hint="default"/>
+      </w:rPr>
+    </w:lvl>
+    <w:lvl w:ilvl="2" w:tplc="04090005">
+      <w:start w:val="1"/>
+      <w:numFmt w:val="bullet"/>
+      <w:lvlText w:val=""/>
+      <w:lvlJc w:val="left"/>
+      <w:pPr>
+        <w:ind w:left="1440" w:hanging="360"/>
+      </w:pPr>
+      <w:rPr>
+        <w:rFonts w:ascii="Wingdings" w:hAnsi="Wingdings" w:hint="default"/>
+      </w:rPr>
+    </w:lvl>
+    <w:lvl w:ilvl="3" w:tplc="04090001" w:tentative="1">
+      <w:start w:val="1"/>
+      <w:numFmt w:val="bullet"/>
+      <w:lvlText w:val=""/>
+      <w:lvlJc w:val="left"/>
+      <w:pPr>
+        <w:ind w:left="2160" w:hanging="360"/>
+      </w:pPr>
+      <w:rPr>
+        <w:rFonts w:ascii="Symbol" w:hAnsi="Symbol" w:hint="default"/>
+      </w:rPr>
+    </w:lvl>
+    <w:lvl w:ilvl="4" w:tplc="04090003" w:tentative="1">
+      <w:start w:val="1"/>
+      <w:numFmt w:val="bullet"/>
+      <w:lvlText w:val="o"/>
+      <w:lvlJc w:val="left"/>
+      <w:pPr>
+        <w:ind w:left="2880" w:hanging="360"/>
+      </w:pPr>
+      <w:rPr>
+        <w:rFonts w:ascii="Courier New" w:hAnsi="Courier New" w:cs="Courier New" w:hint="default"/>
+      </w:rPr>
+    </w:lvl>
+    <w:lvl w:ilvl="5" w:tplc="04090005" w:tentative="1">
+      <w:start w:val="1"/>
+      <w:numFmt w:val="bullet"/>
+      <w:lvlText w:val=""/>
+      <w:lvlJc w:val="left"/>
+      <w:pPr>
+        <w:ind w:left="3600" w:hanging="360"/>
+      </w:pPr>
+      <w:rPr>
+        <w:rFonts w:ascii="Wingdings" w:hAnsi="Wingdings" w:hint="default"/>
+      </w:rPr>
+    </w:lvl>
+    <w:lvl w:ilvl="6" w:tplc="04090001" w:tentative="1">
+      <w:start w:val="1"/>
+      <w:numFmt w:val="bullet"/>
+      <w:lvlText w:val=""/>
+      <w:lvlJc w:val="left"/>
+      <w:pPr>
+        <w:ind w:left="4320" w:hanging="360"/>
+      </w:pPr>
+      <w:rPr>
+        <w:rFonts w:ascii="Symbol" w:hAnsi="Symbol" w:hint="default"/>
+      </w:rPr>
+    </w:lvl>
+    <w:lvl w:ilvl="7" w:tplc="04090003" w:tentative="1">
+      <w:start w:val="1"/>
+      <w:numFmt w:val="bullet"/>
+      <w:lvlText w:val="o"/>
+      <w:lvlJc w:val="left"/>
+      <w:pPr>
+        <w:ind w:left="5040" w:hanging="360"/>
+      </w:pPr>
+      <w:rPr>
+        <w:rFonts w:ascii="Courier New" w:hAnsi="Courier New" w:cs="Courier New" w:hint="default"/>
+      </w:rPr>
+    </w:lvl>
+    <w:lvl w:ilvl="8" w:tplc="04090005" w:tentative="1">
+      <w:start w:val="1"/>
+      <w:numFmt w:val="bullet"/>
+      <w:lvlText w:val=""/>
+      <w:lvlJc w:val="left"/>
+      <w:pPr>
+        <w:ind w:left="5760" w:hanging="360"/>
+      </w:pPr>
+      <w:rPr>
+        <w:rFonts w:ascii="Wingdings" w:hAnsi="Wingdings" w:hint="default"/>
+      </w:rPr>
+    </w:lvl>
+  </w:abstractNum>
+  <w:abstractNum w:abstractNumId="1" w15:restartNumberingAfterBreak="0">
+    <w:nsid w:val="5DE731D4"/>
+    <w:multiLevelType w:val="hybridMultilevel"/>
+    <w:tmpl w:val="417A4290"/>
+    <w:lvl w:ilvl="0" w:tplc="04090001">
+      <w:start w:val="1"/>
+      <w:numFmt w:val="bullet"/>
+      <w:lvlText w:val=""/>
+      <w:lvlJc w:val="left"/>
+      <w:pPr>
+        <w:ind w:left="-187" w:hanging="360"/>
+      </w:pPr>
+      <w:rPr>
+        <w:rFonts w:ascii="Symbol" w:hAnsi="Symbol" w:hint="default"/>
+      </w:rPr>
+    </w:lvl>
+    <w:lvl w:ilvl="1" w:tplc="04090003" w:tentative="1">
+      <w:start w:val="1"/>
+      <w:numFmt w:val="bullet"/>
+      <w:lvlText w:val="o"/>
+      <w:lvlJc w:val="left"/>
+      <w:pPr>
+        <w:ind w:left="533" w:hanging="360"/>
+      </w:pPr>
+      <w:rPr>
+        <w:rFonts w:ascii="Courier New" w:hAnsi="Courier New" w:cs="Courier New" w:hint="default"/>
+      </w:rPr>
+    </w:lvl>
+    <w:lvl w:ilvl="2" w:tplc="04090005" w:tentative="1">
+      <w:start w:val="1"/>
+      <w:numFmt w:val="bullet"/>
+      <w:lvlText w:val=""/>
+      <w:lvlJc w:val="left"/>
+      <w:pPr>
+        <w:ind w:left="1253" w:hanging="360"/>
+      </w:pPr>
+      <w:rPr>
+        <w:rFonts w:ascii="Wingdings" w:hAnsi="Wingdings" w:hint="default"/>
+      </w:rPr>
+    </w:lvl>
+    <w:lvl w:ilvl="3" w:tplc="04090001" w:tentative="1">
+      <w:start w:val="1"/>
+      <w:numFmt w:val="bullet"/>
+      <w:lvlText w:val=""/>
+      <w:lvlJc w:val="left"/>
+      <w:pPr>
+        <w:ind w:left="1973" w:hanging="360"/>
+      </w:pPr>
+      <w:rPr>
+        <w:rFonts w:ascii="Symbol" w:hAnsi="Symbol" w:hint="default"/>
+      </w:rPr>
+    </w:lvl>
+    <w:lvl w:ilvl="4" w:tplc="04090003" w:tentative="1">
+      <w:start w:val="1"/>
+      <w:numFmt w:val="bullet"/>
+      <w:lvlText w:val="o"/>
+      <w:lvlJc w:val="left"/>
+      <w:pPr>
+        <w:ind w:left="2693" w:hanging="360"/>
+      </w:pPr>
+      <w:rPr>
+        <w:rFonts w:ascii="Courier New" w:hAnsi="Courier New" w:cs="Courier New" w:hint="default"/>
+      </w:rPr>
+    </w:lvl>
+    <w:lvl w:ilvl="5" w:tplc="04090005" w:tentative="1">
+      <w:start w:val="1"/>
+      <w:numFmt w:val="bullet"/>
+      <w:lvlText w:val=""/>
+      <w:lvlJc w:val="left"/>
+      <w:pPr>
+        <w:ind w:left="3413" w:hanging="360"/>
+      </w:pPr>
+      <w:rPr>
+        <w:rFonts w:ascii="Wingdings" w:hAnsi="Wingdings" w:hint="default"/>
+      </w:rPr>
+    </w:lvl>
+    <w:lvl w:ilvl="6" w:tplc="04090001" w:tentative="1">
+      <w:start w:val="1"/>
+      <w:numFmt w:val="bullet"/>
+      <w:lvlText w:val=""/>
+      <w:lvlJc w:val="left"/>
+      <w:pPr>
+        <w:ind w:left="4133" w:hanging="360"/>
+      </w:pPr>
+      <w:rPr>
+        <w:rFonts w:ascii="Symbol" w:hAnsi="Symbol" w:hint="default"/>
+      </w:rPr>
+    </w:lvl>
+    <w:lvl w:ilvl="7" w:tplc="04090003" w:tentative="1">
+      <w:start w:val="1"/>
+      <w:numFmt w:val="bullet"/>
+      <w:lvlText w:val="o"/>
+      <w:lvlJc w:val="left"/>
+      <w:pPr>
+        <w:ind w:left="4853" w:hanging="360"/>
+      </w:pPr>
+      <w:rPr>
+        <w:rFonts w:ascii="Courier New" w:hAnsi="Courier New" w:cs="Courier New" w:hint="default"/>
+      </w:rPr>
+    </w:lvl>
+    <w:lvl w:ilvl="8" w:tplc="04090005" w:tentative="1">
+      <w:start w:val="1"/>
+      <w:numFmt w:val="bullet"/>
+      <w:lvlText w:val=""/>
+      <w:lvlJc w:val="left"/>
+      <w:pPr>
+        <w:ind w:left="5573" w:hanging="360"/>
+      </w:pPr>
+      <w:rPr>
+        <w:rFonts w:ascii="Wingdings" w:hAnsi="Wingdings" w:hint="default"/>
+      </w:rPr>
+    </w:lvl>
+  </w:abstractNum>
+  <w:abstractNum w:abstractNumId="2" w15:restartNumberingAfterBreak="0">
+    <w:nsid w:val="62EC41BB"/>
+    <w:multiLevelType w:val="hybridMultilevel"/>
+    <w:tmpl w:val="C09A77EA"/>
+    <w:lvl w:ilvl="0" w:tplc="04090001">
+      <w:start w:val="1"/>
+      <w:numFmt w:val="bullet"/>
+      <w:lvlText w:val=""/>
+      <w:lvlJc w:val="left"/>
+      <w:pPr>
+        <w:ind w:left="-131" w:hanging="360"/>
+      </w:pPr>
+      <w:rPr>
+        <w:rFonts w:ascii="Symbol" w:hAnsi="Symbol" w:hint="default"/>
+      </w:rPr>
+    </w:lvl>
+    <w:lvl w:ilvl="1" w:tplc="04090003" w:tentative="1">
+      <w:start w:val="1"/>
+      <w:numFmt w:val="bullet"/>
+      <w:lvlText w:val="o"/>
+      <w:lvlJc w:val="left"/>
+      <w:pPr>
+        <w:ind w:left="589" w:hanging="360"/>
+      </w:pPr>
+      <w:rPr>
+        <w:rFonts w:ascii="Courier New" w:hAnsi="Courier New" w:cs="Courier New" w:hint="default"/>
+      </w:rPr>
+    </w:lvl>
+    <w:lvl w:ilvl="2" w:tplc="04090005" w:tentative="1">
+      <w:start w:val="1"/>
+      <w:numFmt w:val="bullet"/>
+      <w:lvlText w:val=""/>
+      <w:lvlJc w:val="left"/>
+      <w:pPr>
+        <w:ind w:left="1309" w:hanging="360"/>
+      </w:pPr>
+      <w:rPr>
+        <w:rFonts w:ascii="Wingdings" w:hAnsi="Wingdings" w:hint="default"/>
+      </w:rPr>
+    </w:lvl>
+    <w:lvl w:ilvl="3" w:tplc="04090001" w:tentative="1">
+      <w:start w:val="1"/>
+      <w:numFmt w:val="bullet"/>
+      <w:lvlText w:val=""/>
+      <w:lvlJc w:val="left"/>
+      <w:pPr>
+        <w:ind w:left="2029" w:hanging="360"/>
+      </w:pPr>
+      <w:rPr>
+        <w:rFonts w:ascii="Symbol" w:hAnsi="Symbol" w:hint="default"/>
+      </w:rPr>
+    </w:lvl>
+    <w:lvl w:ilvl="4" w:tplc="04090003" w:tentative="1">
+      <w:start w:val="1"/>
+      <w:numFmt w:val="bullet"/>
+      <w:lvlText w:val="o"/>
+      <w:lvlJc w:val="left"/>
+      <w:pPr>
+        <w:ind w:left="2749" w:hanging="360"/>
+      </w:pPr>
+      <w:rPr>
+        <w:rFonts w:ascii="Courier New" w:hAnsi="Courier New" w:cs="Courier New" w:hint="default"/>
+      </w:rPr>
+    </w:lvl>
+    <w:lvl w:ilvl="5" w:tplc="04090005" w:tentative="1">
+      <w:start w:val="1"/>
+      <w:numFmt w:val="bullet"/>
+      <w:lvlText w:val=""/>
+      <w:lvlJc w:val="left"/>
+      <w:pPr>
+        <w:ind w:left="3469" w:hanging="360"/>
+      </w:pPr>
+      <w:rPr>
+        <w:rFonts w:ascii="Wingdings" w:hAnsi="Wingdings" w:hint="default"/>
+      </w:rPr>
+    </w:lvl>
+    <w:lvl w:ilvl="6" w:tplc="04090001" w:tentative="1">
+      <w:start w:val="1"/>
+      <w:numFmt w:val="bullet"/>
+      <w:lvlText w:val=""/>
+      <w:lvlJc w:val="left"/>
+      <w:pPr>
+        <w:ind w:left="4189" w:hanging="360"/>
+      </w:pPr>
+      <w:rPr>
+        <w:rFonts w:ascii="Symbol" w:hAnsi="Symbol" w:hint="default"/>
+      </w:rPr>
+    </w:lvl>
+    <w:lvl w:ilvl="7" w:tplc="04090003" w:tentative="1">
+      <w:start w:val="1"/>
+      <w:numFmt w:val="bullet"/>
+      <w:lvlText w:val="o"/>
+      <w:lvlJc w:val="left"/>
+      <w:pPr>
+        <w:ind w:left="4909" w:hanging="360"/>
+      </w:pPr>
+      <w:rPr>
+        <w:rFonts w:ascii="Courier New" w:hAnsi="Courier New" w:cs="Courier New" w:hint="default"/>
+      </w:rPr>
+    </w:lvl>
+    <w:lvl w:ilvl="8" w:tplc="04090005" w:tentative="1">
+      <w:start w:val="1"/>
+      <w:numFmt w:val="bullet"/>
+      <w:lvlText w:val=""/>
+      <w:lvlJc w:val="left"/>
+      <w:pPr>
+        <w:ind w:left="5629" w:hanging="360"/>
+      </w:pPr>
+      <w:rPr>
+        <w:rFonts w:ascii="Wingdings" w:hAnsi="Wingdings" w:hint="default"/>
+      </w:rPr>
+    </w:lvl>
+  </w:abstractNum>
+  <w:num w:numId="1">
+    <w:abstractNumId w:val="0"/>
+  </w:num>
+  <w:num w:numId="2">
+    <w:abstractNumId w:val="2"/>
+  </w:num>
+  <w:num w:numId="3">
+    <w:abstractNumId w:val="1"/>
+  </w:num>
+</w:numbering>
 </file>
 
 <file path=word/styles.xml><?xml version="1.0" encoding="utf-8"?>
@@ -937,6 +6784,17 @@
     <w:semiHidden/>
     <w:unhideWhenUsed/>
   </w:style>
+  <w:style w:type="paragraph" w:styleId="a3">
+    <w:name w:val="List Paragraph"/>
+    <w:basedOn w:val="a"/>
+    <w:uiPriority w:val="34"/>
+    <w:qFormat/>
+    <w:rsid w:val="000F5089"/>
+    <w:pPr>
+      <w:ind w:left="720"/>
+      <w:contextualSpacing/>
+    </w:pPr>
+  </w:style>
 </w:styles>
 </file>
 

--- a/wordpress.docx
+++ b/wordpress.docx
@@ -166,17 +166,20 @@
         <w:ind w:left="-851"/>
       </w:pPr>
       <w:r>
-        <w:rPr>
-          <w:b/>
-        </w:rPr>
         <w:t>Отдельно шаблон с имене</w:t>
       </w:r>
       <w:r>
         <w:rPr>
-          <w:b/>
           <w:lang w:val="uk-UA"/>
         </w:rPr>
-        <w:t xml:space="preserve">м </w:t>
+        <w:t>м</w:t>
+      </w:r>
+      <w:r>
+        <w:rPr>
+          <w:b/>
+          <w:lang w:val="uk-UA"/>
+        </w:rPr>
+        <w:t xml:space="preserve"> </w:t>
       </w:r>
       <w:r>
         <w:rPr>
@@ -202,7 +205,7 @@
         <w:rPr>
           <w:b/>
         </w:rPr>
-        <w:t xml:space="preserve"> и</w:t>
+        <w:t xml:space="preserve"> </w:t>
       </w:r>
       <w:r>
         <w:rPr>
@@ -234,21 +237,94 @@
         <w:t xml:space="preserve"> </w:t>
       </w:r>
       <w:r>
+        <w:rPr>
+          <w:b/>
+          <w:lang w:val="en-US"/>
+        </w:rPr>
+        <w:t>comments</w:t>
+      </w:r>
+      <w:r>
+        <w:rPr>
+          <w:b/>
+        </w:rPr>
+        <w:t>.</w:t>
+      </w:r>
+      <w:r>
+        <w:rPr>
+          <w:b/>
+          <w:lang w:val="en-US"/>
+        </w:rPr>
+        <w:t>php</w:t>
+      </w:r>
+      <w:r>
+        <w:rPr>
+          <w:b/>
+        </w:rPr>
+        <w:t xml:space="preserve"> </w:t>
+      </w:r>
+      <w:r>
+        <w:rPr>
+          <w:b/>
+          <w:lang w:val="en-US"/>
+        </w:rPr>
+        <w:t>search</w:t>
+      </w:r>
+      <w:r>
+        <w:rPr>
+          <w:b/>
+        </w:rPr>
+        <w:t>.</w:t>
+      </w:r>
+      <w:r>
+        <w:rPr>
+          <w:b/>
+          <w:lang w:val="en-US"/>
+        </w:rPr>
+        <w:t>php</w:t>
+      </w:r>
+      <w:r>
+        <w:t xml:space="preserve"> </w:t>
+      </w:r>
+      <w:r>
         <w:t>нужны, во</w:t>
       </w:r>
       <w:r>
         <w:t>рдпресс сам их вставляет где надо</w:t>
+      </w:r>
+    </w:p>
+    <w:p>
+      <w:pPr>
+        <w:ind w:left="-851"/>
+      </w:pPr>
+      <w:r>
+        <w:rPr>
+          <w:b/>
+        </w:rPr>
+        <w:t>language_attributes()</w:t>
+      </w:r>
+      <w:r>
+        <w:t xml:space="preserve"> – </w:t>
+      </w:r>
+      <w:r>
+        <w:t xml:space="preserve">в тег </w:t>
+      </w:r>
+      <w:r>
+        <w:rPr>
+          <w:lang w:val="en-US"/>
+        </w:rPr>
+        <w:t>head</w:t>
+      </w:r>
+      <w:r>
+        <w:t xml:space="preserve"> </w:t>
+      </w:r>
+      <w:r>
+        <w:t>вписа</w:t>
       </w:r>
       <w:bookmarkStart w:id="0" w:name="_GoBack"/>
       <w:bookmarkEnd w:id="0"/>
-    </w:p>
-    <w:p>
-      <w:pPr>
-        <w:ind w:left="-851"/>
-        <w:rPr>
-          <w:b/>
-        </w:rPr>
-      </w:pPr>
+      <w:r>
+        <w:t>ть выводит стр на текущем языке</w:t>
+      </w:r>
     </w:p>
     <w:p>
       <w:pPr>
@@ -1319,40 +1395,6 @@
           <w:b/>
           <w:lang w:val="en-US"/>
         </w:rPr>
-        <w:t>get</w:t>
-      </w:r>
-      <w:r>
-        <w:rPr>
-          <w:b/>
-        </w:rPr>
-        <w:t>_</w:t>
-      </w:r>
-      <w:r>
-        <w:rPr>
-          <w:b/>
-          <w:lang w:val="en-US"/>
-        </w:rPr>
-        <w:t>sidebar</w:t>
-      </w:r>
-      <w:r>
-        <w:rPr>
-          <w:b/>
-        </w:rPr>
-        <w:t>()</w:t>
-      </w:r>
-      <w:r>
-        <w:t xml:space="preserve"> – </w:t>
-      </w:r>
-      <w:r>
-        <w:t>вставка сайдбара</w:t>
-      </w:r>
-    </w:p>
-    <w:p>
-      <w:r>
-        <w:rPr>
-          <w:b/>
-          <w:lang w:val="en-US"/>
-        </w:rPr>
         <w:lastRenderedPageBreak/>
         <w:t>get</w:t>
       </w:r>
@@ -1367,6 +1409,40 @@
           <w:b/>
           <w:lang w:val="en-US"/>
         </w:rPr>
+        <w:t>sidebar</w:t>
+      </w:r>
+      <w:r>
+        <w:rPr>
+          <w:b/>
+        </w:rPr>
+        <w:t>()</w:t>
+      </w:r>
+      <w:r>
+        <w:t xml:space="preserve"> – </w:t>
+      </w:r>
+      <w:r>
+        <w:t>вставка сайдбара</w:t>
+      </w:r>
+    </w:p>
+    <w:p>
+      <w:r>
+        <w:rPr>
+          <w:b/>
+          <w:lang w:val="en-US"/>
+        </w:rPr>
+        <w:t>get</w:t>
+      </w:r>
+      <w:r>
+        <w:rPr>
+          <w:b/>
+        </w:rPr>
+        <w:t>_</w:t>
+      </w:r>
+      <w:r>
+        <w:rPr>
+          <w:b/>
+          <w:lang w:val="en-US"/>
+        </w:rPr>
         <w:t>footer</w:t>
       </w:r>
       <w:r>
@@ -1486,13 +1562,92 @@
         <w:t>поиска</w:t>
       </w:r>
     </w:p>
+    <w:p/>
+    <w:p>
+      <w:pPr>
+        <w:rPr>
+          <w:b/>
+          <w:lang w:val="en-US"/>
+        </w:rPr>
+      </w:pPr>
+      <w:r>
+        <w:tab/>
+      </w:r>
+      <w:r>
+        <w:rPr>
+          <w:b/>
+        </w:rPr>
+        <w:t xml:space="preserve">          </w:t>
+      </w:r>
+      <w:r>
+        <w:rPr>
+          <w:b/>
+          <w:lang w:val="en-US"/>
+        </w:rPr>
+        <w:t xml:space="preserve">&lt;?php </w:t>
+      </w:r>
+      <w:r>
+        <w:rPr>
+          <w:b/>
+          <w:lang w:val="en-US"/>
+        </w:rPr>
+        <w:tab/>
+      </w:r>
+      <w:r>
+        <w:rPr>
+          <w:b/>
+          <w:lang w:val="en-US"/>
+        </w:rPr>
+        <w:t>if ( comments_open() || get_comments_number() ) {</w:t>
+      </w:r>
+    </w:p>
+    <w:p>
+      <w:r>
+        <w:rPr>
+          <w:b/>
+          <w:lang w:val="en-US"/>
+        </w:rPr>
+        <w:t xml:space="preserve">                 </w:t>
+      </w:r>
+      <w:r>
+        <w:rPr>
+          <w:b/>
+          <w:lang w:val="en-US"/>
+        </w:rPr>
+        <w:t xml:space="preserve">           comments</w:t>
+      </w:r>
+      <w:r>
+        <w:rPr>
+          <w:b/>
+        </w:rPr>
+        <w:t>_</w:t>
+      </w:r>
+      <w:r>
+        <w:rPr>
+          <w:b/>
+          <w:lang w:val="en-US"/>
+        </w:rPr>
+        <w:t>template</w:t>
+      </w:r>
+      <w:r>
+        <w:rPr>
+          <w:b/>
+        </w:rPr>
+        <w:t>();   }   ?&gt;</w:t>
+      </w:r>
+      <w:r>
+        <w:t xml:space="preserve"> - </w:t>
+      </w:r>
+      <w:r>
+        <w:t xml:space="preserve">вывод комментариев </w:t>
+      </w:r>
+    </w:p>
     <w:p>
       <w:pPr>
         <w:jc w:val="center"/>
         <w:rPr>
           <w:b/>
           <w:sz w:val="40"/>
-          <w:lang w:val="en-US"/>
         </w:rPr>
       </w:pPr>
       <w:r>
@@ -1506,7 +1661,6 @@
         <w:rPr>
           <w:b/>
           <w:sz w:val="40"/>
-          <w:lang w:val="en-US"/>
         </w:rPr>
         <w:t xml:space="preserve"> </w:t>
       </w:r>
@@ -2000,6 +2154,7 @@
         <w:jc w:val="center"/>
       </w:pPr>
       <w:r>
+        <w:lastRenderedPageBreak/>
         <w:t xml:space="preserve"> стилей и скриптов, после функцию нужно вызвать через</w:t>
       </w:r>
     </w:p>
@@ -2122,7 +2277,6 @@
           <w:b/>
           <w:lang w:val="en-US"/>
         </w:rPr>
-        <w:lastRenderedPageBreak/>
         <w:t>wp</w:t>
       </w:r>
       <w:r>
@@ -3535,6 +3689,7 @@
         <w:rPr>
           <w:b/>
         </w:rPr>
+        <w:lastRenderedPageBreak/>
         <w:t>$wp_customize-&gt;add_control(</w:t>
       </w:r>
       <w:r>
@@ -3680,7 +3835,6 @@
         <w:rPr>
           <w:b/>
         </w:rPr>
-        <w:lastRenderedPageBreak/>
         <w:tab/>
       </w:r>
       <w:r>
@@ -5092,6 +5246,7 @@
           <w:b/>
           <w:lang w:val="en-US"/>
         </w:rPr>
+        <w:lastRenderedPageBreak/>
         <w:t>Apply</w:t>
       </w:r>
       <w:r>
@@ -5135,7 +5290,6 @@
           <w:b/>
           <w:lang w:val="en-US"/>
         </w:rPr>
-        <w:lastRenderedPageBreak/>
         <w:t>Add</w:t>
       </w:r>
       <w:r>

--- a/wordpress.docx
+++ b/wordpress.docx
@@ -318,1264 +318,1295 @@
         <w:t xml:space="preserve"> </w:t>
       </w:r>
       <w:r>
-        <w:t>вписа</w:t>
+        <w:t>вписать выводит стр на текущем языке</w:t>
+      </w:r>
+    </w:p>
+    <w:p>
+      <w:pPr>
+        <w:ind w:left="-851"/>
+        <w:rPr>
+          <w:lang w:val="uk-UA"/>
+        </w:rPr>
+      </w:pPr>
+      <w:r>
+        <w:rPr>
+          <w:b/>
+          <w:lang w:val="en-US"/>
+        </w:rPr>
+        <w:t>Have</w:t>
+      </w:r>
+      <w:r>
+        <w:rPr>
+          <w:b/>
+        </w:rPr>
+        <w:t>_</w:t>
+      </w:r>
+      <w:r>
+        <w:rPr>
+          <w:b/>
+          <w:lang w:val="en-US"/>
+        </w:rPr>
+        <w:t>posts</w:t>
+      </w:r>
+      <w:r>
+        <w:rPr>
+          <w:b/>
+        </w:rPr>
+        <w:t>()</w:t>
+      </w:r>
+      <w:r>
+        <w:rPr>
+          <w:lang w:val="uk-UA"/>
+        </w:rPr>
+        <w:t xml:space="preserve"> – проверка на наличие постов</w:t>
+      </w:r>
+    </w:p>
+    <w:p>
+      <w:pPr>
+        <w:ind w:left="-851"/>
+      </w:pPr>
+      <w:r>
+        <w:rPr>
+          <w:b/>
+          <w:lang w:val="en-US"/>
+        </w:rPr>
+        <w:t>The</w:t>
+      </w:r>
+      <w:r>
+        <w:rPr>
+          <w:b/>
+        </w:rPr>
+        <w:t>_</w:t>
+      </w:r>
+      <w:r>
+        <w:rPr>
+          <w:b/>
+          <w:lang w:val="en-US"/>
+        </w:rPr>
+        <w:t>post</w:t>
+      </w:r>
+      <w:r>
+        <w:rPr>
+          <w:b/>
+        </w:rPr>
+        <w:t>()</w:t>
+      </w:r>
+      <w:r>
+        <w:t xml:space="preserve"> – вывод постов </w:t>
+      </w:r>
+    </w:p>
+    <w:p>
+      <w:pPr>
+        <w:ind w:left="-851"/>
+      </w:pPr>
+      <w:r>
+        <w:rPr>
+          <w:b/>
+          <w:lang w:val="en-US"/>
+        </w:rPr>
+        <w:t>The</w:t>
+      </w:r>
+      <w:r>
+        <w:rPr>
+          <w:b/>
+        </w:rPr>
+        <w:t>_</w:t>
+      </w:r>
+      <w:r>
+        <w:rPr>
+          <w:b/>
+          <w:lang w:val="en-US"/>
+        </w:rPr>
+        <w:t>permalink</w:t>
+      </w:r>
+      <w:r>
+        <w:rPr>
+          <w:b/>
+        </w:rPr>
+        <w:t>()</w:t>
+      </w:r>
+      <w:r>
+        <w:t xml:space="preserve"> –</w:t>
+      </w:r>
+      <w:r>
+        <w:t xml:space="preserve"> в ссылках в атрибут</w:t>
+      </w:r>
+      <w:r>
+        <w:t xml:space="preserve"> </w:t>
+      </w:r>
+      <w:r>
+        <w:rPr>
+          <w:lang w:val="en-US"/>
+        </w:rPr>
+        <w:t>href</w:t>
+      </w:r>
+      <w:r>
+        <w:t xml:space="preserve"> впи</w:t>
+      </w:r>
+      <w:r>
+        <w:t>сать эту функцию для заголовков, чтоб вели на страницу</w:t>
+      </w:r>
+      <w:r>
+        <w:t xml:space="preserve"> </w:t>
+      </w:r>
+      <w:r>
+        <w:t>из цыкла</w:t>
+      </w:r>
+    </w:p>
+    <w:p>
+      <w:pPr>
+        <w:ind w:left="-851"/>
+      </w:pPr>
+      <w:r>
+        <w:rPr>
+          <w:b/>
+          <w:lang w:val="en-US"/>
+        </w:rPr>
+        <w:t>The</w:t>
+      </w:r>
+      <w:r>
+        <w:rPr>
+          <w:b/>
+        </w:rPr>
+        <w:t>_</w:t>
+      </w:r>
+      <w:r>
+        <w:rPr>
+          <w:b/>
+          <w:lang w:val="en-US"/>
+        </w:rPr>
+        <w:t>content</w:t>
+      </w:r>
+      <w:r>
+        <w:rPr>
+          <w:b/>
+        </w:rPr>
+        <w:t>()</w:t>
+      </w:r>
+      <w:r>
+        <w:t xml:space="preserve"> – </w:t>
+      </w:r>
+      <w:r>
+        <w:t xml:space="preserve">вывод текста записи </w:t>
+      </w:r>
+    </w:p>
+    <w:p>
+      <w:pPr>
+        <w:ind w:left="-851"/>
+      </w:pPr>
+      <w:r>
+        <w:rPr>
+          <w:b/>
+          <w:lang w:val="en-US"/>
+        </w:rPr>
+        <w:t>The</w:t>
+      </w:r>
+      <w:r>
+        <w:rPr>
+          <w:b/>
+        </w:rPr>
+        <w:t>_</w:t>
+      </w:r>
+      <w:r>
+        <w:rPr>
+          <w:b/>
+          <w:lang w:val="en-US"/>
+        </w:rPr>
+        <w:t>author</w:t>
+      </w:r>
+      <w:r>
+        <w:rPr>
+          <w:b/>
+        </w:rPr>
+        <w:t>()</w:t>
+      </w:r>
+      <w:r>
+        <w:t xml:space="preserve"> – </w:t>
+      </w:r>
+      <w:r>
+        <w:t>вывод</w:t>
+      </w:r>
+      <w:r>
+        <w:t xml:space="preserve"> </w:t>
+      </w:r>
+      <w:r>
+        <w:t>автора</w:t>
+      </w:r>
+    </w:p>
+    <w:p>
+      <w:pPr>
+        <w:ind w:left="-851"/>
+      </w:pPr>
+      <w:r>
+        <w:rPr>
+          <w:b/>
+          <w:lang w:val="en-US"/>
+        </w:rPr>
+        <w:t>The</w:t>
+      </w:r>
+      <w:r>
+        <w:rPr>
+          <w:b/>
+        </w:rPr>
+        <w:t>_</w:t>
+      </w:r>
+      <w:r>
+        <w:rPr>
+          <w:b/>
+          <w:lang w:val="en-US"/>
+        </w:rPr>
+        <w:t>date</w:t>
+      </w:r>
+      <w:r>
+        <w:rPr>
+          <w:b/>
+        </w:rPr>
+        <w:t>_</w:t>
+      </w:r>
+      <w:r>
+        <w:rPr>
+          <w:b/>
+          <w:lang w:val="en-US"/>
+        </w:rPr>
+        <w:t>xml</w:t>
+      </w:r>
+      <w:r>
+        <w:rPr>
+          <w:b/>
+        </w:rPr>
+        <w:t>()</w:t>
+      </w:r>
+      <w:r>
+        <w:t xml:space="preserve"> – </w:t>
+      </w:r>
+      <w:r>
+        <w:t>вывод</w:t>
+      </w:r>
+      <w:r>
+        <w:t xml:space="preserve"> </w:t>
+      </w:r>
+      <w:r>
+        <w:t>текущей даты</w:t>
+      </w:r>
+    </w:p>
+    <w:p>
+      <w:pPr>
+        <w:ind w:left="-851"/>
+      </w:pPr>
+      <w:r>
+        <w:rPr>
+          <w:b/>
+          <w:lang w:val="en-US"/>
+        </w:rPr>
+        <w:t>The</w:t>
+      </w:r>
+      <w:r>
+        <w:rPr>
+          <w:b/>
+        </w:rPr>
+        <w:t>_</w:t>
+      </w:r>
+      <w:r>
+        <w:rPr>
+          <w:b/>
+          <w:lang w:val="en-US"/>
+        </w:rPr>
+        <w:t>title</w:t>
+      </w:r>
+      <w:r>
+        <w:rPr>
+          <w:b/>
+        </w:rPr>
+        <w:t>()</w:t>
+      </w:r>
+      <w:r>
+        <w:t xml:space="preserve"> </w:t>
+      </w:r>
+      <w:r>
+        <w:t>–</w:t>
+      </w:r>
+      <w:r>
+        <w:t xml:space="preserve"> </w:t>
+      </w:r>
+      <w:r>
+        <w:t>заголовок</w:t>
+      </w:r>
+    </w:p>
+    <w:p>
+      <w:pPr>
+        <w:ind w:left="-851"/>
+      </w:pPr>
+      <w:r>
+        <w:rPr>
+          <w:b/>
+        </w:rPr>
+        <w:t>the_time(</w:t>
+      </w:r>
+      <w:r>
+        <w:rPr>
+          <w:b/>
+        </w:rPr>
+        <w:t>'j F Y'</w:t>
+      </w:r>
+      <w:r>
+        <w:rPr>
+          <w:b/>
+        </w:rPr>
+        <w:t>)</w:t>
+      </w:r>
+      <w:r>
+        <w:t xml:space="preserve"> – </w:t>
+      </w:r>
+      <w:r>
+        <w:t xml:space="preserve">время записи поста </w:t>
+      </w:r>
+    </w:p>
+    <w:p>
+      <w:pPr>
+        <w:ind w:left="-851"/>
+      </w:pPr>
+      <w:r>
+        <w:rPr>
+          <w:b/>
+        </w:rPr>
+        <w:t>the_author_posts_link();</w:t>
+      </w:r>
+      <w:r>
+        <w:t xml:space="preserve"> - ссылка на страницу автора </w:t>
+      </w:r>
+    </w:p>
+    <w:p>
+      <w:pPr>
+        <w:ind w:left="-851"/>
+      </w:pPr>
+      <w:r>
+        <w:rPr>
+          <w:b/>
+        </w:rPr>
+        <w:t>the_custom_logo()</w:t>
+      </w:r>
+      <w:r>
+        <w:t xml:space="preserve"> –</w:t>
+      </w:r>
+      <w:r>
+        <w:t xml:space="preserve"> </w:t>
+      </w:r>
+      <w:r>
+        <w:t xml:space="preserve">выбранный логотип </w:t>
+      </w:r>
+      <w:r>
+        <w:t>(если в настройках указать, что логотип будет выбираться)</w:t>
+      </w:r>
+    </w:p>
+    <w:p>
+      <w:pPr>
+        <w:ind w:left="-851"/>
+        <w:rPr>
+          <w:lang w:val="en-US"/>
+        </w:rPr>
+      </w:pPr>
+      <w:r>
+        <w:rPr>
+          <w:b/>
+          <w:lang w:val="en-US"/>
+        </w:rPr>
+        <w:t>the_post_thumbnail();</w:t>
+      </w:r>
+      <w:r>
+        <w:rPr>
+          <w:lang w:val="en-US"/>
+        </w:rPr>
+        <w:t xml:space="preserve"> - </w:t>
+      </w:r>
+      <w:r>
+        <w:t>медиа</w:t>
+      </w:r>
+      <w:r>
+        <w:rPr>
+          <w:lang w:val="en-US"/>
+        </w:rPr>
+        <w:t xml:space="preserve"> </w:t>
+      </w:r>
+      <w:r>
+        <w:t>файл</w:t>
+      </w:r>
+      <w:r>
+        <w:rPr>
+          <w:lang w:val="en-US"/>
+        </w:rPr>
+        <w:t xml:space="preserve"> </w:t>
+      </w:r>
+      <w:r>
+        <w:t>поста</w:t>
+      </w:r>
+      <w:r>
+        <w:rPr>
+          <w:lang w:val="en-US"/>
+        </w:rPr>
+        <w:t xml:space="preserve"> </w:t>
+      </w:r>
+    </w:p>
+    <w:p>
+      <w:pPr>
+        <w:ind w:left="-851"/>
+      </w:pPr>
+      <w:r>
+        <w:rPr>
+          <w:b/>
+          <w:lang w:val="en-US"/>
+        </w:rPr>
+        <w:t>the</w:t>
+      </w:r>
+      <w:r>
+        <w:rPr>
+          <w:b/>
+        </w:rPr>
+        <w:t>_</w:t>
+      </w:r>
+      <w:r>
+        <w:rPr>
+          <w:b/>
+          <w:lang w:val="en-US"/>
+        </w:rPr>
+        <w:t>excerpt</w:t>
+      </w:r>
+      <w:r>
+        <w:rPr>
+          <w:b/>
+        </w:rPr>
+        <w:t>();</w:t>
+      </w:r>
+      <w:r>
+        <w:t xml:space="preserve"> - </w:t>
+      </w:r>
+      <w:r>
+        <w:t>обрезанный текст поста ( 55 слов )</w:t>
+      </w:r>
+    </w:p>
+    <w:p>
+      <w:pPr>
+        <w:ind w:left="-851"/>
+      </w:pPr>
+      <w:r>
+        <w:rPr>
+          <w:b/>
+          <w:lang w:val="en-US"/>
+        </w:rPr>
+        <w:t>echo</w:t>
+      </w:r>
+      <w:r>
+        <w:rPr>
+          <w:b/>
+        </w:rPr>
+        <w:t xml:space="preserve"> </w:t>
+      </w:r>
+      <w:r>
+        <w:rPr>
+          <w:b/>
+          <w:lang w:val="en-US"/>
+        </w:rPr>
+        <w:t>wp</w:t>
+      </w:r>
+      <w:r>
+        <w:rPr>
+          <w:b/>
+        </w:rPr>
+        <w:t>_</w:t>
+      </w:r>
+      <w:r>
+        <w:rPr>
+          <w:b/>
+          <w:lang w:val="en-US"/>
+        </w:rPr>
+        <w:t>get</w:t>
+      </w:r>
+      <w:r>
+        <w:rPr>
+          <w:b/>
+        </w:rPr>
+        <w:t>_</w:t>
+      </w:r>
+      <w:r>
+        <w:rPr>
+          <w:b/>
+          <w:lang w:val="en-US"/>
+        </w:rPr>
+        <w:t>document</w:t>
+      </w:r>
+      <w:r>
+        <w:rPr>
+          <w:b/>
+        </w:rPr>
+        <w:t>_</w:t>
+      </w:r>
+      <w:r>
+        <w:rPr>
+          <w:b/>
+          <w:lang w:val="en-US"/>
+        </w:rPr>
+        <w:t>title</w:t>
+      </w:r>
+      <w:r>
+        <w:rPr>
+          <w:b/>
+        </w:rPr>
+        <w:t>();</w:t>
+      </w:r>
+      <w:r>
+        <w:t xml:space="preserve"> - </w:t>
+      </w:r>
+      <w:r>
+        <w:t xml:space="preserve">возвращает название сайта </w:t>
+      </w:r>
+    </w:p>
+    <w:p>
+      <w:pPr>
+        <w:ind w:left="-851" w:firstLine="851"/>
+      </w:pPr>
+      <w:r>
+        <w:rPr>
+          <w:b/>
+          <w:lang w:val="en-US"/>
+        </w:rPr>
+        <w:t>wp</w:t>
+      </w:r>
+      <w:r>
+        <w:rPr>
+          <w:b/>
+        </w:rPr>
+        <w:t>_</w:t>
+      </w:r>
+      <w:r>
+        <w:rPr>
+          <w:b/>
+          <w:lang w:val="en-US"/>
+        </w:rPr>
+        <w:t>list</w:t>
+      </w:r>
+      <w:r>
+        <w:rPr>
+          <w:b/>
+        </w:rPr>
+        <w:t>_</w:t>
+      </w:r>
+      <w:r>
+        <w:rPr>
+          <w:b/>
+          <w:lang w:val="en-US"/>
+        </w:rPr>
+        <w:t>pages</w:t>
+      </w:r>
+      <w:r>
+        <w:rPr>
+          <w:b/>
+        </w:rPr>
+        <w:t>()</w:t>
+      </w:r>
+      <w:r>
+        <w:t xml:space="preserve"> </w:t>
+      </w:r>
+      <w:r>
+        <w:t>– вывод страниц сайта ( главная, акции, о нас … )</w:t>
+      </w:r>
+    </w:p>
+    <w:p>
+      <w:r>
+        <w:rPr>
+          <w:b/>
+          <w:lang w:val="en-US"/>
+        </w:rPr>
+        <w:t>wp</w:t>
+      </w:r>
+      <w:r>
+        <w:rPr>
+          <w:b/>
+        </w:rPr>
+        <w:t>_</w:t>
+      </w:r>
+      <w:r>
+        <w:rPr>
+          <w:b/>
+          <w:lang w:val="en-US"/>
+        </w:rPr>
+        <w:t>list</w:t>
+      </w:r>
+      <w:r>
+        <w:rPr>
+          <w:b/>
+        </w:rPr>
+        <w:t>_</w:t>
+      </w:r>
+      <w:r>
+        <w:rPr>
+          <w:b/>
+          <w:lang w:val="en-US"/>
+        </w:rPr>
+        <w:t>pages</w:t>
+      </w:r>
+      <w:r>
+        <w:rPr>
+          <w:b/>
+        </w:rPr>
+        <w:t>('</w:t>
+      </w:r>
+      <w:r>
+        <w:rPr>
+          <w:b/>
+          <w:lang w:val="en-US"/>
+        </w:rPr>
+        <w:t>title</w:t>
+      </w:r>
+      <w:r>
+        <w:rPr>
+          <w:b/>
+        </w:rPr>
+        <w:t>_</w:t>
+      </w:r>
+      <w:r>
+        <w:rPr>
+          <w:b/>
+          <w:lang w:val="en-US"/>
+        </w:rPr>
+        <w:t>li</w:t>
+      </w:r>
+      <w:r>
+        <w:rPr>
+          <w:b/>
+        </w:rPr>
+        <w:t>=')</w:t>
+      </w:r>
+      <w:r>
+        <w:t xml:space="preserve"> – </w:t>
+      </w:r>
+      <w:r>
+        <w:t xml:space="preserve">вывод тех же сраниц, но обернуых в тег ли и если вписать чтото после =, то этот текст будет выведен перед списком </w:t>
+      </w:r>
+      <w:r>
+        <w:t xml:space="preserve"> </w:t>
+      </w:r>
+    </w:p>
+    <w:p>
+      <w:pPr>
+        <w:ind w:left="-851"/>
+      </w:pPr>
+      <w:r>
+        <w:rPr>
+          <w:b/>
+          <w:lang w:val="en-US"/>
+        </w:rPr>
+        <w:t>register</w:t>
+      </w:r>
+      <w:r>
+        <w:rPr>
+          <w:b/>
+        </w:rPr>
+        <w:t>_</w:t>
+      </w:r>
+      <w:r>
+        <w:rPr>
+          <w:b/>
+          <w:lang w:val="en-US"/>
+        </w:rPr>
+        <w:t>sidebar</w:t>
+      </w:r>
+      <w:r>
+        <w:rPr>
+          <w:b/>
+        </w:rPr>
+        <w:t>(</w:t>
+      </w:r>
+      <w:r>
+        <w:rPr>
+          <w:b/>
+          <w:lang w:val="en-US"/>
+        </w:rPr>
+        <w:t>array</w:t>
+      </w:r>
+      <w:r>
+        <w:rPr>
+          <w:b/>
+        </w:rPr>
+        <w:t>('</w:t>
+      </w:r>
+      <w:r>
+        <w:rPr>
+          <w:b/>
+          <w:lang w:val="en-US"/>
+        </w:rPr>
+        <w:t>name</w:t>
+      </w:r>
+      <w:r>
+        <w:rPr>
+          <w:b/>
+        </w:rPr>
+        <w:t>'=&gt;’…’))</w:t>
+      </w:r>
+      <w:r>
+        <w:t xml:space="preserve"> – </w:t>
+      </w:r>
+      <w:r>
+        <w:t>добавление управления к сайту ( в внешний вид =</w:t>
+      </w:r>
+      <w:r>
+        <w:t xml:space="preserve">&gt; </w:t>
+      </w:r>
+      <w:r>
+        <w:t>виджеты )</w:t>
+      </w:r>
+    </w:p>
+    <w:p>
+      <w:pPr>
+        <w:ind w:left="-851"/>
+      </w:pPr>
+      <w:r>
+        <w:rPr>
+          <w:b/>
+          <w:lang w:val="en-US"/>
+        </w:rPr>
+        <w:t>Comments</w:t>
+      </w:r>
+      <w:r>
+        <w:rPr>
+          <w:b/>
+        </w:rPr>
+        <w:t>_</w:t>
+      </w:r>
+      <w:r>
+        <w:rPr>
+          <w:b/>
+          <w:lang w:val="en-US"/>
+        </w:rPr>
+        <w:t>popup</w:t>
+      </w:r>
+      <w:r>
+        <w:rPr>
+          <w:b/>
+        </w:rPr>
+        <w:t>_</w:t>
+      </w:r>
+      <w:r>
+        <w:rPr>
+          <w:b/>
+          <w:lang w:val="en-US"/>
+        </w:rPr>
+        <w:t>link</w:t>
+      </w:r>
+      <w:r>
+        <w:rPr>
+          <w:b/>
+        </w:rPr>
+        <w:t>(‘</w:t>
+      </w:r>
+      <w:r>
+        <w:rPr>
+          <w:b/>
+          <w:lang w:val="en-US"/>
+        </w:rPr>
+        <w:t>no</w:t>
+      </w:r>
+      <w:r>
+        <w:rPr>
+          <w:b/>
+        </w:rPr>
+        <w:t xml:space="preserve"> </w:t>
+      </w:r>
+      <w:r>
+        <w:rPr>
+          <w:b/>
+          <w:lang w:val="en-US"/>
+        </w:rPr>
+        <w:t>comm</w:t>
+      </w:r>
+      <w:r>
+        <w:rPr>
+          <w:b/>
+        </w:rPr>
+        <w:t xml:space="preserve">.’, ‘1 </w:t>
+      </w:r>
+      <w:r>
+        <w:rPr>
+          <w:b/>
+          <w:lang w:val="en-US"/>
+        </w:rPr>
+        <w:t>comm</w:t>
+      </w:r>
+      <w:r>
+        <w:rPr>
+          <w:b/>
+        </w:rPr>
+        <w:t xml:space="preserve">.’, ‘% </w:t>
+      </w:r>
+      <w:r>
+        <w:rPr>
+          <w:b/>
+          <w:lang w:val="en-US"/>
+        </w:rPr>
+        <w:t>comm</w:t>
+      </w:r>
+      <w:r>
+        <w:rPr>
+          <w:b/>
+        </w:rPr>
+        <w:t>.’)</w:t>
+      </w:r>
+      <w:r>
+        <w:t xml:space="preserve"> – </w:t>
+      </w:r>
+      <w:r>
+        <w:t>вывод</w:t>
+      </w:r>
+      <w:r>
+        <w:t xml:space="preserve"> </w:t>
+      </w:r>
+      <w:r>
+        <w:t>комментариев</w:t>
+      </w:r>
+      <w:r>
+        <w:t xml:space="preserve"> ( 1- </w:t>
+      </w:r>
+      <w:r>
+        <w:t>если</w:t>
+      </w:r>
+      <w:r>
+        <w:t xml:space="preserve"> </w:t>
+      </w:r>
+      <w:r>
+        <w:t>их</w:t>
+      </w:r>
+      <w:r>
+        <w:t xml:space="preserve"> </w:t>
+      </w:r>
+      <w:r>
+        <w:t>нету</w:t>
+      </w:r>
+      <w:r>
+        <w:t xml:space="preserve">, 2- </w:t>
+      </w:r>
+      <w:r>
+        <w:t>если</w:t>
+      </w:r>
+      <w:r>
+        <w:t xml:space="preserve"> </w:t>
+      </w:r>
+      <w:r>
+        <w:t>он</w:t>
+      </w:r>
+      <w:r>
+        <w:t xml:space="preserve"> 1, 3- </w:t>
+      </w:r>
+      <w:r>
+        <w:t>если</w:t>
+      </w:r>
+      <w:r>
+        <w:t xml:space="preserve"> </w:t>
+      </w:r>
+      <w:r>
+        <w:t>их</w:t>
+      </w:r>
+      <w:r>
+        <w:t xml:space="preserve"> </w:t>
+      </w:r>
+      <w:r>
+        <w:t>много</w:t>
+      </w:r>
+      <w:r>
+        <w:t>)</w:t>
+      </w:r>
+    </w:p>
+    <w:p>
+      <w:pPr>
+        <w:ind w:left="-851"/>
+        <w:jc w:val="center"/>
+        <w:rPr>
+          <w:b/>
+          <w:sz w:val="40"/>
+        </w:rPr>
+      </w:pPr>
+      <w:r>
+        <w:rPr>
+          <w:b/>
+          <w:sz w:val="40"/>
+        </w:rPr>
+        <w:t>Стандартные подключения</w:t>
+      </w:r>
+    </w:p>
+    <w:p>
+      <w:pPr>
+        <w:ind w:firstLine="720"/>
+      </w:pPr>
+      <w:r>
+        <w:rPr>
+          <w:b/>
+        </w:rPr>
+        <w:t>&lt;</w:t>
+      </w:r>
+      <w:r>
+        <w:rPr>
+          <w:b/>
+          <w:lang w:val="en-US"/>
+        </w:rPr>
+        <w:t>body</w:t>
+      </w:r>
+      <w:r>
+        <w:rPr>
+          <w:b/>
+        </w:rPr>
+        <w:t xml:space="preserve"> &lt;?</w:t>
+      </w:r>
+      <w:r>
+        <w:rPr>
+          <w:b/>
+          <w:lang w:val="en-US"/>
+        </w:rPr>
+        <w:t>php</w:t>
+      </w:r>
+      <w:r>
+        <w:rPr>
+          <w:b/>
+        </w:rPr>
+        <w:t xml:space="preserve"> </w:t>
+      </w:r>
+      <w:r>
+        <w:rPr>
+          <w:b/>
+          <w:lang w:val="en-US"/>
+        </w:rPr>
+        <w:t>body</w:t>
+      </w:r>
+      <w:r>
+        <w:rPr>
+          <w:b/>
+        </w:rPr>
+        <w:t>_</w:t>
+      </w:r>
+      <w:r>
+        <w:rPr>
+          <w:b/>
+          <w:lang w:val="en-US"/>
+        </w:rPr>
+        <w:t>class</w:t>
+      </w:r>
+      <w:r>
+        <w:rPr>
+          <w:b/>
+        </w:rPr>
+        <w:t>(); ?&gt; &gt;</w:t>
+      </w:r>
+      <w:r>
+        <w:rPr>
+          <w:b/>
+        </w:rPr>
+        <w:t xml:space="preserve"> </w:t>
+      </w:r>
+      <w:r>
+        <w:t xml:space="preserve">- </w:t>
+      </w:r>
+      <w:r>
+        <w:t xml:space="preserve">чтоб админ меню не наезжало на контент </w:t>
+      </w:r>
+    </w:p>
+    <w:p>
+      <w:pPr>
+        <w:ind w:firstLine="720"/>
+        <w:rPr>
+          <w:lang w:val="en-US"/>
+        </w:rPr>
+      </w:pPr>
+      <w:r>
+        <w:t>И</w:t>
+      </w:r>
+      <w:r>
+        <w:rPr>
+          <w:lang w:val="en-US"/>
+        </w:rPr>
+        <w:t xml:space="preserve"> </w:t>
+      </w:r>
+      <w:r>
+        <w:t>в</w:t>
+      </w:r>
+      <w:r>
+        <w:rPr>
+          <w:lang w:val="en-US"/>
+        </w:rPr>
+        <w:t xml:space="preserve"> </w:t>
+      </w:r>
+      <w:r>
+        <w:rPr>
+          <w:lang w:val="en-US"/>
+        </w:rPr>
+        <w:t xml:space="preserve">css </w:t>
+      </w:r>
+      <w:r>
+        <w:rPr>
+          <w:b/>
+          <w:lang w:val="en-US"/>
+        </w:rPr>
+        <w:t>body.logged-in .navbar-fixed-top{   top: 30px;   }</w:t>
+      </w:r>
+    </w:p>
+    <w:p>
+      <w:r>
+        <w:rPr>
+          <w:b/>
+          <w:lang w:val="en-US"/>
+        </w:rPr>
+        <w:t>get</w:t>
+      </w:r>
+      <w:r>
+        <w:rPr>
+          <w:b/>
+        </w:rPr>
+        <w:t>_</w:t>
+      </w:r>
+      <w:r>
+        <w:rPr>
+          <w:b/>
+          <w:lang w:val="en-US"/>
+        </w:rPr>
+        <w:t>header</w:t>
+      </w:r>
+      <w:r>
+        <w:rPr>
+          <w:b/>
+        </w:rPr>
+        <w:t>()</w:t>
+      </w:r>
+      <w:r>
+        <w:t xml:space="preserve"> – </w:t>
+      </w:r>
+      <w:r>
+        <w:t>вставка</w:t>
+      </w:r>
+      <w:r>
+        <w:t xml:space="preserve"> </w:t>
+      </w:r>
+      <w:r>
+        <w:t>заголовка</w:t>
+      </w:r>
+    </w:p>
+    <w:p>
+      <w:r>
+        <w:rPr>
+          <w:b/>
+          <w:lang w:val="en-US"/>
+        </w:rPr>
+        <w:lastRenderedPageBreak/>
+        <w:t>get</w:t>
+      </w:r>
+      <w:r>
+        <w:rPr>
+          <w:b/>
+        </w:rPr>
+        <w:t>_</w:t>
+      </w:r>
+      <w:r>
+        <w:rPr>
+          <w:b/>
+          <w:lang w:val="en-US"/>
+        </w:rPr>
+        <w:t>sidebar</w:t>
+      </w:r>
+      <w:r>
+        <w:rPr>
+          <w:b/>
+        </w:rPr>
+        <w:t>()</w:t>
+      </w:r>
+      <w:r>
+        <w:t xml:space="preserve"> – </w:t>
+      </w:r>
+      <w:r>
+        <w:t>вставка сайдбара</w:t>
+      </w:r>
+    </w:p>
+    <w:p>
+      <w:r>
+        <w:rPr>
+          <w:b/>
+          <w:lang w:val="en-US"/>
+        </w:rPr>
+        <w:t>get</w:t>
+      </w:r>
+      <w:r>
+        <w:rPr>
+          <w:b/>
+        </w:rPr>
+        <w:t>_</w:t>
+      </w:r>
+      <w:r>
+        <w:rPr>
+          <w:b/>
+          <w:lang w:val="en-US"/>
+        </w:rPr>
+        <w:t>footer</w:t>
+      </w:r>
+      <w:r>
+        <w:rPr>
+          <w:b/>
+        </w:rPr>
+        <w:t>()</w:t>
+      </w:r>
+      <w:r>
+        <w:t xml:space="preserve"> – вставка футера </w:t>
+      </w:r>
+    </w:p>
+    <w:p>
+      <w:r>
+        <w:rPr>
+          <w:b/>
+        </w:rPr>
+        <w:t>wp_footer()</w:t>
+      </w:r>
+      <w:r>
+        <w:t xml:space="preserve"> – подключить меню </w:t>
+      </w:r>
+      <w:r>
+        <w:rPr>
+          <w:lang w:val="en-US"/>
+        </w:rPr>
+        <w:t>wordpress</w:t>
+      </w:r>
+      <w:r>
+        <w:t xml:space="preserve"> </w:t>
+      </w:r>
+    </w:p>
+    <w:p>
+      <w:r>
+        <w:rPr>
+          <w:b/>
+          <w:lang w:val="en-US"/>
+        </w:rPr>
+        <w:t>wp</w:t>
+      </w:r>
+      <w:r>
+        <w:rPr>
+          <w:b/>
+        </w:rPr>
+        <w:t>_</w:t>
+      </w:r>
+      <w:r>
+        <w:rPr>
+          <w:b/>
+          <w:lang w:val="en-US"/>
+        </w:rPr>
+        <w:t>header</w:t>
+      </w:r>
+      <w:r>
+        <w:rPr>
+          <w:b/>
+        </w:rPr>
+        <w:t>()</w:t>
+      </w:r>
+      <w:r>
+        <w:t xml:space="preserve"> </w:t>
+      </w:r>
+      <w:r>
+        <w:t xml:space="preserve">– заголовок со стилями </w:t>
+      </w:r>
+    </w:p>
+    <w:p>
+      <w:r>
+        <w:rPr>
+          <w:b/>
+          <w:lang w:val="en-US"/>
+        </w:rPr>
+        <w:t>get</w:t>
+      </w:r>
+      <w:r>
+        <w:rPr>
+          <w:b/>
+          <w:lang w:val="en-US"/>
+        </w:rPr>
+        <w:t>_</w:t>
+      </w:r>
+      <w:r>
+        <w:rPr>
+          <w:b/>
+          <w:lang w:val="en-US"/>
+        </w:rPr>
+        <w:t>search</w:t>
+      </w:r>
+      <w:r>
+        <w:rPr>
+          <w:b/>
+          <w:lang w:val="en-US"/>
+        </w:rPr>
+        <w:t>_</w:t>
+      </w:r>
+      <w:r>
+        <w:rPr>
+          <w:b/>
+          <w:lang w:val="en-US"/>
+        </w:rPr>
+        <w:t>form</w:t>
+      </w:r>
+      <w:r>
+        <w:rPr>
+          <w:b/>
+          <w:lang w:val="en-US"/>
+        </w:rPr>
+        <w:t>()</w:t>
+      </w:r>
+      <w:r>
+        <w:rPr>
+          <w:lang w:val="en-US"/>
+        </w:rPr>
+        <w:t xml:space="preserve"> – </w:t>
+      </w:r>
+      <w:r>
+        <w:t>окошко</w:t>
+      </w:r>
+      <w:r>
+        <w:rPr>
+          <w:lang w:val="en-US"/>
+        </w:rPr>
+        <w:t xml:space="preserve"> </w:t>
+      </w:r>
+      <w:r>
+        <w:t>поиска</w:t>
+      </w:r>
+      <w:r>
+        <w:rPr>
+          <w:lang w:val="en-US"/>
+        </w:rPr>
+        <w:t xml:space="preserve"> (</w:t>
+      </w:r>
+      <w:r>
+        <w:t xml:space="preserve"> выводит файл</w:t>
       </w:r>
       <w:bookmarkStart w:id="0" w:name="_GoBack"/>
       <w:bookmarkEnd w:id="0"/>
       <w:r>
-        <w:t>ть выводит стр на текущем языке</w:t>
-      </w:r>
-    </w:p>
-    <w:p>
-      <w:pPr>
-        <w:ind w:left="-851"/>
-        <w:rPr>
-          <w:lang w:val="uk-UA"/>
-        </w:rPr>
-      </w:pPr>
-      <w:r>
-        <w:rPr>
-          <w:b/>
-          <w:lang w:val="en-US"/>
-        </w:rPr>
-        <w:t>Have</w:t>
-      </w:r>
-      <w:r>
-        <w:rPr>
-          <w:b/>
-        </w:rPr>
-        <w:t>_</w:t>
-      </w:r>
-      <w:r>
-        <w:rPr>
-          <w:b/>
-          <w:lang w:val="en-US"/>
-        </w:rPr>
-        <w:t>posts</w:t>
-      </w:r>
-      <w:r>
-        <w:rPr>
-          <w:b/>
-        </w:rPr>
-        <w:t>()</w:t>
-      </w:r>
-      <w:r>
-        <w:rPr>
-          <w:lang w:val="uk-UA"/>
-        </w:rPr>
-        <w:t xml:space="preserve"> – проверка на наличие постов</w:t>
-      </w:r>
-    </w:p>
-    <w:p>
-      <w:pPr>
-        <w:ind w:left="-851"/>
-      </w:pPr>
-      <w:r>
-        <w:rPr>
-          <w:b/>
-          <w:lang w:val="en-US"/>
-        </w:rPr>
-        <w:t>The</w:t>
-      </w:r>
-      <w:r>
-        <w:rPr>
-          <w:b/>
-        </w:rPr>
-        <w:t>_</w:t>
-      </w:r>
-      <w:r>
-        <w:rPr>
-          <w:b/>
-          <w:lang w:val="en-US"/>
-        </w:rPr>
-        <w:t>post</w:t>
-      </w:r>
-      <w:r>
-        <w:rPr>
-          <w:b/>
-        </w:rPr>
-        <w:t>()</w:t>
-      </w:r>
-      <w:r>
-        <w:t xml:space="preserve"> – вывод постов </w:t>
-      </w:r>
-    </w:p>
-    <w:p>
-      <w:pPr>
-        <w:ind w:left="-851"/>
-      </w:pPr>
-      <w:r>
-        <w:rPr>
-          <w:b/>
-          <w:lang w:val="en-US"/>
-        </w:rPr>
-        <w:t>The</w:t>
-      </w:r>
-      <w:r>
-        <w:rPr>
-          <w:b/>
-        </w:rPr>
-        <w:t>_</w:t>
-      </w:r>
-      <w:r>
-        <w:rPr>
-          <w:b/>
-          <w:lang w:val="en-US"/>
-        </w:rPr>
-        <w:t>permalink</w:t>
-      </w:r>
-      <w:r>
-        <w:rPr>
-          <w:b/>
-        </w:rPr>
-        <w:t>()</w:t>
-      </w:r>
-      <w:r>
-        <w:t xml:space="preserve"> –</w:t>
-      </w:r>
-      <w:r>
-        <w:t xml:space="preserve"> в ссылках в атрибут</w:t>
-      </w:r>
-      <w:r>
-        <w:t xml:space="preserve"> </w:t>
-      </w:r>
-      <w:r>
-        <w:rPr>
-          <w:lang w:val="en-US"/>
-        </w:rPr>
-        <w:t>href</w:t>
-      </w:r>
-      <w:r>
-        <w:t xml:space="preserve"> впи</w:t>
-      </w:r>
-      <w:r>
-        <w:t>сать эту функцию для заголовков, чтоб вели на страницу</w:t>
-      </w:r>
-      <w:r>
-        <w:t xml:space="preserve"> </w:t>
-      </w:r>
-      <w:r>
-        <w:t>из цыкла</w:t>
-      </w:r>
-    </w:p>
-    <w:p>
-      <w:pPr>
-        <w:ind w:left="-851"/>
-      </w:pPr>
-      <w:r>
-        <w:rPr>
-          <w:b/>
-          <w:lang w:val="en-US"/>
-        </w:rPr>
-        <w:t>The</w:t>
-      </w:r>
-      <w:r>
-        <w:rPr>
-          <w:b/>
-        </w:rPr>
-        <w:t>_</w:t>
-      </w:r>
-      <w:r>
-        <w:rPr>
-          <w:b/>
-          <w:lang w:val="en-US"/>
-        </w:rPr>
-        <w:t>content</w:t>
-      </w:r>
-      <w:r>
-        <w:rPr>
-          <w:b/>
-        </w:rPr>
-        <w:t>()</w:t>
-      </w:r>
-      <w:r>
-        <w:t xml:space="preserve"> – </w:t>
-      </w:r>
-      <w:r>
-        <w:t xml:space="preserve">вывод текста записи </w:t>
-      </w:r>
-    </w:p>
-    <w:p>
-      <w:pPr>
-        <w:ind w:left="-851"/>
-      </w:pPr>
-      <w:r>
-        <w:rPr>
-          <w:b/>
-          <w:lang w:val="en-US"/>
-        </w:rPr>
-        <w:t>The</w:t>
-      </w:r>
-      <w:r>
-        <w:rPr>
-          <w:b/>
-        </w:rPr>
-        <w:t>_</w:t>
-      </w:r>
-      <w:r>
-        <w:rPr>
-          <w:b/>
-          <w:lang w:val="en-US"/>
-        </w:rPr>
-        <w:t>author</w:t>
-      </w:r>
-      <w:r>
-        <w:rPr>
-          <w:b/>
-        </w:rPr>
-        <w:t>()</w:t>
-      </w:r>
-      <w:r>
-        <w:t xml:space="preserve"> – </w:t>
-      </w:r>
-      <w:r>
-        <w:t>вывод</w:t>
-      </w:r>
-      <w:r>
-        <w:t xml:space="preserve"> </w:t>
-      </w:r>
-      <w:r>
-        <w:t>автора</w:t>
-      </w:r>
-    </w:p>
-    <w:p>
-      <w:pPr>
-        <w:ind w:left="-851"/>
-      </w:pPr>
-      <w:r>
-        <w:rPr>
-          <w:b/>
-          <w:lang w:val="en-US"/>
-        </w:rPr>
-        <w:t>The</w:t>
-      </w:r>
-      <w:r>
-        <w:rPr>
-          <w:b/>
-        </w:rPr>
-        <w:t>_</w:t>
-      </w:r>
-      <w:r>
-        <w:rPr>
-          <w:b/>
-          <w:lang w:val="en-US"/>
-        </w:rPr>
-        <w:t>date</w:t>
-      </w:r>
-      <w:r>
-        <w:rPr>
-          <w:b/>
-        </w:rPr>
-        <w:t>_</w:t>
-      </w:r>
-      <w:r>
-        <w:rPr>
-          <w:b/>
-          <w:lang w:val="en-US"/>
-        </w:rPr>
-        <w:t>xml</w:t>
-      </w:r>
-      <w:r>
-        <w:rPr>
-          <w:b/>
-        </w:rPr>
-        <w:t>()</w:t>
-      </w:r>
-      <w:r>
-        <w:t xml:space="preserve"> – </w:t>
-      </w:r>
-      <w:r>
-        <w:t>вывод</w:t>
-      </w:r>
-      <w:r>
-        <w:t xml:space="preserve"> </w:t>
-      </w:r>
-      <w:r>
-        <w:t>текущей даты</w:t>
-      </w:r>
-    </w:p>
-    <w:p>
-      <w:pPr>
-        <w:ind w:left="-851"/>
-      </w:pPr>
-      <w:r>
-        <w:rPr>
-          <w:b/>
-          <w:lang w:val="en-US"/>
-        </w:rPr>
-        <w:t>The</w:t>
-      </w:r>
-      <w:r>
-        <w:rPr>
-          <w:b/>
-        </w:rPr>
-        <w:t>_</w:t>
-      </w:r>
-      <w:r>
-        <w:rPr>
-          <w:b/>
-          <w:lang w:val="en-US"/>
-        </w:rPr>
-        <w:t>title</w:t>
-      </w:r>
-      <w:r>
-        <w:rPr>
-          <w:b/>
-        </w:rPr>
-        <w:t>()</w:t>
-      </w:r>
-      <w:r>
-        <w:t xml:space="preserve"> </w:t>
-      </w:r>
-      <w:r>
-        <w:t>–</w:t>
-      </w:r>
-      <w:r>
-        <w:t xml:space="preserve"> </w:t>
-      </w:r>
-      <w:r>
-        <w:t>заголовок</w:t>
-      </w:r>
-    </w:p>
-    <w:p>
-      <w:pPr>
-        <w:ind w:left="-851"/>
-      </w:pPr>
-      <w:r>
-        <w:rPr>
-          <w:b/>
-        </w:rPr>
-        <w:t>the_time(</w:t>
-      </w:r>
-      <w:r>
-        <w:rPr>
-          <w:b/>
-        </w:rPr>
-        <w:t>'j F Y'</w:t>
-      </w:r>
-      <w:r>
-        <w:rPr>
-          <w:b/>
-        </w:rPr>
-        <w:t>)</w:t>
-      </w:r>
-      <w:r>
-        <w:t xml:space="preserve"> – </w:t>
-      </w:r>
-      <w:r>
-        <w:t xml:space="preserve">время записи поста </w:t>
-      </w:r>
-    </w:p>
-    <w:p>
-      <w:pPr>
-        <w:ind w:left="-851"/>
-      </w:pPr>
-      <w:r>
-        <w:rPr>
-          <w:b/>
-        </w:rPr>
-        <w:t>the_author_posts_link();</w:t>
-      </w:r>
-      <w:r>
-        <w:t xml:space="preserve"> - ссылка на страницу автора </w:t>
-      </w:r>
-    </w:p>
-    <w:p>
-      <w:pPr>
-        <w:ind w:left="-851"/>
-      </w:pPr>
-      <w:r>
-        <w:rPr>
-          <w:b/>
-        </w:rPr>
-        <w:t>the_custom_logo()</w:t>
-      </w:r>
-      <w:r>
-        <w:t xml:space="preserve"> –</w:t>
-      </w:r>
-      <w:r>
-        <w:t xml:space="preserve"> </w:t>
-      </w:r>
-      <w:r>
-        <w:t xml:space="preserve">выбранный логотип </w:t>
-      </w:r>
-      <w:r>
-        <w:t>(если в настройках указать, что логотип будет выбираться)</w:t>
-      </w:r>
-    </w:p>
-    <w:p>
-      <w:pPr>
-        <w:ind w:left="-851"/>
-        <w:rPr>
-          <w:lang w:val="en-US"/>
-        </w:rPr>
-      </w:pPr>
-      <w:r>
-        <w:rPr>
-          <w:b/>
-          <w:lang w:val="en-US"/>
-        </w:rPr>
-        <w:t>the_post_thumbnail();</w:t>
-      </w:r>
-      <w:r>
-        <w:rPr>
-          <w:lang w:val="en-US"/>
-        </w:rPr>
-        <w:t xml:space="preserve"> - </w:t>
-      </w:r>
-      <w:r>
-        <w:t>медиа</w:t>
-      </w:r>
-      <w:r>
-        <w:rPr>
-          <w:lang w:val="en-US"/>
-        </w:rPr>
-        <w:t xml:space="preserve"> </w:t>
-      </w:r>
-      <w:r>
-        <w:t>файл</w:t>
-      </w:r>
-      <w:r>
-        <w:rPr>
-          <w:lang w:val="en-US"/>
-        </w:rPr>
-        <w:t xml:space="preserve"> </w:t>
-      </w:r>
-      <w:r>
-        <w:t>поста</w:t>
-      </w:r>
-      <w:r>
-        <w:rPr>
-          <w:lang w:val="en-US"/>
-        </w:rPr>
-        <w:t xml:space="preserve"> </w:t>
-      </w:r>
-    </w:p>
-    <w:p>
-      <w:pPr>
-        <w:ind w:left="-851"/>
-      </w:pPr>
-      <w:r>
-        <w:rPr>
-          <w:b/>
-          <w:lang w:val="en-US"/>
-        </w:rPr>
-        <w:t>the</w:t>
-      </w:r>
-      <w:r>
-        <w:rPr>
-          <w:b/>
-        </w:rPr>
-        <w:t>_</w:t>
-      </w:r>
-      <w:r>
-        <w:rPr>
-          <w:b/>
-          <w:lang w:val="en-US"/>
-        </w:rPr>
-        <w:t>excerpt</w:t>
-      </w:r>
-      <w:r>
-        <w:rPr>
-          <w:b/>
-        </w:rPr>
-        <w:t>();</w:t>
-      </w:r>
-      <w:r>
-        <w:t xml:space="preserve"> - </w:t>
-      </w:r>
-      <w:r>
-        <w:t>обрезанный текст поста ( 55 слов )</w:t>
-      </w:r>
-    </w:p>
-    <w:p>
-      <w:pPr>
-        <w:ind w:left="-851"/>
-      </w:pPr>
-      <w:r>
-        <w:rPr>
-          <w:b/>
-          <w:lang w:val="en-US"/>
-        </w:rPr>
-        <w:t>echo</w:t>
-      </w:r>
-      <w:r>
-        <w:rPr>
-          <w:b/>
-        </w:rPr>
-        <w:t xml:space="preserve"> </w:t>
-      </w:r>
-      <w:r>
-        <w:rPr>
-          <w:b/>
-          <w:lang w:val="en-US"/>
-        </w:rPr>
-        <w:t>wp</w:t>
-      </w:r>
-      <w:r>
-        <w:rPr>
-          <w:b/>
-        </w:rPr>
-        <w:t>_</w:t>
-      </w:r>
-      <w:r>
-        <w:rPr>
-          <w:b/>
-          <w:lang w:val="en-US"/>
-        </w:rPr>
-        <w:t>get</w:t>
-      </w:r>
-      <w:r>
-        <w:rPr>
-          <w:b/>
-        </w:rPr>
-        <w:t>_</w:t>
-      </w:r>
-      <w:r>
-        <w:rPr>
-          <w:b/>
-          <w:lang w:val="en-US"/>
-        </w:rPr>
-        <w:t>document</w:t>
-      </w:r>
-      <w:r>
-        <w:rPr>
-          <w:b/>
-        </w:rPr>
-        <w:t>_</w:t>
-      </w:r>
-      <w:r>
-        <w:rPr>
-          <w:b/>
-          <w:lang w:val="en-US"/>
-        </w:rPr>
-        <w:t>title</w:t>
-      </w:r>
-      <w:r>
-        <w:rPr>
-          <w:b/>
-        </w:rPr>
-        <w:t>();</w:t>
-      </w:r>
-      <w:r>
-        <w:t xml:space="preserve"> - </w:t>
-      </w:r>
-      <w:r>
-        <w:t xml:space="preserve">возвращает название сайта </w:t>
-      </w:r>
-    </w:p>
-    <w:p>
-      <w:pPr>
-        <w:ind w:left="-851" w:firstLine="851"/>
-      </w:pPr>
-      <w:r>
-        <w:rPr>
-          <w:b/>
-          <w:lang w:val="en-US"/>
-        </w:rPr>
-        <w:t>wp</w:t>
-      </w:r>
-      <w:r>
-        <w:rPr>
-          <w:b/>
-        </w:rPr>
-        <w:t>_</w:t>
-      </w:r>
-      <w:r>
-        <w:rPr>
-          <w:b/>
-          <w:lang w:val="en-US"/>
-        </w:rPr>
-        <w:t>list</w:t>
-      </w:r>
-      <w:r>
-        <w:rPr>
-          <w:b/>
-        </w:rPr>
-        <w:t>_</w:t>
-      </w:r>
-      <w:r>
-        <w:rPr>
-          <w:b/>
-          <w:lang w:val="en-US"/>
-        </w:rPr>
-        <w:t>pages</w:t>
-      </w:r>
-      <w:r>
-        <w:rPr>
-          <w:b/>
-        </w:rPr>
-        <w:t>()</w:t>
-      </w:r>
-      <w:r>
-        <w:t xml:space="preserve"> </w:t>
-      </w:r>
-      <w:r>
-        <w:t>– вывод страниц сайта ( главная, акции, о нас … )</w:t>
-      </w:r>
-    </w:p>
-    <w:p>
-      <w:r>
-        <w:rPr>
-          <w:b/>
-          <w:lang w:val="en-US"/>
-        </w:rPr>
-        <w:t>wp</w:t>
-      </w:r>
-      <w:r>
-        <w:rPr>
-          <w:b/>
-        </w:rPr>
-        <w:t>_</w:t>
-      </w:r>
-      <w:r>
-        <w:rPr>
-          <w:b/>
-          <w:lang w:val="en-US"/>
-        </w:rPr>
-        <w:t>list</w:t>
-      </w:r>
-      <w:r>
-        <w:rPr>
-          <w:b/>
-        </w:rPr>
-        <w:t>_</w:t>
-      </w:r>
-      <w:r>
-        <w:rPr>
-          <w:b/>
-          <w:lang w:val="en-US"/>
-        </w:rPr>
-        <w:t>pages</w:t>
-      </w:r>
-      <w:r>
-        <w:rPr>
-          <w:b/>
-        </w:rPr>
-        <w:t>('</w:t>
-      </w:r>
-      <w:r>
-        <w:rPr>
-          <w:b/>
-          <w:lang w:val="en-US"/>
-        </w:rPr>
-        <w:t>title</w:t>
-      </w:r>
-      <w:r>
-        <w:rPr>
-          <w:b/>
-        </w:rPr>
-        <w:t>_</w:t>
-      </w:r>
-      <w:r>
-        <w:rPr>
-          <w:b/>
-          <w:lang w:val="en-US"/>
-        </w:rPr>
-        <w:t>li</w:t>
-      </w:r>
-      <w:r>
-        <w:rPr>
-          <w:b/>
-        </w:rPr>
-        <w:t>=')</w:t>
-      </w:r>
-      <w:r>
-        <w:t xml:space="preserve"> – </w:t>
-      </w:r>
-      <w:r>
-        <w:t xml:space="preserve">вывод тех же сраниц, но обернуых в тег ли и если вписать чтото после =, то этот текст будет выведен перед списком </w:t>
-      </w:r>
-      <w:r>
-        <w:t xml:space="preserve"> </w:t>
-      </w:r>
-    </w:p>
-    <w:p>
-      <w:pPr>
-        <w:ind w:left="-851"/>
-      </w:pPr>
-      <w:r>
-        <w:rPr>
-          <w:b/>
-          <w:lang w:val="en-US"/>
-        </w:rPr>
-        <w:t>register</w:t>
-      </w:r>
-      <w:r>
-        <w:rPr>
-          <w:b/>
-        </w:rPr>
-        <w:t>_</w:t>
-      </w:r>
-      <w:r>
-        <w:rPr>
-          <w:b/>
-          <w:lang w:val="en-US"/>
-        </w:rPr>
-        <w:t>sidebar</w:t>
-      </w:r>
-      <w:r>
-        <w:rPr>
-          <w:b/>
-        </w:rPr>
-        <w:t>(</w:t>
-      </w:r>
-      <w:r>
-        <w:rPr>
-          <w:b/>
-          <w:lang w:val="en-US"/>
-        </w:rPr>
-        <w:t>array</w:t>
-      </w:r>
-      <w:r>
-        <w:rPr>
-          <w:b/>
-        </w:rPr>
-        <w:t>('</w:t>
-      </w:r>
-      <w:r>
-        <w:rPr>
-          <w:b/>
-          <w:lang w:val="en-US"/>
-        </w:rPr>
-        <w:t>name</w:t>
-      </w:r>
-      <w:r>
-        <w:rPr>
-          <w:b/>
-        </w:rPr>
-        <w:t>'=&gt;’…’))</w:t>
-      </w:r>
-      <w:r>
-        <w:t xml:space="preserve"> – </w:t>
-      </w:r>
-      <w:r>
-        <w:t>добавление управления к сайту ( в внешний вид =</w:t>
-      </w:r>
-      <w:r>
-        <w:t xml:space="preserve">&gt; </w:t>
-      </w:r>
-      <w:r>
-        <w:t>виджеты )</w:t>
-      </w:r>
-    </w:p>
-    <w:p>
-      <w:pPr>
-        <w:ind w:left="-851"/>
-      </w:pPr>
-      <w:r>
-        <w:rPr>
-          <w:b/>
-          <w:lang w:val="en-US"/>
-        </w:rPr>
-        <w:t>Comments</w:t>
-      </w:r>
-      <w:r>
-        <w:rPr>
-          <w:b/>
-        </w:rPr>
-        <w:t>_</w:t>
-      </w:r>
-      <w:r>
-        <w:rPr>
-          <w:b/>
-          <w:lang w:val="en-US"/>
-        </w:rPr>
-        <w:t>popup</w:t>
-      </w:r>
-      <w:r>
-        <w:rPr>
-          <w:b/>
-        </w:rPr>
-        <w:t>_</w:t>
-      </w:r>
-      <w:r>
-        <w:rPr>
-          <w:b/>
-          <w:lang w:val="en-US"/>
-        </w:rPr>
-        <w:t>link</w:t>
-      </w:r>
-      <w:r>
-        <w:rPr>
-          <w:b/>
-        </w:rPr>
-        <w:t>(‘</w:t>
-      </w:r>
-      <w:r>
-        <w:rPr>
-          <w:b/>
-          <w:lang w:val="en-US"/>
-        </w:rPr>
-        <w:t>no</w:t>
-      </w:r>
-      <w:r>
-        <w:rPr>
-          <w:b/>
-        </w:rPr>
-        <w:t xml:space="preserve"> </w:t>
-      </w:r>
-      <w:r>
-        <w:rPr>
-          <w:b/>
-          <w:lang w:val="en-US"/>
-        </w:rPr>
-        <w:t>comm</w:t>
-      </w:r>
-      <w:r>
-        <w:rPr>
-          <w:b/>
-        </w:rPr>
-        <w:t xml:space="preserve">.’, ‘1 </w:t>
-      </w:r>
-      <w:r>
-        <w:rPr>
-          <w:b/>
-          <w:lang w:val="en-US"/>
-        </w:rPr>
-        <w:t>comm</w:t>
-      </w:r>
-      <w:r>
-        <w:rPr>
-          <w:b/>
-        </w:rPr>
-        <w:t xml:space="preserve">.’, ‘% </w:t>
-      </w:r>
-      <w:r>
-        <w:rPr>
-          <w:b/>
-          <w:lang w:val="en-US"/>
-        </w:rPr>
-        <w:t>comm</w:t>
-      </w:r>
-      <w:r>
-        <w:rPr>
-          <w:b/>
-        </w:rPr>
-        <w:t>.’)</w:t>
-      </w:r>
-      <w:r>
-        <w:t xml:space="preserve"> – </w:t>
-      </w:r>
-      <w:r>
-        <w:t>вывод</w:t>
-      </w:r>
-      <w:r>
-        <w:t xml:space="preserve"> </w:t>
-      </w:r>
-      <w:r>
-        <w:t>комментариев</w:t>
-      </w:r>
-      <w:r>
-        <w:t xml:space="preserve"> ( 1- </w:t>
-      </w:r>
-      <w:r>
-        <w:t>если</w:t>
-      </w:r>
-      <w:r>
-        <w:t xml:space="preserve"> </w:t>
-      </w:r>
-      <w:r>
-        <w:t>их</w:t>
-      </w:r>
-      <w:r>
-        <w:t xml:space="preserve"> </w:t>
-      </w:r>
-      <w:r>
-        <w:t>нету</w:t>
-      </w:r>
-      <w:r>
-        <w:t xml:space="preserve">, 2- </w:t>
-      </w:r>
-      <w:r>
-        <w:t>если</w:t>
-      </w:r>
-      <w:r>
-        <w:t xml:space="preserve"> </w:t>
-      </w:r>
-      <w:r>
-        <w:t>он</w:t>
-      </w:r>
-      <w:r>
-        <w:t xml:space="preserve"> 1, 3- </w:t>
-      </w:r>
-      <w:r>
-        <w:t>если</w:t>
-      </w:r>
-      <w:r>
-        <w:t xml:space="preserve"> </w:t>
-      </w:r>
-      <w:r>
-        <w:t>их</w:t>
-      </w:r>
-      <w:r>
-        <w:t xml:space="preserve"> </w:t>
-      </w:r>
-      <w:r>
-        <w:t>много</w:t>
-      </w:r>
-      <w:r>
-        <w:t>)</w:t>
-      </w:r>
-    </w:p>
-    <w:p>
-      <w:pPr>
-        <w:ind w:left="-851"/>
-        <w:jc w:val="center"/>
-        <w:rPr>
-          <w:b/>
-          <w:sz w:val="40"/>
-        </w:rPr>
-      </w:pPr>
-      <w:r>
-        <w:rPr>
-          <w:b/>
-          <w:sz w:val="40"/>
-        </w:rPr>
-        <w:t>Стандартные подключения</w:t>
-      </w:r>
-    </w:p>
-    <w:p>
-      <w:pPr>
-        <w:ind w:firstLine="720"/>
-      </w:pPr>
-      <w:r>
-        <w:rPr>
-          <w:b/>
-        </w:rPr>
-        <w:t>&lt;</w:t>
-      </w:r>
-      <w:r>
-        <w:rPr>
-          <w:b/>
-          <w:lang w:val="en-US"/>
-        </w:rPr>
-        <w:t>body</w:t>
-      </w:r>
-      <w:r>
-        <w:rPr>
-          <w:b/>
-        </w:rPr>
-        <w:t xml:space="preserve"> &lt;?</w:t>
-      </w:r>
-      <w:r>
-        <w:rPr>
-          <w:b/>
-          <w:lang w:val="en-US"/>
-        </w:rPr>
-        <w:t>php</w:t>
-      </w:r>
-      <w:r>
-        <w:rPr>
-          <w:b/>
-        </w:rPr>
-        <w:t xml:space="preserve"> </w:t>
-      </w:r>
-      <w:r>
-        <w:rPr>
-          <w:b/>
-          <w:lang w:val="en-US"/>
-        </w:rPr>
-        <w:t>body</w:t>
-      </w:r>
-      <w:r>
-        <w:rPr>
-          <w:b/>
-        </w:rPr>
-        <w:t>_</w:t>
-      </w:r>
-      <w:r>
-        <w:rPr>
-          <w:b/>
-          <w:lang w:val="en-US"/>
-        </w:rPr>
-        <w:t>class</w:t>
-      </w:r>
-      <w:r>
-        <w:rPr>
-          <w:b/>
-        </w:rPr>
-        <w:t>(); ?&gt; &gt;</w:t>
-      </w:r>
-      <w:r>
-        <w:rPr>
-          <w:b/>
-        </w:rPr>
-        <w:t xml:space="preserve"> </w:t>
-      </w:r>
-      <w:r>
-        <w:t xml:space="preserve">- </w:t>
-      </w:r>
-      <w:r>
-        <w:t xml:space="preserve">чтоб админ меню не наезжало на контент </w:t>
-      </w:r>
-    </w:p>
-    <w:p>
-      <w:pPr>
-        <w:ind w:firstLine="720"/>
-        <w:rPr>
-          <w:lang w:val="en-US"/>
-        </w:rPr>
-      </w:pPr>
-      <w:r>
-        <w:t>И</w:t>
-      </w:r>
-      <w:r>
-        <w:rPr>
-          <w:lang w:val="en-US"/>
-        </w:rPr>
-        <w:t xml:space="preserve"> </w:t>
-      </w:r>
-      <w:r>
-        <w:t>в</w:t>
-      </w:r>
-      <w:r>
-        <w:rPr>
-          <w:lang w:val="en-US"/>
-        </w:rPr>
-        <w:t xml:space="preserve"> </w:t>
-      </w:r>
-      <w:r>
-        <w:rPr>
-          <w:lang w:val="en-US"/>
-        </w:rPr>
-        <w:t xml:space="preserve">css </w:t>
-      </w:r>
-      <w:r>
-        <w:rPr>
-          <w:b/>
-          <w:lang w:val="en-US"/>
-        </w:rPr>
-        <w:t>body.logged-in .navbar-fixed-top{   top: 30px;   }</w:t>
-      </w:r>
-    </w:p>
-    <w:p>
-      <w:r>
-        <w:rPr>
-          <w:b/>
-          <w:lang w:val="en-US"/>
-        </w:rPr>
-        <w:t>get</w:t>
-      </w:r>
-      <w:r>
-        <w:rPr>
-          <w:b/>
-        </w:rPr>
-        <w:t>_</w:t>
-      </w:r>
-      <w:r>
-        <w:rPr>
-          <w:b/>
-          <w:lang w:val="en-US"/>
-        </w:rPr>
-        <w:t>header</w:t>
-      </w:r>
-      <w:r>
-        <w:rPr>
-          <w:b/>
-        </w:rPr>
-        <w:t>()</w:t>
-      </w:r>
-      <w:r>
-        <w:t xml:space="preserve"> – </w:t>
-      </w:r>
-      <w:r>
-        <w:t>вставка</w:t>
-      </w:r>
-      <w:r>
-        <w:t xml:space="preserve"> </w:t>
-      </w:r>
-      <w:r>
-        <w:t>заголовка</w:t>
-      </w:r>
-    </w:p>
-    <w:p>
-      <w:r>
-        <w:rPr>
-          <w:b/>
-          <w:lang w:val="en-US"/>
-        </w:rPr>
-        <w:lastRenderedPageBreak/>
-        <w:t>get</w:t>
-      </w:r>
-      <w:r>
-        <w:rPr>
-          <w:b/>
-        </w:rPr>
-        <w:t>_</w:t>
-      </w:r>
-      <w:r>
-        <w:rPr>
-          <w:b/>
-          <w:lang w:val="en-US"/>
-        </w:rPr>
-        <w:t>sidebar</w:t>
-      </w:r>
-      <w:r>
-        <w:rPr>
-          <w:b/>
-        </w:rPr>
-        <w:t>()</w:t>
-      </w:r>
-      <w:r>
-        <w:t xml:space="preserve"> – </w:t>
-      </w:r>
-      <w:r>
-        <w:t>вставка сайдбара</w:t>
-      </w:r>
-    </w:p>
-    <w:p>
-      <w:r>
-        <w:rPr>
-          <w:b/>
-          <w:lang w:val="en-US"/>
-        </w:rPr>
-        <w:t>get</w:t>
-      </w:r>
-      <w:r>
-        <w:rPr>
-          <w:b/>
-        </w:rPr>
-        <w:t>_</w:t>
-      </w:r>
-      <w:r>
-        <w:rPr>
-          <w:b/>
-          <w:lang w:val="en-US"/>
-        </w:rPr>
-        <w:t>footer</w:t>
-      </w:r>
-      <w:r>
-        <w:rPr>
-          <w:b/>
-        </w:rPr>
-        <w:t>()</w:t>
-      </w:r>
-      <w:r>
-        <w:t xml:space="preserve"> – вставка футера </w:t>
-      </w:r>
-    </w:p>
-    <w:p>
-      <w:r>
-        <w:rPr>
-          <w:b/>
-        </w:rPr>
-        <w:t>wp_footer()</w:t>
-      </w:r>
-      <w:r>
-        <w:t xml:space="preserve"> – подключить меню </w:t>
-      </w:r>
-      <w:r>
-        <w:rPr>
-          <w:lang w:val="en-US"/>
-        </w:rPr>
-        <w:t>wordpress</w:t>
-      </w:r>
-      <w:r>
-        <w:t xml:space="preserve"> </w:t>
-      </w:r>
-    </w:p>
-    <w:p>
-      <w:r>
-        <w:rPr>
-          <w:b/>
-          <w:lang w:val="en-US"/>
-        </w:rPr>
-        <w:t>wp</w:t>
-      </w:r>
-      <w:r>
-        <w:rPr>
-          <w:b/>
-        </w:rPr>
-        <w:t>_</w:t>
-      </w:r>
-      <w:r>
-        <w:rPr>
-          <w:b/>
-          <w:lang w:val="en-US"/>
-        </w:rPr>
-        <w:t>header</w:t>
-      </w:r>
-      <w:r>
-        <w:rPr>
-          <w:b/>
-        </w:rPr>
-        <w:t>()</w:t>
-      </w:r>
-      <w:r>
-        <w:t xml:space="preserve"> </w:t>
-      </w:r>
-      <w:r>
-        <w:t xml:space="preserve">– заголовок со стилями </w:t>
-      </w:r>
-    </w:p>
-    <w:p>
-      <w:r>
-        <w:rPr>
-          <w:b/>
-          <w:lang w:val="en-US"/>
-        </w:rPr>
-        <w:t>get</w:t>
-      </w:r>
-      <w:r>
-        <w:rPr>
-          <w:b/>
-        </w:rPr>
-        <w:t>_</w:t>
-      </w:r>
-      <w:r>
-        <w:rPr>
-          <w:b/>
-          <w:lang w:val="en-US"/>
-        </w:rPr>
-        <w:t>search</w:t>
-      </w:r>
-      <w:r>
-        <w:rPr>
-          <w:b/>
-        </w:rPr>
-        <w:t>_</w:t>
-      </w:r>
-      <w:r>
-        <w:rPr>
-          <w:b/>
-          <w:lang w:val="en-US"/>
-        </w:rPr>
-        <w:t>form</w:t>
-      </w:r>
-      <w:r>
-        <w:rPr>
-          <w:b/>
-        </w:rPr>
-        <w:t>()</w:t>
-      </w:r>
-      <w:r>
-        <w:t xml:space="preserve"> – </w:t>
-      </w:r>
-      <w:r>
-        <w:t>окошко</w:t>
-      </w:r>
-      <w:r>
-        <w:t xml:space="preserve"> </w:t>
-      </w:r>
-      <w:r>
-        <w:t>поиска</w:t>
-      </w:r>
-    </w:p>
-    <w:p/>
-    <w:p>
-      <w:pPr>
-        <w:rPr>
-          <w:b/>
-          <w:lang w:val="en-US"/>
-        </w:rPr>
-      </w:pPr>
-      <w:r>
-        <w:tab/>
-      </w:r>
-      <w:r>
-        <w:rPr>
-          <w:b/>
+        <w:rPr>
+          <w:lang w:val="en-US"/>
+        </w:rPr>
+        <w:t xml:space="preserve"> searchform.php )</w:t>
+      </w:r>
+    </w:p>
+    <w:p>
+      <w:pPr>
+        <w:rPr>
+          <w:lang w:val="en-US"/>
+        </w:rPr>
+      </w:pPr>
+    </w:p>
+    <w:p>
+      <w:pPr>
+        <w:rPr>
+          <w:b/>
+          <w:lang w:val="en-US"/>
+        </w:rPr>
+      </w:pPr>
+      <w:r>
+        <w:rPr>
+          <w:lang w:val="en-US"/>
+        </w:rPr>
+        <w:tab/>
+      </w:r>
+      <w:r>
+        <w:rPr>
+          <w:b/>
+          <w:lang w:val="en-US"/>
         </w:rPr>
         <w:t xml:space="preserve">          </w:t>
       </w:r>
@@ -5685,7 +5716,13 @@
         <w:t>scripts</w:t>
       </w:r>
       <w:r>
-        <w:t xml:space="preserve"> – подключение силей и скриптов</w:t>
+        <w:t xml:space="preserve"> – подключение с</w:t>
+      </w:r>
+      <w:r>
+        <w:t>т</w:t>
+      </w:r>
+      <w:r>
+        <w:t>илей и скриптов</w:t>
       </w:r>
     </w:p>
     <w:p>
@@ -6149,6 +6186,3396 @@
       </w:r>
       <w:r>
         <w:t xml:space="preserve">ссылка на базовую страницу </w:t>
+      </w:r>
+    </w:p>
+    <w:p>
+      <w:pPr>
+        <w:ind w:left="-851"/>
+      </w:pPr>
+    </w:p>
+    <w:p>
+      <w:pPr>
+        <w:ind w:left="-851"/>
+      </w:pPr>
+    </w:p>
+    <w:p>
+      <w:pPr>
+        <w:ind w:left="-851"/>
+      </w:pPr>
+    </w:p>
+    <w:p>
+      <w:pPr>
+        <w:ind w:left="-851"/>
+      </w:pPr>
+    </w:p>
+    <w:p>
+      <w:pPr>
+        <w:ind w:left="-851"/>
+      </w:pPr>
+    </w:p>
+    <w:p>
+      <w:pPr>
+        <w:ind w:left="-851"/>
+      </w:pPr>
+    </w:p>
+    <w:p>
+      <w:pPr>
+        <w:ind w:left="-851"/>
+      </w:pPr>
+    </w:p>
+    <w:p>
+      <w:pPr>
+        <w:ind w:left="-851"/>
+      </w:pPr>
+    </w:p>
+    <w:p>
+      <w:pPr>
+        <w:ind w:left="-851"/>
+        <w:jc w:val="center"/>
+        <w:rPr>
+          <w:b/>
+          <w:sz w:val="40"/>
+          <w:lang w:val="en-US"/>
+        </w:rPr>
+      </w:pPr>
+      <w:r>
+        <w:rPr>
+          <w:b/>
+          <w:sz w:val="40"/>
+          <w:lang w:val="en-US"/>
+        </w:rPr>
+        <w:lastRenderedPageBreak/>
+        <w:t>A</w:t>
+      </w:r>
+      <w:r>
+        <w:rPr>
+          <w:b/>
+          <w:sz w:val="40"/>
+          <w:lang w:val="en-US"/>
+        </w:rPr>
+        <w:t>letheme</w:t>
+      </w:r>
+    </w:p>
+    <w:p>
+      <w:pPr>
+        <w:ind w:left="-851"/>
+        <w:rPr>
+          <w:lang w:val="en-US"/>
+        </w:rPr>
+      </w:pPr>
+      <w:r>
+        <w:rPr>
+          <w:b/>
+          <w:lang w:val="en-US"/>
+        </w:rPr>
+        <w:t>ale_option('</w:t>
+      </w:r>
+      <w:r>
+        <w:rPr>
+          <w:b/>
+          <w:lang w:val="en-US"/>
+        </w:rPr>
+        <w:t>…</w:t>
+      </w:r>
+      <w:r>
+        <w:rPr>
+          <w:b/>
+          <w:lang w:val="en-US"/>
+        </w:rPr>
+        <w:t>');</w:t>
+      </w:r>
+      <w:r>
+        <w:rPr>
+          <w:b/>
+          <w:lang w:val="en-US"/>
+        </w:rPr>
+        <w:t xml:space="preserve"> </w:t>
+      </w:r>
+      <w:r>
+        <w:rPr>
+          <w:lang w:val="en-US"/>
+        </w:rPr>
+        <w:t xml:space="preserve">- </w:t>
+      </w:r>
+      <w:r>
+        <w:t>вывод</w:t>
+      </w:r>
+      <w:r>
+        <w:rPr>
+          <w:lang w:val="en-US"/>
+        </w:rPr>
+        <w:t xml:space="preserve"> </w:t>
+      </w:r>
+      <w:r>
+        <w:t>опций</w:t>
+      </w:r>
+      <w:r>
+        <w:rPr>
+          <w:lang w:val="en-US"/>
+        </w:rPr>
+        <w:t xml:space="preserve"> </w:t>
+      </w:r>
+      <w:r>
+        <w:t>сайта</w:t>
+      </w:r>
+      <w:r>
+        <w:rPr>
+          <w:lang w:val="en-US"/>
+        </w:rPr>
+        <w:t xml:space="preserve"> ( </w:t>
+      </w:r>
+      <w:r>
+        <w:rPr>
+          <w:b/>
+          <w:lang w:val="en-US"/>
+        </w:rPr>
+        <w:t>ale_get_</w:t>
+      </w:r>
+      <w:r>
+        <w:rPr>
+          <w:b/>
+          <w:lang w:val="en-US"/>
+        </w:rPr>
+        <w:t>option</w:t>
+      </w:r>
+      <w:r>
+        <w:rPr>
+          <w:b/>
+          <w:lang w:val="en-US"/>
+        </w:rPr>
+        <w:t>('</w:t>
+      </w:r>
+      <w:r>
+        <w:rPr>
+          <w:b/>
+          <w:lang w:val="en-US"/>
+        </w:rPr>
+        <w:t>…</w:t>
+      </w:r>
+      <w:r>
+        <w:rPr>
+          <w:b/>
+          <w:lang w:val="en-US"/>
+        </w:rPr>
+        <w:t>')</w:t>
+      </w:r>
+      <w:r>
+        <w:rPr>
+          <w:lang w:val="en-US"/>
+        </w:rPr>
+        <w:t xml:space="preserve"> </w:t>
+      </w:r>
+      <w:r>
+        <w:t>для</w:t>
+      </w:r>
+      <w:r>
+        <w:rPr>
+          <w:lang w:val="en-US"/>
+        </w:rPr>
+        <w:t xml:space="preserve"> </w:t>
+      </w:r>
+      <w:r>
+        <w:t>проверки</w:t>
+      </w:r>
+      <w:r>
+        <w:rPr>
+          <w:lang w:val="en-US"/>
+        </w:rPr>
+        <w:t xml:space="preserve"> </w:t>
+      </w:r>
+      <w:r>
+        <w:t>в</w:t>
+      </w:r>
+      <w:r>
+        <w:rPr>
+          <w:lang w:val="en-US"/>
+        </w:rPr>
+        <w:t xml:space="preserve"> </w:t>
+      </w:r>
+      <w:r>
+        <w:rPr>
+          <w:lang w:val="en-US"/>
+        </w:rPr>
+        <w:t>if )</w:t>
+      </w:r>
+    </w:p>
+    <w:p>
+      <w:pPr>
+        <w:ind w:left="-851"/>
+        <w:rPr>
+          <w:b/>
+        </w:rPr>
+      </w:pPr>
+      <w:r>
+        <w:rPr>
+          <w:b/>
+          <w:lang w:val="en-US"/>
+        </w:rPr>
+        <w:t>ale</w:t>
+      </w:r>
+      <w:r>
+        <w:rPr>
+          <w:b/>
+        </w:rPr>
+        <w:t>_</w:t>
+      </w:r>
+      <w:r>
+        <w:rPr>
+          <w:b/>
+          <w:lang w:val="en-US"/>
+        </w:rPr>
+        <w:t>meta</w:t>
+      </w:r>
+      <w:r>
+        <w:rPr>
+          <w:b/>
+        </w:rPr>
+        <w:t xml:space="preserve">('…'); </w:t>
+      </w:r>
+      <w:r>
+        <w:t xml:space="preserve">- </w:t>
+      </w:r>
+      <w:r>
+        <w:t>вывод</w:t>
+      </w:r>
+      <w:r>
+        <w:t xml:space="preserve"> </w:t>
+      </w:r>
+      <w:r>
+        <w:t>опций</w:t>
+      </w:r>
+      <w:r>
+        <w:t xml:space="preserve"> </w:t>
+      </w:r>
+      <w:r>
+        <w:t>страници</w:t>
+      </w:r>
+      <w:r>
+        <w:t xml:space="preserve"> ( </w:t>
+      </w:r>
+      <w:r>
+        <w:rPr>
+          <w:b/>
+          <w:lang w:val="en-US"/>
+        </w:rPr>
+        <w:t>ale</w:t>
+      </w:r>
+      <w:r>
+        <w:rPr>
+          <w:b/>
+        </w:rPr>
+        <w:t>_</w:t>
+      </w:r>
+      <w:r>
+        <w:rPr>
+          <w:b/>
+          <w:lang w:val="en-US"/>
+        </w:rPr>
+        <w:t>get</w:t>
+      </w:r>
+      <w:r>
+        <w:rPr>
+          <w:b/>
+        </w:rPr>
+        <w:t>_</w:t>
+      </w:r>
+      <w:r>
+        <w:rPr>
+          <w:b/>
+          <w:lang w:val="en-US"/>
+        </w:rPr>
+        <w:t>meta</w:t>
+      </w:r>
+      <w:r>
+        <w:rPr>
+          <w:b/>
+        </w:rPr>
+        <w:t>('</w:t>
+      </w:r>
+      <w:r>
+        <w:rPr>
+          <w:b/>
+        </w:rPr>
+        <w:t>…</w:t>
+      </w:r>
+      <w:r>
+        <w:rPr>
+          <w:b/>
+        </w:rPr>
+        <w:t>')</w:t>
+      </w:r>
+      <w:r>
+        <w:t xml:space="preserve"> </w:t>
+      </w:r>
+      <w:r>
+        <w:t>для</w:t>
+      </w:r>
+      <w:r>
+        <w:t xml:space="preserve"> </w:t>
+      </w:r>
+      <w:r>
+        <w:t>проверки</w:t>
+      </w:r>
+      <w:r>
+        <w:t xml:space="preserve"> </w:t>
+      </w:r>
+      <w:r>
+        <w:t>в</w:t>
+      </w:r>
+      <w:r>
+        <w:t xml:space="preserve"> </w:t>
+      </w:r>
+      <w:r>
+        <w:rPr>
+          <w:lang w:val="en-US"/>
+        </w:rPr>
+        <w:t>if</w:t>
+      </w:r>
+      <w:r>
+        <w:t xml:space="preserve"> )</w:t>
+      </w:r>
+    </w:p>
+    <w:p>
+      <w:pPr>
+        <w:ind w:left="-851"/>
+      </w:pPr>
+      <w:r>
+        <w:rPr>
+          <w:b/>
+        </w:rPr>
+        <w:t>$</w:t>
+      </w:r>
+      <w:r>
+        <w:rPr>
+          <w:b/>
+          <w:lang w:val="en-US"/>
+        </w:rPr>
+        <w:t>custom</w:t>
+      </w:r>
+      <w:r>
+        <w:rPr>
+          <w:b/>
+        </w:rPr>
+        <w:t xml:space="preserve"> = </w:t>
+      </w:r>
+      <w:r>
+        <w:rPr>
+          <w:b/>
+          <w:lang w:val="en-US"/>
+        </w:rPr>
+        <w:t>new</w:t>
+      </w:r>
+      <w:r>
+        <w:rPr>
+          <w:b/>
+        </w:rPr>
+        <w:t xml:space="preserve"> </w:t>
+      </w:r>
+      <w:r>
+        <w:rPr>
+          <w:b/>
+          <w:lang w:val="en-US"/>
+        </w:rPr>
+        <w:t>WP</w:t>
+      </w:r>
+      <w:r>
+        <w:rPr>
+          <w:b/>
+        </w:rPr>
+        <w:t>_</w:t>
+      </w:r>
+      <w:r>
+        <w:rPr>
+          <w:b/>
+          <w:lang w:val="en-US"/>
+        </w:rPr>
+        <w:t>Query</w:t>
+      </w:r>
+      <w:r>
+        <w:rPr>
+          <w:b/>
+        </w:rPr>
+        <w:t xml:space="preserve">( </w:t>
+      </w:r>
+      <w:r>
+        <w:rPr>
+          <w:b/>
+          <w:lang w:val="en-US"/>
+        </w:rPr>
+        <w:t>array</w:t>
+      </w:r>
+      <w:r>
+        <w:rPr>
+          <w:b/>
+        </w:rPr>
+        <w:t>('</w:t>
+      </w:r>
+      <w:r>
+        <w:rPr>
+          <w:b/>
+          <w:lang w:val="en-US"/>
+        </w:rPr>
+        <w:t>post</w:t>
+      </w:r>
+      <w:r>
+        <w:rPr>
+          <w:b/>
+        </w:rPr>
+        <w:t>_</w:t>
+      </w:r>
+      <w:r>
+        <w:rPr>
+          <w:b/>
+          <w:lang w:val="en-US"/>
+        </w:rPr>
+        <w:t>type</w:t>
+      </w:r>
+      <w:r>
+        <w:rPr>
+          <w:b/>
+        </w:rPr>
+        <w:t>' =&gt; '…'</w:t>
+      </w:r>
+      <w:r>
+        <w:rPr>
+          <w:b/>
+        </w:rPr>
+        <w:t>, ‘</w:t>
+      </w:r>
+      <w:r>
+        <w:rPr>
+          <w:b/>
+          <w:lang w:val="en-US"/>
+        </w:rPr>
+        <w:t>post</w:t>
+      </w:r>
+      <w:r>
+        <w:rPr>
+          <w:b/>
+          <w:lang w:val="en-US"/>
+        </w:rPr>
+        <w:t>s</w:t>
+      </w:r>
+      <w:r>
+        <w:rPr>
+          <w:b/>
+        </w:rPr>
+        <w:t>_</w:t>
+      </w:r>
+      <w:r>
+        <w:rPr>
+          <w:b/>
+          <w:lang w:val="en-US"/>
+        </w:rPr>
+        <w:t>per</w:t>
+      </w:r>
+      <w:r>
+        <w:rPr>
+          <w:b/>
+        </w:rPr>
+        <w:t>_</w:t>
+      </w:r>
+      <w:r>
+        <w:rPr>
+          <w:b/>
+          <w:lang w:val="en-US"/>
+        </w:rPr>
+        <w:t>page</w:t>
+      </w:r>
+      <w:r>
+        <w:rPr>
+          <w:b/>
+        </w:rPr>
+        <w:t>’ =&gt; ‘</w:t>
+      </w:r>
+      <w:r>
+        <w:rPr>
+          <w:b/>
+        </w:rPr>
+        <w:t>…</w:t>
+      </w:r>
+      <w:r>
+        <w:rPr>
+          <w:b/>
+        </w:rPr>
+        <w:t>’</w:t>
+      </w:r>
+      <w:r>
+        <w:rPr>
+          <w:b/>
+        </w:rPr>
+        <w:t xml:space="preserve">)); </w:t>
+      </w:r>
+      <w:r>
+        <w:t xml:space="preserve">- </w:t>
+      </w:r>
+      <w:r>
+        <w:t xml:space="preserve">создать определенную переменную, в которой есть методы </w:t>
+      </w:r>
+      <w:r>
+        <w:rPr>
+          <w:lang w:val="en-US"/>
+        </w:rPr>
+        <w:t>have</w:t>
+      </w:r>
+      <w:r>
+        <w:t>_</w:t>
+      </w:r>
+      <w:r>
+        <w:rPr>
+          <w:lang w:val="en-US"/>
+        </w:rPr>
+        <w:t>posts</w:t>
+      </w:r>
+      <w:r>
+        <w:t xml:space="preserve">(), </w:t>
+      </w:r>
+      <w:r>
+        <w:rPr>
+          <w:lang w:val="en-US"/>
+        </w:rPr>
+        <w:t>the</w:t>
+      </w:r>
+      <w:r>
+        <w:t>_</w:t>
+      </w:r>
+      <w:r>
+        <w:rPr>
+          <w:lang w:val="en-US"/>
+        </w:rPr>
+        <w:t>post</w:t>
+      </w:r>
+      <w:r>
+        <w:t xml:space="preserve">() </w:t>
+      </w:r>
+      <w:r>
+        <w:t xml:space="preserve">с которыми можно выводить определенные посты </w:t>
+      </w:r>
+    </w:p>
+    <w:p>
+      <w:pPr>
+        <w:ind w:left="-851"/>
+      </w:pPr>
+      <w:r>
+        <w:rPr>
+          <w:b/>
+        </w:rPr>
+        <w:t>ale_page_links();</w:t>
+      </w:r>
+      <w:r>
+        <w:t xml:space="preserve"> - </w:t>
+      </w:r>
+      <w:r>
+        <w:t xml:space="preserve">пагинация </w:t>
+      </w:r>
+    </w:p>
+    <w:p>
+      <w:pPr>
+        <w:ind w:left="-851"/>
+        <w:rPr>
+          <w:b/>
+        </w:rPr>
+      </w:pPr>
+      <w:r>
+        <w:t>во всех виджетах заменть</w:t>
+      </w:r>
+      <w:r>
+        <w:rPr>
+          <w:b/>
+        </w:rPr>
+        <w:t xml:space="preserve"> </w:t>
+      </w:r>
+      <w:r>
+        <w:rPr>
+          <w:b/>
+          <w:lang w:val="en-US"/>
+        </w:rPr>
+        <w:t>this-&gt;WP_Widget</w:t>
+      </w:r>
+      <w:r>
+        <w:rPr>
+          <w:b/>
+        </w:rPr>
+        <w:t xml:space="preserve"> </w:t>
+      </w:r>
+      <w:r>
+        <w:t>на</w:t>
+      </w:r>
+      <w:r>
+        <w:rPr>
+          <w:b/>
+        </w:rPr>
+        <w:t xml:space="preserve"> </w:t>
+      </w:r>
+      <w:r>
+        <w:rPr>
+          <w:b/>
+          <w:lang w:val="en-US"/>
+        </w:rPr>
+        <w:t>parent</w:t>
+      </w:r>
+      <w:r>
+        <w:rPr>
+          <w:b/>
+        </w:rPr>
+        <w:t>:__</w:t>
+      </w:r>
+      <w:r>
+        <w:rPr>
+          <w:b/>
+          <w:lang w:val="en-US"/>
+        </w:rPr>
+        <w:t>constract</w:t>
+      </w:r>
+    </w:p>
+    <w:p>
+      <w:pPr>
+        <w:ind w:left="-851"/>
+      </w:pPr>
+    </w:p>
+    <w:p>
+      <w:pPr>
+        <w:ind w:left="-851"/>
+        <w:jc w:val="center"/>
+        <w:rPr>
+          <w:b/>
+          <w:sz w:val="40"/>
+        </w:rPr>
+      </w:pPr>
+      <w:r>
+        <w:rPr>
+          <w:b/>
+          <w:sz w:val="40"/>
+        </w:rPr>
+        <w:t>Код</w:t>
+      </w:r>
+      <w:r>
+        <w:rPr>
+          <w:b/>
+          <w:sz w:val="40"/>
+        </w:rPr>
+        <w:t xml:space="preserve"> </w:t>
+      </w:r>
+      <w:r>
+        <w:rPr>
+          <w:b/>
+          <w:sz w:val="40"/>
+        </w:rPr>
+        <w:t>для</w:t>
+      </w:r>
+      <w:r>
+        <w:rPr>
+          <w:b/>
+          <w:sz w:val="40"/>
+        </w:rPr>
+        <w:t xml:space="preserve"> </w:t>
+      </w:r>
+      <w:r>
+        <w:rPr>
+          <w:b/>
+          <w:sz w:val="40"/>
+        </w:rPr>
+        <w:t>вывода</w:t>
+      </w:r>
+      <w:r>
+        <w:rPr>
+          <w:b/>
+          <w:sz w:val="40"/>
+        </w:rPr>
+        <w:t xml:space="preserve"> </w:t>
+      </w:r>
+      <w:r>
+        <w:rPr>
+          <w:b/>
+          <w:sz w:val="40"/>
+        </w:rPr>
+        <w:t>слайдера</w:t>
+      </w:r>
+    </w:p>
+    <w:p>
+      <w:pPr>
+        <w:ind w:left="-851"/>
+        <w:rPr>
+          <w:b/>
+          <w:lang w:val="en-US"/>
+        </w:rPr>
+      </w:pPr>
+      <w:r>
+        <w:rPr>
+          <w:b/>
+          <w:lang w:val="en-US"/>
+        </w:rPr>
+        <w:t>&lt;section class="slider-example"&gt;</w:t>
+      </w:r>
+    </w:p>
+    <w:p>
+      <w:pPr>
+        <w:ind w:left="-851"/>
+        <w:rPr>
+          <w:b/>
+          <w:lang w:val="en-US"/>
+        </w:rPr>
+      </w:pPr>
+      <w:r>
+        <w:rPr>
+          <w:b/>
+          <w:lang w:val="en-US"/>
+        </w:rPr>
+        <w:tab/>
+        <w:t>&lt;div class="newhomeslider wrapper"&gt;</w:t>
+      </w:r>
+    </w:p>
+    <w:p>
+      <w:pPr>
+        <w:ind w:left="-851"/>
+        <w:rPr>
+          <w:b/>
+          <w:lang w:val="en-US"/>
+        </w:rPr>
+      </w:pPr>
+      <w:r>
+        <w:rPr>
+          <w:b/>
+          <w:lang w:val="en-US"/>
+        </w:rPr>
+        <w:tab/>
+      </w:r>
+      <w:r>
+        <w:rPr>
+          <w:b/>
+          <w:lang w:val="en-US"/>
+        </w:rPr>
+        <w:tab/>
+        <w:t>&lt;ul class="slides"&gt;</w:t>
+      </w:r>
+    </w:p>
+    <w:p>
+      <w:pPr>
+        <w:ind w:left="-851"/>
+        <w:rPr>
+          <w:lang w:val="en-US"/>
+        </w:rPr>
+      </w:pPr>
+      <w:r>
+        <w:rPr>
+          <w:b/>
+          <w:lang w:val="en-US"/>
+        </w:rPr>
+        <w:tab/>
+      </w:r>
+      <w:r>
+        <w:rPr>
+          <w:b/>
+          <w:lang w:val="en-US"/>
+        </w:rPr>
+        <w:tab/>
+      </w:r>
+      <w:r>
+        <w:rPr>
+          <w:b/>
+          <w:lang w:val="en-US"/>
+        </w:rPr>
+        <w:tab/>
+        <w:t>&lt;?php $slider = ale_sliders_get_slider('</w:t>
+      </w:r>
+      <w:r>
+        <w:rPr>
+          <w:b/>
+          <w:lang w:val="en-US"/>
+        </w:rPr>
+        <w:t>…</w:t>
+      </w:r>
+      <w:r>
+        <w:rPr>
+          <w:b/>
+          <w:lang w:val="en-US"/>
+        </w:rPr>
+        <w:t xml:space="preserve">');  ?&gt; </w:t>
+      </w:r>
+      <w:r>
+        <w:rPr>
+          <w:lang w:val="en-US"/>
+        </w:rPr>
+        <w:t xml:space="preserve">- </w:t>
+      </w:r>
+      <w:r>
+        <w:t>вставить</w:t>
+      </w:r>
+      <w:r>
+        <w:rPr>
+          <w:lang w:val="en-US"/>
+        </w:rPr>
+        <w:t xml:space="preserve"> </w:t>
+      </w:r>
+      <w:r>
+        <w:rPr>
+          <w:lang w:val="en-US"/>
+        </w:rPr>
+        <w:t xml:space="preserve">id </w:t>
+      </w:r>
+      <w:r>
+        <w:t>слайера</w:t>
+      </w:r>
+    </w:p>
+    <w:p>
+      <w:pPr>
+        <w:ind w:left="-851"/>
+        <w:rPr>
+          <w:b/>
+          <w:lang w:val="en-US"/>
+        </w:rPr>
+      </w:pPr>
+      <w:r>
+        <w:rPr>
+          <w:b/>
+          <w:lang w:val="en-US"/>
+        </w:rPr>
+        <w:tab/>
+      </w:r>
+      <w:r>
+        <w:rPr>
+          <w:b/>
+          <w:lang w:val="en-US"/>
+        </w:rPr>
+        <w:tab/>
+      </w:r>
+      <w:r>
+        <w:rPr>
+          <w:b/>
+          <w:lang w:val="en-US"/>
+        </w:rPr>
+        <w:tab/>
+        <w:t>&lt;?php if($slider):?&gt;</w:t>
+      </w:r>
+    </w:p>
+    <w:p>
+      <w:pPr>
+        <w:ind w:left="-851"/>
+        <w:rPr>
+          <w:b/>
+          <w:lang w:val="en-US"/>
+        </w:rPr>
+      </w:pPr>
+      <w:r>
+        <w:rPr>
+          <w:b/>
+          <w:lang w:val="en-US"/>
+        </w:rPr>
+        <w:tab/>
+      </w:r>
+      <w:r>
+        <w:rPr>
+          <w:b/>
+          <w:lang w:val="en-US"/>
+        </w:rPr>
+        <w:tab/>
+      </w:r>
+      <w:r>
+        <w:rPr>
+          <w:b/>
+          <w:lang w:val="en-US"/>
+        </w:rPr>
+        <w:tab/>
+      </w:r>
+      <w:r>
+        <w:rPr>
+          <w:b/>
+          <w:lang w:val="en-US"/>
+        </w:rPr>
+        <w:tab/>
+        <w:t>&lt;?php foreach ($slider['slides'] as $slide) : ?&gt;</w:t>
+      </w:r>
+    </w:p>
+    <w:p>
+      <w:pPr>
+        <w:ind w:left="-851"/>
+        <w:rPr>
+          <w:b/>
+          <w:lang w:val="en-US"/>
+        </w:rPr>
+      </w:pPr>
+      <w:r>
+        <w:rPr>
+          <w:b/>
+          <w:lang w:val="en-US"/>
+        </w:rPr>
+        <w:tab/>
+      </w:r>
+      <w:r>
+        <w:rPr>
+          <w:b/>
+          <w:lang w:val="en-US"/>
+        </w:rPr>
+        <w:tab/>
+      </w:r>
+      <w:r>
+        <w:rPr>
+          <w:b/>
+          <w:lang w:val="en-US"/>
+        </w:rPr>
+        <w:tab/>
+      </w:r>
+      <w:r>
+        <w:rPr>
+          <w:b/>
+          <w:lang w:val="en-US"/>
+        </w:rPr>
+        <w:tab/>
+      </w:r>
+      <w:r>
+        <w:rPr>
+          <w:b/>
+          <w:lang w:val="en-US"/>
+        </w:rPr>
+        <w:tab/>
+        <w:t>&lt;li&gt;</w:t>
+      </w:r>
+    </w:p>
+    <w:p>
+      <w:pPr>
+        <w:ind w:left="-851"/>
+        <w:rPr>
+          <w:b/>
+          <w:lang w:val="en-US"/>
+        </w:rPr>
+      </w:pPr>
+      <w:r>
+        <w:rPr>
+          <w:b/>
+          <w:lang w:val="en-US"/>
+        </w:rPr>
+        <w:tab/>
+      </w:r>
+      <w:r>
+        <w:rPr>
+          <w:b/>
+          <w:lang w:val="en-US"/>
+        </w:rPr>
+        <w:tab/>
+      </w:r>
+      <w:r>
+        <w:rPr>
+          <w:b/>
+          <w:lang w:val="en-US"/>
+        </w:rPr>
+        <w:tab/>
+      </w:r>
+      <w:r>
+        <w:rPr>
+          <w:b/>
+          <w:lang w:val="en-US"/>
+        </w:rPr>
+        <w:tab/>
+      </w:r>
+      <w:r>
+        <w:rPr>
+          <w:b/>
+          <w:lang w:val="en-US"/>
+        </w:rPr>
+        <w:tab/>
+      </w:r>
+      <w:r>
+        <w:rPr>
+          <w:b/>
+          <w:lang w:val="en-US"/>
+        </w:rPr>
+        <w:tab/>
+        <w:t>&lt;figure&gt;</w:t>
+      </w:r>
+    </w:p>
+    <w:p>
+      <w:pPr>
+        <w:ind w:left="-851"/>
+        <w:rPr>
+          <w:b/>
+          <w:lang w:val="en-US"/>
+        </w:rPr>
+      </w:pPr>
+      <w:r>
+        <w:rPr>
+          <w:b/>
+          <w:lang w:val="en-US"/>
+        </w:rPr>
+        <w:tab/>
+      </w:r>
+      <w:r>
+        <w:rPr>
+          <w:b/>
+          <w:lang w:val="en-US"/>
+        </w:rPr>
+        <w:tab/>
+      </w:r>
+      <w:r>
+        <w:rPr>
+          <w:b/>
+          <w:lang w:val="en-US"/>
+        </w:rPr>
+        <w:tab/>
+      </w:r>
+      <w:r>
+        <w:rPr>
+          <w:b/>
+          <w:lang w:val="en-US"/>
+        </w:rPr>
+        <w:tab/>
+      </w:r>
+      <w:r>
+        <w:rPr>
+          <w:b/>
+          <w:lang w:val="en-US"/>
+        </w:rPr>
+        <w:tab/>
+      </w:r>
+      <w:r>
+        <w:rPr>
+          <w:b/>
+          <w:lang w:val="en-US"/>
+        </w:rPr>
+        <w:tab/>
+      </w:r>
+      <w:r>
+        <w:rPr>
+          <w:b/>
+          <w:lang w:val="en-US"/>
+        </w:rPr>
+        <w:tab/>
+        <w:t>&lt;img src="&lt;?php echo $slide['image']; ?&gt;" alt="&lt;?php echo $slide['title']; ?&gt;" /&gt;</w:t>
+      </w:r>
+    </w:p>
+    <w:p>
+      <w:pPr>
+        <w:ind w:left="-851"/>
+        <w:rPr>
+          <w:b/>
+          <w:lang w:val="en-US"/>
+        </w:rPr>
+      </w:pPr>
+      <w:r>
+        <w:rPr>
+          <w:b/>
+          <w:lang w:val="en-US"/>
+        </w:rPr>
+        <w:tab/>
+      </w:r>
+      <w:r>
+        <w:rPr>
+          <w:b/>
+          <w:lang w:val="en-US"/>
+        </w:rPr>
+        <w:tab/>
+      </w:r>
+      <w:r>
+        <w:rPr>
+          <w:b/>
+          <w:lang w:val="en-US"/>
+        </w:rPr>
+        <w:tab/>
+      </w:r>
+      <w:r>
+        <w:rPr>
+          <w:b/>
+          <w:lang w:val="en-US"/>
+        </w:rPr>
+        <w:tab/>
+      </w:r>
+      <w:r>
+        <w:rPr>
+          <w:b/>
+          <w:lang w:val="en-US"/>
+        </w:rPr>
+        <w:tab/>
+      </w:r>
+      <w:r>
+        <w:rPr>
+          <w:b/>
+          <w:lang w:val="en-US"/>
+        </w:rPr>
+        <w:tab/>
+      </w:r>
+      <w:r>
+        <w:rPr>
+          <w:b/>
+          <w:lang w:val="en-US"/>
+        </w:rPr>
+        <w:tab/>
+        <w:t>&lt;figcaption&gt;</w:t>
+      </w:r>
+    </w:p>
+    <w:p>
+      <w:pPr>
+        <w:ind w:left="-851"/>
+        <w:rPr>
+          <w:b/>
+          <w:lang w:val="en-US"/>
+        </w:rPr>
+      </w:pPr>
+      <w:r>
+        <w:rPr>
+          <w:b/>
+          <w:lang w:val="en-US"/>
+        </w:rPr>
+        <w:tab/>
+      </w:r>
+      <w:r>
+        <w:rPr>
+          <w:b/>
+          <w:lang w:val="en-US"/>
+        </w:rPr>
+        <w:tab/>
+      </w:r>
+      <w:r>
+        <w:rPr>
+          <w:b/>
+          <w:lang w:val="en-US"/>
+        </w:rPr>
+        <w:tab/>
+      </w:r>
+      <w:r>
+        <w:rPr>
+          <w:b/>
+          <w:lang w:val="en-US"/>
+        </w:rPr>
+        <w:tab/>
+      </w:r>
+      <w:r>
+        <w:rPr>
+          <w:b/>
+          <w:lang w:val="en-US"/>
+        </w:rPr>
+        <w:tab/>
+      </w:r>
+      <w:r>
+        <w:rPr>
+          <w:b/>
+          <w:lang w:val="en-US"/>
+        </w:rPr>
+        <w:tab/>
+      </w:r>
+      <w:r>
+        <w:rPr>
+          <w:b/>
+          <w:lang w:val="en-US"/>
+        </w:rPr>
+        <w:tab/>
+      </w:r>
+      <w:r>
+        <w:rPr>
+          <w:b/>
+          <w:lang w:val="en-US"/>
+        </w:rPr>
+        <w:tab/>
+        <w:t>&lt;div class="sliderdata"&gt;</w:t>
+      </w:r>
+    </w:p>
+    <w:p>
+      <w:pPr>
+        <w:ind w:left="-851"/>
+        <w:rPr>
+          <w:b/>
+          <w:lang w:val="en-US"/>
+        </w:rPr>
+      </w:pPr>
+      <w:r>
+        <w:rPr>
+          <w:b/>
+          <w:lang w:val="en-US"/>
+        </w:rPr>
+        <w:tab/>
+      </w:r>
+      <w:r>
+        <w:rPr>
+          <w:b/>
+          <w:lang w:val="en-US"/>
+        </w:rPr>
+        <w:tab/>
+      </w:r>
+      <w:r>
+        <w:rPr>
+          <w:b/>
+          <w:lang w:val="en-US"/>
+        </w:rPr>
+        <w:tab/>
+      </w:r>
+      <w:r>
+        <w:rPr>
+          <w:b/>
+          <w:lang w:val="en-US"/>
+        </w:rPr>
+        <w:tab/>
+      </w:r>
+      <w:r>
+        <w:rPr>
+          <w:b/>
+          <w:lang w:val="en-US"/>
+        </w:rPr>
+        <w:tab/>
+      </w:r>
+      <w:r>
+        <w:rPr>
+          <w:b/>
+          <w:lang w:val="en-US"/>
+        </w:rPr>
+        <w:tab/>
+      </w:r>
+      <w:r>
+        <w:rPr>
+          <w:b/>
+          <w:lang w:val="en-US"/>
+        </w:rPr>
+        <w:tab/>
+      </w:r>
+      <w:r>
+        <w:rPr>
+          <w:b/>
+          <w:lang w:val="en-US"/>
+        </w:rPr>
+        <w:tab/>
+      </w:r>
+      <w:r>
+        <w:rPr>
+          <w:b/>
+          <w:lang w:val="en-US"/>
+        </w:rPr>
+        <w:tab/>
+        <w:t>&lt;?php if($slide['title']){ ?&gt;</w:t>
+      </w:r>
+    </w:p>
+    <w:p>
+      <w:pPr>
+        <w:ind w:left="-851"/>
+        <w:rPr>
+          <w:b/>
+          <w:lang w:val="en-US"/>
+        </w:rPr>
+      </w:pPr>
+      <w:r>
+        <w:rPr>
+          <w:b/>
+          <w:lang w:val="en-US"/>
+        </w:rPr>
+        <w:tab/>
+      </w:r>
+      <w:r>
+        <w:rPr>
+          <w:b/>
+          <w:lang w:val="en-US"/>
+        </w:rPr>
+        <w:tab/>
+      </w:r>
+      <w:r>
+        <w:rPr>
+          <w:b/>
+          <w:lang w:val="en-US"/>
+        </w:rPr>
+        <w:tab/>
+      </w:r>
+      <w:r>
+        <w:rPr>
+          <w:b/>
+          <w:lang w:val="en-US"/>
+        </w:rPr>
+        <w:tab/>
+      </w:r>
+      <w:r>
+        <w:rPr>
+          <w:b/>
+          <w:lang w:val="en-US"/>
+        </w:rPr>
+        <w:tab/>
+      </w:r>
+      <w:r>
+        <w:rPr>
+          <w:b/>
+          <w:lang w:val="en-US"/>
+        </w:rPr>
+        <w:tab/>
+      </w:r>
+      <w:r>
+        <w:rPr>
+          <w:b/>
+          <w:lang w:val="en-US"/>
+        </w:rPr>
+        <w:tab/>
+      </w:r>
+      <w:r>
+        <w:rPr>
+          <w:b/>
+          <w:lang w:val="en-US"/>
+        </w:rPr>
+        <w:tab/>
+      </w:r>
+      <w:r>
+        <w:rPr>
+          <w:b/>
+          <w:lang w:val="en-US"/>
+        </w:rPr>
+        <w:tab/>
+      </w:r>
+      <w:r>
+        <w:rPr>
+          <w:b/>
+          <w:lang w:val="en-US"/>
+        </w:rPr>
+        <w:tab/>
+        <w:t>&lt;div class="titleslide headerfont"&gt;</w:t>
+      </w:r>
+    </w:p>
+    <w:p>
+      <w:pPr>
+        <w:ind w:left="-851"/>
+        <w:rPr>
+          <w:b/>
+          <w:lang w:val="en-US"/>
+        </w:rPr>
+      </w:pPr>
+      <w:r>
+        <w:rPr>
+          <w:b/>
+          <w:lang w:val="en-US"/>
+        </w:rPr>
+        <w:tab/>
+      </w:r>
+      <w:r>
+        <w:rPr>
+          <w:b/>
+          <w:lang w:val="en-US"/>
+        </w:rPr>
+        <w:tab/>
+      </w:r>
+      <w:r>
+        <w:rPr>
+          <w:b/>
+          <w:lang w:val="en-US"/>
+        </w:rPr>
+        <w:tab/>
+      </w:r>
+      <w:r>
+        <w:rPr>
+          <w:b/>
+          <w:lang w:val="en-US"/>
+        </w:rPr>
+        <w:tab/>
+      </w:r>
+      <w:r>
+        <w:rPr>
+          <w:b/>
+          <w:lang w:val="en-US"/>
+        </w:rPr>
+        <w:tab/>
+      </w:r>
+      <w:r>
+        <w:rPr>
+          <w:b/>
+          <w:lang w:val="en-US"/>
+        </w:rPr>
+        <w:tab/>
+      </w:r>
+      <w:r>
+        <w:rPr>
+          <w:b/>
+          <w:lang w:val="en-US"/>
+        </w:rPr>
+        <w:tab/>
+      </w:r>
+      <w:r>
+        <w:rPr>
+          <w:b/>
+          <w:lang w:val="en-US"/>
+        </w:rPr>
+        <w:tab/>
+      </w:r>
+      <w:r>
+        <w:rPr>
+          <w:b/>
+          <w:lang w:val="en-US"/>
+        </w:rPr>
+        <w:tab/>
+      </w:r>
+      <w:r>
+        <w:rPr>
+          <w:b/>
+          <w:lang w:val="en-US"/>
+        </w:rPr>
+        <w:tab/>
+      </w:r>
+      <w:r>
+        <w:rPr>
+          <w:b/>
+          <w:lang w:val="en-US"/>
+        </w:rPr>
+        <w:tab/>
+        <w:t>&lt;?php if($slide['url']){</w:t>
+      </w:r>
+    </w:p>
+    <w:p>
+      <w:pPr>
+        <w:ind w:left="-851"/>
+        <w:rPr>
+          <w:b/>
+          <w:lang w:val="en-US"/>
+        </w:rPr>
+      </w:pPr>
+      <w:r>
+        <w:rPr>
+          <w:b/>
+          <w:lang w:val="en-US"/>
+        </w:rPr>
+        <w:tab/>
+      </w:r>
+      <w:r>
+        <w:rPr>
+          <w:b/>
+          <w:lang w:val="en-US"/>
+        </w:rPr>
+        <w:tab/>
+      </w:r>
+      <w:r>
+        <w:rPr>
+          <w:b/>
+          <w:lang w:val="en-US"/>
+        </w:rPr>
+        <w:tab/>
+      </w:r>
+      <w:r>
+        <w:rPr>
+          <w:b/>
+          <w:lang w:val="en-US"/>
+        </w:rPr>
+        <w:tab/>
+      </w:r>
+      <w:r>
+        <w:rPr>
+          <w:b/>
+          <w:lang w:val="en-US"/>
+        </w:rPr>
+        <w:tab/>
+      </w:r>
+      <w:r>
+        <w:rPr>
+          <w:b/>
+          <w:lang w:val="en-US"/>
+        </w:rPr>
+        <w:tab/>
+      </w:r>
+      <w:r>
+        <w:rPr>
+          <w:b/>
+          <w:lang w:val="en-US"/>
+        </w:rPr>
+        <w:tab/>
+      </w:r>
+      <w:r>
+        <w:rPr>
+          <w:b/>
+          <w:lang w:val="en-US"/>
+        </w:rPr>
+        <w:tab/>
+      </w:r>
+      <w:r>
+        <w:rPr>
+          <w:b/>
+          <w:lang w:val="en-US"/>
+        </w:rPr>
+        <w:tab/>
+      </w:r>
+      <w:r>
+        <w:rPr>
+          <w:b/>
+          <w:lang w:val="en-US"/>
+        </w:rPr>
+        <w:tab/>
+      </w:r>
+      <w:r>
+        <w:rPr>
+          <w:b/>
+          <w:lang w:val="en-US"/>
+        </w:rPr>
+        <w:tab/>
+      </w:r>
+      <w:r>
+        <w:rPr>
+          <w:b/>
+          <w:lang w:val="en-US"/>
+        </w:rPr>
+        <w:tab/>
+        <w:t>echo "&lt;a href='".$slide['url']."'&gt;";</w:t>
+      </w:r>
+    </w:p>
+    <w:p>
+      <w:pPr>
+        <w:ind w:left="-851"/>
+        <w:rPr>
+          <w:b/>
+          <w:lang w:val="en-US"/>
+        </w:rPr>
+      </w:pPr>
+      <w:r>
+        <w:rPr>
+          <w:b/>
+          <w:lang w:val="en-US"/>
+        </w:rPr>
+        <w:tab/>
+      </w:r>
+      <w:r>
+        <w:rPr>
+          <w:b/>
+          <w:lang w:val="en-US"/>
+        </w:rPr>
+        <w:tab/>
+      </w:r>
+      <w:r>
+        <w:rPr>
+          <w:b/>
+          <w:lang w:val="en-US"/>
+        </w:rPr>
+        <w:tab/>
+      </w:r>
+      <w:r>
+        <w:rPr>
+          <w:b/>
+          <w:lang w:val="en-US"/>
+        </w:rPr>
+        <w:tab/>
+      </w:r>
+      <w:r>
+        <w:rPr>
+          <w:b/>
+          <w:lang w:val="en-US"/>
+        </w:rPr>
+        <w:tab/>
+      </w:r>
+      <w:r>
+        <w:rPr>
+          <w:b/>
+          <w:lang w:val="en-US"/>
+        </w:rPr>
+        <w:tab/>
+      </w:r>
+      <w:r>
+        <w:rPr>
+          <w:b/>
+          <w:lang w:val="en-US"/>
+        </w:rPr>
+        <w:tab/>
+      </w:r>
+      <w:r>
+        <w:rPr>
+          <w:b/>
+          <w:lang w:val="en-US"/>
+        </w:rPr>
+        <w:tab/>
+      </w:r>
+      <w:r>
+        <w:rPr>
+          <w:b/>
+          <w:lang w:val="en-US"/>
+        </w:rPr>
+        <w:tab/>
+      </w:r>
+      <w:r>
+        <w:rPr>
+          <w:b/>
+          <w:lang w:val="en-US"/>
+        </w:rPr>
+        <w:tab/>
+      </w:r>
+      <w:r>
+        <w:rPr>
+          <w:b/>
+          <w:lang w:val="en-US"/>
+        </w:rPr>
+        <w:tab/>
+        <w:t>} ?&gt;</w:t>
+      </w:r>
+    </w:p>
+    <w:p>
+      <w:pPr>
+        <w:ind w:left="-851"/>
+        <w:rPr>
+          <w:b/>
+          <w:lang w:val="en-US"/>
+        </w:rPr>
+      </w:pPr>
+    </w:p>
+    <w:p>
+      <w:pPr>
+        <w:ind w:left="-851"/>
+        <w:rPr>
+          <w:b/>
+          <w:lang w:val="en-US"/>
+        </w:rPr>
+      </w:pPr>
+      <w:r>
+        <w:rPr>
+          <w:b/>
+          <w:lang w:val="en-US"/>
+        </w:rPr>
+        <w:tab/>
+      </w:r>
+      <w:r>
+        <w:rPr>
+          <w:b/>
+          <w:lang w:val="en-US"/>
+        </w:rPr>
+        <w:tab/>
+      </w:r>
+      <w:r>
+        <w:rPr>
+          <w:b/>
+          <w:lang w:val="en-US"/>
+        </w:rPr>
+        <w:tab/>
+      </w:r>
+      <w:r>
+        <w:rPr>
+          <w:b/>
+          <w:lang w:val="en-US"/>
+        </w:rPr>
+        <w:tab/>
+      </w:r>
+      <w:r>
+        <w:rPr>
+          <w:b/>
+          <w:lang w:val="en-US"/>
+        </w:rPr>
+        <w:tab/>
+      </w:r>
+      <w:r>
+        <w:rPr>
+          <w:b/>
+          <w:lang w:val="en-US"/>
+        </w:rPr>
+        <w:tab/>
+      </w:r>
+      <w:r>
+        <w:rPr>
+          <w:b/>
+          <w:lang w:val="en-US"/>
+        </w:rPr>
+        <w:tab/>
+      </w:r>
+      <w:r>
+        <w:rPr>
+          <w:b/>
+          <w:lang w:val="en-US"/>
+        </w:rPr>
+        <w:tab/>
+      </w:r>
+      <w:r>
+        <w:rPr>
+          <w:b/>
+          <w:lang w:val="en-US"/>
+        </w:rPr>
+        <w:tab/>
+      </w:r>
+      <w:r>
+        <w:rPr>
+          <w:b/>
+          <w:lang w:val="en-US"/>
+        </w:rPr>
+        <w:tab/>
+      </w:r>
+      <w:r>
+        <w:rPr>
+          <w:b/>
+          <w:lang w:val="en-US"/>
+        </w:rPr>
+        <w:tab/>
+        <w:t>&lt;?php echo $slide['title']; ?&gt;</w:t>
+      </w:r>
+    </w:p>
+    <w:p>
+      <w:pPr>
+        <w:ind w:left="-851"/>
+        <w:rPr>
+          <w:b/>
+          <w:lang w:val="en-US"/>
+        </w:rPr>
+      </w:pPr>
+    </w:p>
+    <w:p>
+      <w:pPr>
+        <w:ind w:left="-851"/>
+        <w:rPr>
+          <w:b/>
+          <w:lang w:val="en-US"/>
+        </w:rPr>
+      </w:pPr>
+      <w:r>
+        <w:rPr>
+          <w:b/>
+          <w:lang w:val="en-US"/>
+        </w:rPr>
+        <w:tab/>
+      </w:r>
+      <w:r>
+        <w:rPr>
+          <w:b/>
+          <w:lang w:val="en-US"/>
+        </w:rPr>
+        <w:tab/>
+      </w:r>
+      <w:r>
+        <w:rPr>
+          <w:b/>
+          <w:lang w:val="en-US"/>
+        </w:rPr>
+        <w:tab/>
+      </w:r>
+      <w:r>
+        <w:rPr>
+          <w:b/>
+          <w:lang w:val="en-US"/>
+        </w:rPr>
+        <w:tab/>
+      </w:r>
+      <w:r>
+        <w:rPr>
+          <w:b/>
+          <w:lang w:val="en-US"/>
+        </w:rPr>
+        <w:tab/>
+      </w:r>
+      <w:r>
+        <w:rPr>
+          <w:b/>
+          <w:lang w:val="en-US"/>
+        </w:rPr>
+        <w:tab/>
+      </w:r>
+      <w:r>
+        <w:rPr>
+          <w:b/>
+          <w:lang w:val="en-US"/>
+        </w:rPr>
+        <w:tab/>
+      </w:r>
+      <w:r>
+        <w:rPr>
+          <w:b/>
+          <w:lang w:val="en-US"/>
+        </w:rPr>
+        <w:tab/>
+      </w:r>
+      <w:r>
+        <w:rPr>
+          <w:b/>
+          <w:lang w:val="en-US"/>
+        </w:rPr>
+        <w:tab/>
+      </w:r>
+      <w:r>
+        <w:rPr>
+          <w:b/>
+          <w:lang w:val="en-US"/>
+        </w:rPr>
+        <w:tab/>
+      </w:r>
+      <w:r>
+        <w:rPr>
+          <w:b/>
+          <w:lang w:val="en-US"/>
+        </w:rPr>
+        <w:tab/>
+        <w:t>&lt;?php if($slide['url']){</w:t>
+      </w:r>
+    </w:p>
+    <w:p>
+      <w:pPr>
+        <w:ind w:left="-851"/>
+        <w:rPr>
+          <w:b/>
+          <w:lang w:val="en-US"/>
+        </w:rPr>
+      </w:pPr>
+      <w:r>
+        <w:rPr>
+          <w:b/>
+          <w:lang w:val="en-US"/>
+        </w:rPr>
+        <w:lastRenderedPageBreak/>
+        <w:tab/>
+      </w:r>
+      <w:r>
+        <w:rPr>
+          <w:b/>
+          <w:lang w:val="en-US"/>
+        </w:rPr>
+        <w:tab/>
+      </w:r>
+      <w:r>
+        <w:rPr>
+          <w:b/>
+          <w:lang w:val="en-US"/>
+        </w:rPr>
+        <w:tab/>
+      </w:r>
+      <w:r>
+        <w:rPr>
+          <w:b/>
+          <w:lang w:val="en-US"/>
+        </w:rPr>
+        <w:tab/>
+      </w:r>
+      <w:r>
+        <w:rPr>
+          <w:b/>
+          <w:lang w:val="en-US"/>
+        </w:rPr>
+        <w:tab/>
+      </w:r>
+      <w:r>
+        <w:rPr>
+          <w:b/>
+          <w:lang w:val="en-US"/>
+        </w:rPr>
+        <w:tab/>
+      </w:r>
+      <w:r>
+        <w:rPr>
+          <w:b/>
+          <w:lang w:val="en-US"/>
+        </w:rPr>
+        <w:tab/>
+      </w:r>
+      <w:r>
+        <w:rPr>
+          <w:b/>
+          <w:lang w:val="en-US"/>
+        </w:rPr>
+        <w:tab/>
+      </w:r>
+      <w:r>
+        <w:rPr>
+          <w:b/>
+          <w:lang w:val="en-US"/>
+        </w:rPr>
+        <w:tab/>
+      </w:r>
+      <w:r>
+        <w:rPr>
+          <w:b/>
+          <w:lang w:val="en-US"/>
+        </w:rPr>
+        <w:tab/>
+      </w:r>
+      <w:r>
+        <w:rPr>
+          <w:b/>
+          <w:lang w:val="en-US"/>
+        </w:rPr>
+        <w:tab/>
+      </w:r>
+      <w:r>
+        <w:rPr>
+          <w:b/>
+          <w:lang w:val="en-US"/>
+        </w:rPr>
+        <w:tab/>
+        <w:t>echo "&lt;/a&gt;";</w:t>
+      </w:r>
+    </w:p>
+    <w:p>
+      <w:pPr>
+        <w:ind w:left="-851"/>
+        <w:rPr>
+          <w:b/>
+          <w:lang w:val="en-US"/>
+        </w:rPr>
+      </w:pPr>
+      <w:r>
+        <w:rPr>
+          <w:b/>
+          <w:lang w:val="en-US"/>
+        </w:rPr>
+        <w:tab/>
+      </w:r>
+      <w:r>
+        <w:rPr>
+          <w:b/>
+          <w:lang w:val="en-US"/>
+        </w:rPr>
+        <w:tab/>
+      </w:r>
+      <w:r>
+        <w:rPr>
+          <w:b/>
+          <w:lang w:val="en-US"/>
+        </w:rPr>
+        <w:tab/>
+      </w:r>
+      <w:r>
+        <w:rPr>
+          <w:b/>
+          <w:lang w:val="en-US"/>
+        </w:rPr>
+        <w:tab/>
+      </w:r>
+      <w:r>
+        <w:rPr>
+          <w:b/>
+          <w:lang w:val="en-US"/>
+        </w:rPr>
+        <w:tab/>
+      </w:r>
+      <w:r>
+        <w:rPr>
+          <w:b/>
+          <w:lang w:val="en-US"/>
+        </w:rPr>
+        <w:tab/>
+      </w:r>
+      <w:r>
+        <w:rPr>
+          <w:b/>
+          <w:lang w:val="en-US"/>
+        </w:rPr>
+        <w:tab/>
+      </w:r>
+      <w:r>
+        <w:rPr>
+          <w:b/>
+          <w:lang w:val="en-US"/>
+        </w:rPr>
+        <w:tab/>
+      </w:r>
+      <w:r>
+        <w:rPr>
+          <w:b/>
+          <w:lang w:val="en-US"/>
+        </w:rPr>
+        <w:tab/>
+      </w:r>
+      <w:r>
+        <w:rPr>
+          <w:b/>
+          <w:lang w:val="en-US"/>
+        </w:rPr>
+        <w:tab/>
+      </w:r>
+      <w:r>
+        <w:rPr>
+          <w:b/>
+          <w:lang w:val="en-US"/>
+        </w:rPr>
+        <w:tab/>
+        <w:t>} ?&gt;</w:t>
+      </w:r>
+    </w:p>
+    <w:p>
+      <w:pPr>
+        <w:ind w:left="-851"/>
+        <w:rPr>
+          <w:b/>
+          <w:lang w:val="en-US"/>
+        </w:rPr>
+      </w:pPr>
+      <w:r>
+        <w:rPr>
+          <w:b/>
+          <w:lang w:val="en-US"/>
+        </w:rPr>
+        <w:tab/>
+      </w:r>
+      <w:r>
+        <w:rPr>
+          <w:b/>
+          <w:lang w:val="en-US"/>
+        </w:rPr>
+        <w:tab/>
+      </w:r>
+      <w:r>
+        <w:rPr>
+          <w:b/>
+          <w:lang w:val="en-US"/>
+        </w:rPr>
+        <w:tab/>
+      </w:r>
+      <w:r>
+        <w:rPr>
+          <w:b/>
+          <w:lang w:val="en-US"/>
+        </w:rPr>
+        <w:tab/>
+      </w:r>
+      <w:r>
+        <w:rPr>
+          <w:b/>
+          <w:lang w:val="en-US"/>
+        </w:rPr>
+        <w:tab/>
+      </w:r>
+      <w:r>
+        <w:rPr>
+          <w:b/>
+          <w:lang w:val="en-US"/>
+        </w:rPr>
+        <w:tab/>
+      </w:r>
+      <w:r>
+        <w:rPr>
+          <w:b/>
+          <w:lang w:val="en-US"/>
+        </w:rPr>
+        <w:tab/>
+      </w:r>
+      <w:r>
+        <w:rPr>
+          <w:b/>
+          <w:lang w:val="en-US"/>
+        </w:rPr>
+        <w:tab/>
+      </w:r>
+      <w:r>
+        <w:rPr>
+          <w:b/>
+          <w:lang w:val="en-US"/>
+        </w:rPr>
+        <w:tab/>
+      </w:r>
+      <w:r>
+        <w:rPr>
+          <w:b/>
+          <w:lang w:val="en-US"/>
+        </w:rPr>
+        <w:tab/>
+        <w:t>&lt;/div&gt;</w:t>
+      </w:r>
+    </w:p>
+    <w:p>
+      <w:pPr>
+        <w:ind w:left="-851"/>
+        <w:rPr>
+          <w:b/>
+          <w:lang w:val="en-US"/>
+        </w:rPr>
+      </w:pPr>
+      <w:r>
+        <w:rPr>
+          <w:b/>
+          <w:lang w:val="en-US"/>
+        </w:rPr>
+        <w:tab/>
+      </w:r>
+      <w:r>
+        <w:rPr>
+          <w:b/>
+          <w:lang w:val="en-US"/>
+        </w:rPr>
+        <w:tab/>
+      </w:r>
+      <w:r>
+        <w:rPr>
+          <w:b/>
+          <w:lang w:val="en-US"/>
+        </w:rPr>
+        <w:tab/>
+      </w:r>
+      <w:r>
+        <w:rPr>
+          <w:b/>
+          <w:lang w:val="en-US"/>
+        </w:rPr>
+        <w:tab/>
+      </w:r>
+      <w:r>
+        <w:rPr>
+          <w:b/>
+          <w:lang w:val="en-US"/>
+        </w:rPr>
+        <w:tab/>
+      </w:r>
+      <w:r>
+        <w:rPr>
+          <w:b/>
+          <w:lang w:val="en-US"/>
+        </w:rPr>
+        <w:tab/>
+      </w:r>
+      <w:r>
+        <w:rPr>
+          <w:b/>
+          <w:lang w:val="en-US"/>
+        </w:rPr>
+        <w:tab/>
+      </w:r>
+      <w:r>
+        <w:rPr>
+          <w:b/>
+          <w:lang w:val="en-US"/>
+        </w:rPr>
+        <w:tab/>
+      </w:r>
+      <w:r>
+        <w:rPr>
+          <w:b/>
+          <w:lang w:val="en-US"/>
+        </w:rPr>
+        <w:tab/>
+        <w:t>&lt;?php } ?&gt;</w:t>
+      </w:r>
+    </w:p>
+    <w:p>
+      <w:pPr>
+        <w:ind w:left="-851"/>
+        <w:rPr>
+          <w:b/>
+          <w:lang w:val="en-US"/>
+        </w:rPr>
+      </w:pPr>
+      <w:r>
+        <w:rPr>
+          <w:b/>
+          <w:lang w:val="en-US"/>
+        </w:rPr>
+        <w:tab/>
+      </w:r>
+      <w:r>
+        <w:rPr>
+          <w:b/>
+          <w:lang w:val="en-US"/>
+        </w:rPr>
+        <w:tab/>
+      </w:r>
+      <w:r>
+        <w:rPr>
+          <w:b/>
+          <w:lang w:val="en-US"/>
+        </w:rPr>
+        <w:tab/>
+      </w:r>
+      <w:r>
+        <w:rPr>
+          <w:b/>
+          <w:lang w:val="en-US"/>
+        </w:rPr>
+        <w:tab/>
+      </w:r>
+      <w:r>
+        <w:rPr>
+          <w:b/>
+          <w:lang w:val="en-US"/>
+        </w:rPr>
+        <w:tab/>
+      </w:r>
+      <w:r>
+        <w:rPr>
+          <w:b/>
+          <w:lang w:val="en-US"/>
+        </w:rPr>
+        <w:tab/>
+      </w:r>
+      <w:r>
+        <w:rPr>
+          <w:b/>
+          <w:lang w:val="en-US"/>
+        </w:rPr>
+        <w:tab/>
+      </w:r>
+      <w:r>
+        <w:rPr>
+          <w:b/>
+          <w:lang w:val="en-US"/>
+        </w:rPr>
+        <w:tab/>
+      </w:r>
+      <w:r>
+        <w:rPr>
+          <w:b/>
+          <w:lang w:val="en-US"/>
+        </w:rPr>
+        <w:tab/>
+        <w:t>&lt;?php if($slide['description']){ ?&gt;</w:t>
+      </w:r>
+    </w:p>
+    <w:p>
+      <w:pPr>
+        <w:ind w:left="-851"/>
+        <w:rPr>
+          <w:b/>
+          <w:lang w:val="en-US"/>
+        </w:rPr>
+      </w:pPr>
+      <w:r>
+        <w:rPr>
+          <w:b/>
+          <w:lang w:val="en-US"/>
+        </w:rPr>
+        <w:tab/>
+      </w:r>
+      <w:r>
+        <w:rPr>
+          <w:b/>
+          <w:lang w:val="en-US"/>
+        </w:rPr>
+        <w:tab/>
+      </w:r>
+      <w:r>
+        <w:rPr>
+          <w:b/>
+          <w:lang w:val="en-US"/>
+        </w:rPr>
+        <w:tab/>
+      </w:r>
+      <w:r>
+        <w:rPr>
+          <w:b/>
+          <w:lang w:val="en-US"/>
+        </w:rPr>
+        <w:tab/>
+      </w:r>
+      <w:r>
+        <w:rPr>
+          <w:b/>
+          <w:lang w:val="en-US"/>
+        </w:rPr>
+        <w:tab/>
+      </w:r>
+      <w:r>
+        <w:rPr>
+          <w:b/>
+          <w:lang w:val="en-US"/>
+        </w:rPr>
+        <w:tab/>
+      </w:r>
+      <w:r>
+        <w:rPr>
+          <w:b/>
+          <w:lang w:val="en-US"/>
+        </w:rPr>
+        <w:tab/>
+      </w:r>
+      <w:r>
+        <w:rPr>
+          <w:b/>
+          <w:lang w:val="en-US"/>
+        </w:rPr>
+        <w:tab/>
+      </w:r>
+      <w:r>
+        <w:rPr>
+          <w:b/>
+          <w:lang w:val="en-US"/>
+        </w:rPr>
+        <w:tab/>
+      </w:r>
+      <w:r>
+        <w:rPr>
+          <w:b/>
+          <w:lang w:val="en-US"/>
+        </w:rPr>
+        <w:tab/>
+        <w:t>&lt;div class="descriptionslide"&gt;</w:t>
+      </w:r>
+    </w:p>
+    <w:p>
+      <w:pPr>
+        <w:ind w:left="-851"/>
+        <w:rPr>
+          <w:b/>
+          <w:lang w:val="en-US"/>
+        </w:rPr>
+      </w:pPr>
+      <w:r>
+        <w:rPr>
+          <w:b/>
+          <w:lang w:val="en-US"/>
+        </w:rPr>
+        <w:tab/>
+      </w:r>
+      <w:r>
+        <w:rPr>
+          <w:b/>
+          <w:lang w:val="en-US"/>
+        </w:rPr>
+        <w:tab/>
+      </w:r>
+      <w:r>
+        <w:rPr>
+          <w:b/>
+          <w:lang w:val="en-US"/>
+        </w:rPr>
+        <w:tab/>
+      </w:r>
+      <w:r>
+        <w:rPr>
+          <w:b/>
+          <w:lang w:val="en-US"/>
+        </w:rPr>
+        <w:tab/>
+      </w:r>
+      <w:r>
+        <w:rPr>
+          <w:b/>
+          <w:lang w:val="en-US"/>
+        </w:rPr>
+        <w:tab/>
+      </w:r>
+      <w:r>
+        <w:rPr>
+          <w:b/>
+          <w:lang w:val="en-US"/>
+        </w:rPr>
+        <w:tab/>
+      </w:r>
+      <w:r>
+        <w:rPr>
+          <w:b/>
+          <w:lang w:val="en-US"/>
+        </w:rPr>
+        <w:tab/>
+      </w:r>
+      <w:r>
+        <w:rPr>
+          <w:b/>
+          <w:lang w:val="en-US"/>
+        </w:rPr>
+        <w:tab/>
+      </w:r>
+      <w:r>
+        <w:rPr>
+          <w:b/>
+          <w:lang w:val="en-US"/>
+        </w:rPr>
+        <w:tab/>
+      </w:r>
+      <w:r>
+        <w:rPr>
+          <w:b/>
+          <w:lang w:val="en-US"/>
+        </w:rPr>
+        <w:tab/>
+      </w:r>
+      <w:r>
+        <w:rPr>
+          <w:b/>
+          <w:lang w:val="en-US"/>
+        </w:rPr>
+        <w:tab/>
+        <w:t>&lt;?php echo $slide['description']; ?&gt;</w:t>
+      </w:r>
+    </w:p>
+    <w:p>
+      <w:pPr>
+        <w:ind w:left="-851"/>
+        <w:rPr>
+          <w:b/>
+          <w:lang w:val="en-US"/>
+        </w:rPr>
+      </w:pPr>
+      <w:r>
+        <w:rPr>
+          <w:b/>
+          <w:lang w:val="en-US"/>
+        </w:rPr>
+        <w:tab/>
+      </w:r>
+      <w:r>
+        <w:rPr>
+          <w:b/>
+          <w:lang w:val="en-US"/>
+        </w:rPr>
+        <w:tab/>
+      </w:r>
+      <w:r>
+        <w:rPr>
+          <w:b/>
+          <w:lang w:val="en-US"/>
+        </w:rPr>
+        <w:tab/>
+      </w:r>
+      <w:r>
+        <w:rPr>
+          <w:b/>
+          <w:lang w:val="en-US"/>
+        </w:rPr>
+        <w:tab/>
+      </w:r>
+      <w:r>
+        <w:rPr>
+          <w:b/>
+          <w:lang w:val="en-US"/>
+        </w:rPr>
+        <w:tab/>
+      </w:r>
+      <w:r>
+        <w:rPr>
+          <w:b/>
+          <w:lang w:val="en-US"/>
+        </w:rPr>
+        <w:tab/>
+      </w:r>
+      <w:r>
+        <w:rPr>
+          <w:b/>
+          <w:lang w:val="en-US"/>
+        </w:rPr>
+        <w:tab/>
+      </w:r>
+      <w:r>
+        <w:rPr>
+          <w:b/>
+          <w:lang w:val="en-US"/>
+        </w:rPr>
+        <w:tab/>
+      </w:r>
+      <w:r>
+        <w:rPr>
+          <w:b/>
+          <w:lang w:val="en-US"/>
+        </w:rPr>
+        <w:tab/>
+      </w:r>
+      <w:r>
+        <w:rPr>
+          <w:b/>
+          <w:lang w:val="en-US"/>
+        </w:rPr>
+        <w:tab/>
+        <w:t>&lt;/div&gt;</w:t>
+      </w:r>
+    </w:p>
+    <w:p>
+      <w:pPr>
+        <w:ind w:left="-851"/>
+        <w:rPr>
+          <w:b/>
+          <w:lang w:val="en-US"/>
+        </w:rPr>
+      </w:pPr>
+      <w:r>
+        <w:rPr>
+          <w:b/>
+          <w:lang w:val="en-US"/>
+        </w:rPr>
+        <w:tab/>
+      </w:r>
+      <w:r>
+        <w:rPr>
+          <w:b/>
+          <w:lang w:val="en-US"/>
+        </w:rPr>
+        <w:tab/>
+      </w:r>
+      <w:r>
+        <w:rPr>
+          <w:b/>
+          <w:lang w:val="en-US"/>
+        </w:rPr>
+        <w:tab/>
+      </w:r>
+      <w:r>
+        <w:rPr>
+          <w:b/>
+          <w:lang w:val="en-US"/>
+        </w:rPr>
+        <w:tab/>
+      </w:r>
+      <w:r>
+        <w:rPr>
+          <w:b/>
+          <w:lang w:val="en-US"/>
+        </w:rPr>
+        <w:tab/>
+      </w:r>
+      <w:r>
+        <w:rPr>
+          <w:b/>
+          <w:lang w:val="en-US"/>
+        </w:rPr>
+        <w:tab/>
+      </w:r>
+      <w:r>
+        <w:rPr>
+          <w:b/>
+          <w:lang w:val="en-US"/>
+        </w:rPr>
+        <w:tab/>
+      </w:r>
+      <w:r>
+        <w:rPr>
+          <w:b/>
+          <w:lang w:val="en-US"/>
+        </w:rPr>
+        <w:tab/>
+      </w:r>
+      <w:r>
+        <w:rPr>
+          <w:b/>
+          <w:lang w:val="en-US"/>
+        </w:rPr>
+        <w:tab/>
+        <w:t>&lt;?php } ?&gt;</w:t>
+      </w:r>
+    </w:p>
+    <w:p>
+      <w:pPr>
+        <w:ind w:left="-851"/>
+        <w:rPr>
+          <w:b/>
+          <w:lang w:val="en-US"/>
+        </w:rPr>
+      </w:pPr>
+      <w:r>
+        <w:rPr>
+          <w:b/>
+          <w:lang w:val="en-US"/>
+        </w:rPr>
+        <w:tab/>
+      </w:r>
+      <w:r>
+        <w:rPr>
+          <w:b/>
+          <w:lang w:val="en-US"/>
+        </w:rPr>
+        <w:tab/>
+      </w:r>
+      <w:r>
+        <w:rPr>
+          <w:b/>
+          <w:lang w:val="en-US"/>
+        </w:rPr>
+        <w:tab/>
+      </w:r>
+      <w:r>
+        <w:rPr>
+          <w:b/>
+          <w:lang w:val="en-US"/>
+        </w:rPr>
+        <w:tab/>
+      </w:r>
+      <w:r>
+        <w:rPr>
+          <w:b/>
+          <w:lang w:val="en-US"/>
+        </w:rPr>
+        <w:tab/>
+      </w:r>
+      <w:r>
+        <w:rPr>
+          <w:b/>
+          <w:lang w:val="en-US"/>
+        </w:rPr>
+        <w:tab/>
+      </w:r>
+      <w:r>
+        <w:rPr>
+          <w:b/>
+          <w:lang w:val="en-US"/>
+        </w:rPr>
+        <w:tab/>
+      </w:r>
+      <w:r>
+        <w:rPr>
+          <w:b/>
+          <w:lang w:val="en-US"/>
+        </w:rPr>
+        <w:tab/>
+      </w:r>
+      <w:r>
+        <w:rPr>
+          <w:b/>
+          <w:lang w:val="en-US"/>
+        </w:rPr>
+        <w:tab/>
+        <w:t>&lt;?php if($slide['html']){ ?&gt;</w:t>
+      </w:r>
+    </w:p>
+    <w:p>
+      <w:pPr>
+        <w:ind w:left="-851"/>
+        <w:rPr>
+          <w:b/>
+          <w:lang w:val="en-US"/>
+        </w:rPr>
+      </w:pPr>
+      <w:r>
+        <w:rPr>
+          <w:b/>
+          <w:lang w:val="en-US"/>
+        </w:rPr>
+        <w:tab/>
+      </w:r>
+      <w:r>
+        <w:rPr>
+          <w:b/>
+          <w:lang w:val="en-US"/>
+        </w:rPr>
+        <w:tab/>
+      </w:r>
+      <w:r>
+        <w:rPr>
+          <w:b/>
+          <w:lang w:val="en-US"/>
+        </w:rPr>
+        <w:tab/>
+      </w:r>
+      <w:r>
+        <w:rPr>
+          <w:b/>
+          <w:lang w:val="en-US"/>
+        </w:rPr>
+        <w:tab/>
+      </w:r>
+      <w:r>
+        <w:rPr>
+          <w:b/>
+          <w:lang w:val="en-US"/>
+        </w:rPr>
+        <w:tab/>
+      </w:r>
+      <w:r>
+        <w:rPr>
+          <w:b/>
+          <w:lang w:val="en-US"/>
+        </w:rPr>
+        <w:tab/>
+      </w:r>
+      <w:r>
+        <w:rPr>
+          <w:b/>
+          <w:lang w:val="en-US"/>
+        </w:rPr>
+        <w:tab/>
+      </w:r>
+      <w:r>
+        <w:rPr>
+          <w:b/>
+          <w:lang w:val="en-US"/>
+        </w:rPr>
+        <w:tab/>
+      </w:r>
+      <w:r>
+        <w:rPr>
+          <w:b/>
+          <w:lang w:val="en-US"/>
+        </w:rPr>
+        <w:tab/>
+      </w:r>
+      <w:r>
+        <w:rPr>
+          <w:b/>
+          <w:lang w:val="en-US"/>
+        </w:rPr>
+        <w:tab/>
+        <w:t>&lt;div class="descriptionslide"&gt;</w:t>
+      </w:r>
+    </w:p>
+    <w:p>
+      <w:pPr>
+        <w:ind w:left="-851"/>
+        <w:rPr>
+          <w:b/>
+          <w:lang w:val="en-US"/>
+        </w:rPr>
+      </w:pPr>
+      <w:r>
+        <w:rPr>
+          <w:b/>
+          <w:lang w:val="en-US"/>
+        </w:rPr>
+        <w:tab/>
+      </w:r>
+      <w:r>
+        <w:rPr>
+          <w:b/>
+          <w:lang w:val="en-US"/>
+        </w:rPr>
+        <w:tab/>
+      </w:r>
+      <w:r>
+        <w:rPr>
+          <w:b/>
+          <w:lang w:val="en-US"/>
+        </w:rPr>
+        <w:tab/>
+      </w:r>
+      <w:r>
+        <w:rPr>
+          <w:b/>
+          <w:lang w:val="en-US"/>
+        </w:rPr>
+        <w:tab/>
+      </w:r>
+      <w:r>
+        <w:rPr>
+          <w:b/>
+          <w:lang w:val="en-US"/>
+        </w:rPr>
+        <w:tab/>
+      </w:r>
+      <w:r>
+        <w:rPr>
+          <w:b/>
+          <w:lang w:val="en-US"/>
+        </w:rPr>
+        <w:tab/>
+      </w:r>
+      <w:r>
+        <w:rPr>
+          <w:b/>
+          <w:lang w:val="en-US"/>
+        </w:rPr>
+        <w:tab/>
+      </w:r>
+      <w:r>
+        <w:rPr>
+          <w:b/>
+          <w:lang w:val="en-US"/>
+        </w:rPr>
+        <w:tab/>
+      </w:r>
+      <w:r>
+        <w:rPr>
+          <w:b/>
+          <w:lang w:val="en-US"/>
+        </w:rPr>
+        <w:tab/>
+      </w:r>
+      <w:r>
+        <w:rPr>
+          <w:b/>
+          <w:lang w:val="en-US"/>
+        </w:rPr>
+        <w:tab/>
+      </w:r>
+      <w:r>
+        <w:rPr>
+          <w:b/>
+          <w:lang w:val="en-US"/>
+        </w:rPr>
+        <w:tab/>
+        <w:t>&lt;?php echo $slide['html']; ?&gt;</w:t>
+      </w:r>
+    </w:p>
+    <w:p>
+      <w:pPr>
+        <w:ind w:left="-851"/>
+        <w:rPr>
+          <w:b/>
+          <w:lang w:val="en-US"/>
+        </w:rPr>
+      </w:pPr>
+      <w:r>
+        <w:rPr>
+          <w:b/>
+          <w:lang w:val="en-US"/>
+        </w:rPr>
+        <w:tab/>
+      </w:r>
+      <w:r>
+        <w:rPr>
+          <w:b/>
+          <w:lang w:val="en-US"/>
+        </w:rPr>
+        <w:tab/>
+      </w:r>
+      <w:r>
+        <w:rPr>
+          <w:b/>
+          <w:lang w:val="en-US"/>
+        </w:rPr>
+        <w:tab/>
+      </w:r>
+      <w:r>
+        <w:rPr>
+          <w:b/>
+          <w:lang w:val="en-US"/>
+        </w:rPr>
+        <w:tab/>
+      </w:r>
+      <w:r>
+        <w:rPr>
+          <w:b/>
+          <w:lang w:val="en-US"/>
+        </w:rPr>
+        <w:tab/>
+      </w:r>
+      <w:r>
+        <w:rPr>
+          <w:b/>
+          <w:lang w:val="en-US"/>
+        </w:rPr>
+        <w:tab/>
+      </w:r>
+      <w:r>
+        <w:rPr>
+          <w:b/>
+          <w:lang w:val="en-US"/>
+        </w:rPr>
+        <w:tab/>
+      </w:r>
+      <w:r>
+        <w:rPr>
+          <w:b/>
+          <w:lang w:val="en-US"/>
+        </w:rPr>
+        <w:tab/>
+      </w:r>
+      <w:r>
+        <w:rPr>
+          <w:b/>
+          <w:lang w:val="en-US"/>
+        </w:rPr>
+        <w:tab/>
+      </w:r>
+      <w:r>
+        <w:rPr>
+          <w:b/>
+          <w:lang w:val="en-US"/>
+        </w:rPr>
+        <w:tab/>
+        <w:t>&lt;/div&gt;</w:t>
+      </w:r>
+    </w:p>
+    <w:p>
+      <w:pPr>
+        <w:ind w:left="-851"/>
+        <w:rPr>
+          <w:b/>
+          <w:lang w:val="en-US"/>
+        </w:rPr>
+      </w:pPr>
+      <w:r>
+        <w:rPr>
+          <w:b/>
+          <w:lang w:val="en-US"/>
+        </w:rPr>
+        <w:tab/>
+      </w:r>
+      <w:r>
+        <w:rPr>
+          <w:b/>
+          <w:lang w:val="en-US"/>
+        </w:rPr>
+        <w:tab/>
+      </w:r>
+      <w:r>
+        <w:rPr>
+          <w:b/>
+          <w:lang w:val="en-US"/>
+        </w:rPr>
+        <w:tab/>
+      </w:r>
+      <w:r>
+        <w:rPr>
+          <w:b/>
+          <w:lang w:val="en-US"/>
+        </w:rPr>
+        <w:tab/>
+      </w:r>
+      <w:r>
+        <w:rPr>
+          <w:b/>
+          <w:lang w:val="en-US"/>
+        </w:rPr>
+        <w:tab/>
+      </w:r>
+      <w:r>
+        <w:rPr>
+          <w:b/>
+          <w:lang w:val="en-US"/>
+        </w:rPr>
+        <w:tab/>
+      </w:r>
+      <w:r>
+        <w:rPr>
+          <w:b/>
+          <w:lang w:val="en-US"/>
+        </w:rPr>
+        <w:tab/>
+      </w:r>
+      <w:r>
+        <w:rPr>
+          <w:b/>
+          <w:lang w:val="en-US"/>
+        </w:rPr>
+        <w:tab/>
+      </w:r>
+      <w:r>
+        <w:rPr>
+          <w:b/>
+          <w:lang w:val="en-US"/>
+        </w:rPr>
+        <w:tab/>
+        <w:t>&lt;?php } ?&gt;</w:t>
+      </w:r>
+    </w:p>
+    <w:p>
+      <w:pPr>
+        <w:ind w:left="-851"/>
+        <w:rPr>
+          <w:b/>
+          <w:lang w:val="en-US"/>
+        </w:rPr>
+      </w:pPr>
+      <w:r>
+        <w:rPr>
+          <w:b/>
+          <w:lang w:val="en-US"/>
+        </w:rPr>
+        <w:tab/>
+      </w:r>
+      <w:r>
+        <w:rPr>
+          <w:b/>
+          <w:lang w:val="en-US"/>
+        </w:rPr>
+        <w:tab/>
+      </w:r>
+      <w:r>
+        <w:rPr>
+          <w:b/>
+          <w:lang w:val="en-US"/>
+        </w:rPr>
+        <w:tab/>
+      </w:r>
+      <w:r>
+        <w:rPr>
+          <w:b/>
+          <w:lang w:val="en-US"/>
+        </w:rPr>
+        <w:tab/>
+      </w:r>
+      <w:r>
+        <w:rPr>
+          <w:b/>
+          <w:lang w:val="en-US"/>
+        </w:rPr>
+        <w:tab/>
+      </w:r>
+      <w:r>
+        <w:rPr>
+          <w:b/>
+          <w:lang w:val="en-US"/>
+        </w:rPr>
+        <w:tab/>
+      </w:r>
+      <w:r>
+        <w:rPr>
+          <w:b/>
+          <w:lang w:val="en-US"/>
+        </w:rPr>
+        <w:tab/>
+      </w:r>
+      <w:r>
+        <w:rPr>
+          <w:b/>
+          <w:lang w:val="en-US"/>
+        </w:rPr>
+        <w:tab/>
+        <w:t>&lt;/div&gt;</w:t>
+      </w:r>
+    </w:p>
+    <w:p>
+      <w:pPr>
+        <w:ind w:left="-851"/>
+        <w:rPr>
+          <w:b/>
+          <w:lang w:val="en-US"/>
+        </w:rPr>
+      </w:pPr>
+      <w:r>
+        <w:rPr>
+          <w:b/>
+          <w:lang w:val="en-US"/>
+        </w:rPr>
+        <w:tab/>
+      </w:r>
+      <w:r>
+        <w:rPr>
+          <w:b/>
+          <w:lang w:val="en-US"/>
+        </w:rPr>
+        <w:tab/>
+      </w:r>
+      <w:r>
+        <w:rPr>
+          <w:b/>
+          <w:lang w:val="en-US"/>
+        </w:rPr>
+        <w:tab/>
+      </w:r>
+      <w:r>
+        <w:rPr>
+          <w:b/>
+          <w:lang w:val="en-US"/>
+        </w:rPr>
+        <w:tab/>
+      </w:r>
+      <w:r>
+        <w:rPr>
+          <w:b/>
+          <w:lang w:val="en-US"/>
+        </w:rPr>
+        <w:tab/>
+      </w:r>
+      <w:r>
+        <w:rPr>
+          <w:b/>
+          <w:lang w:val="en-US"/>
+        </w:rPr>
+        <w:tab/>
+      </w:r>
+      <w:r>
+        <w:rPr>
+          <w:b/>
+          <w:lang w:val="en-US"/>
+        </w:rPr>
+        <w:tab/>
+        <w:t>&lt;/figcaption&gt;</w:t>
+      </w:r>
+    </w:p>
+    <w:p>
+      <w:pPr>
+        <w:ind w:left="-851"/>
+        <w:rPr>
+          <w:b/>
+          <w:lang w:val="en-US"/>
+        </w:rPr>
+      </w:pPr>
+      <w:r>
+        <w:rPr>
+          <w:b/>
+          <w:lang w:val="en-US"/>
+        </w:rPr>
+        <w:tab/>
+      </w:r>
+      <w:r>
+        <w:rPr>
+          <w:b/>
+          <w:lang w:val="en-US"/>
+        </w:rPr>
+        <w:tab/>
+      </w:r>
+      <w:r>
+        <w:rPr>
+          <w:b/>
+          <w:lang w:val="en-US"/>
+        </w:rPr>
+        <w:tab/>
+      </w:r>
+      <w:r>
+        <w:rPr>
+          <w:b/>
+          <w:lang w:val="en-US"/>
+        </w:rPr>
+        <w:tab/>
+      </w:r>
+      <w:r>
+        <w:rPr>
+          <w:b/>
+          <w:lang w:val="en-US"/>
+        </w:rPr>
+        <w:tab/>
+      </w:r>
+      <w:r>
+        <w:rPr>
+          <w:b/>
+          <w:lang w:val="en-US"/>
+        </w:rPr>
+        <w:tab/>
+        <w:t>&lt;/figure&gt;</w:t>
+      </w:r>
+    </w:p>
+    <w:p>
+      <w:pPr>
+        <w:ind w:left="-851"/>
+        <w:rPr>
+          <w:b/>
+          <w:lang w:val="en-US"/>
+        </w:rPr>
+      </w:pPr>
+      <w:r>
+        <w:rPr>
+          <w:b/>
+          <w:lang w:val="en-US"/>
+        </w:rPr>
+        <w:tab/>
+      </w:r>
+      <w:r>
+        <w:rPr>
+          <w:b/>
+          <w:lang w:val="en-US"/>
+        </w:rPr>
+        <w:tab/>
+      </w:r>
+      <w:r>
+        <w:rPr>
+          <w:b/>
+          <w:lang w:val="en-US"/>
+        </w:rPr>
+        <w:tab/>
+      </w:r>
+      <w:r>
+        <w:rPr>
+          <w:b/>
+          <w:lang w:val="en-US"/>
+        </w:rPr>
+        <w:tab/>
+      </w:r>
+      <w:r>
+        <w:rPr>
+          <w:b/>
+          <w:lang w:val="en-US"/>
+        </w:rPr>
+        <w:tab/>
+        <w:t>&lt;/li&gt;</w:t>
+      </w:r>
+    </w:p>
+    <w:p>
+      <w:pPr>
+        <w:ind w:left="-851"/>
+        <w:rPr>
+          <w:b/>
+          <w:lang w:val="en-US"/>
+        </w:rPr>
+      </w:pPr>
+      <w:r>
+        <w:rPr>
+          <w:b/>
+          <w:lang w:val="en-US"/>
+        </w:rPr>
+        <w:tab/>
+      </w:r>
+      <w:r>
+        <w:rPr>
+          <w:b/>
+          <w:lang w:val="en-US"/>
+        </w:rPr>
+        <w:tab/>
+      </w:r>
+      <w:r>
+        <w:rPr>
+          <w:b/>
+          <w:lang w:val="en-US"/>
+        </w:rPr>
+        <w:tab/>
+      </w:r>
+      <w:r>
+        <w:rPr>
+          <w:b/>
+          <w:lang w:val="en-US"/>
+        </w:rPr>
+        <w:tab/>
+        <w:t>&lt;?php endforeach; ?&gt;</w:t>
+      </w:r>
+    </w:p>
+    <w:p>
+      <w:pPr>
+        <w:ind w:left="-851"/>
+        <w:rPr>
+          <w:b/>
+          <w:lang w:val="en-US"/>
+        </w:rPr>
+      </w:pPr>
+      <w:r>
+        <w:rPr>
+          <w:b/>
+          <w:lang w:val="en-US"/>
+        </w:rPr>
+        <w:tab/>
+      </w:r>
+      <w:r>
+        <w:rPr>
+          <w:b/>
+          <w:lang w:val="en-US"/>
+        </w:rPr>
+        <w:tab/>
+      </w:r>
+      <w:r>
+        <w:rPr>
+          <w:b/>
+          <w:lang w:val="en-US"/>
+        </w:rPr>
+        <w:tab/>
+        <w:t>&lt;?php endif;?&gt;</w:t>
+      </w:r>
+    </w:p>
+    <w:p>
+      <w:pPr>
+        <w:ind w:left="-851"/>
+        <w:rPr>
+          <w:b/>
+          <w:lang w:val="en-US"/>
+        </w:rPr>
+      </w:pPr>
+      <w:r>
+        <w:rPr>
+          <w:b/>
+          <w:lang w:val="en-US"/>
+        </w:rPr>
+        <w:tab/>
+      </w:r>
+      <w:r>
+        <w:rPr>
+          <w:b/>
+          <w:lang w:val="en-US"/>
+        </w:rPr>
+        <w:tab/>
+      </w:r>
+      <w:r>
+        <w:rPr>
+          <w:b/>
+          <w:lang w:val="en-US"/>
+        </w:rPr>
+        <w:t>&lt;/ul&gt;</w:t>
+      </w:r>
+    </w:p>
+    <w:p>
+      <w:pPr>
+        <w:ind w:left="-851"/>
+        <w:rPr>
+          <w:b/>
+          <w:lang w:val="en-US"/>
+        </w:rPr>
+      </w:pPr>
+      <w:r>
+        <w:rPr>
+          <w:b/>
+          <w:lang w:val="en-US"/>
+        </w:rPr>
+        <w:tab/>
+        <w:t>&lt;/div&gt;</w:t>
+      </w:r>
+    </w:p>
+    <w:p>
+      <w:pPr>
+        <w:ind w:left="-851"/>
+        <w:rPr>
+          <w:b/>
+          <w:lang w:val="en-US"/>
+        </w:rPr>
+      </w:pPr>
+      <w:r>
+        <w:rPr>
+          <w:b/>
+          <w:lang w:val="en-US"/>
+        </w:rPr>
+        <w:t>&lt;/section&gt;</w:t>
+      </w:r>
+    </w:p>
+    <w:p>
+      <w:pPr>
+        <w:ind w:left="-851"/>
+        <w:rPr>
+          <w:b/>
+          <w:lang w:val="en-US"/>
+        </w:rPr>
+      </w:pPr>
+    </w:p>
+    <w:p>
+      <w:pPr>
+        <w:ind w:left="-851"/>
+        <w:jc w:val="center"/>
+        <w:rPr>
+          <w:b/>
+          <w:sz w:val="40"/>
+          <w:lang w:val="en-US"/>
+        </w:rPr>
+      </w:pPr>
+      <w:r>
+        <w:rPr>
+          <w:b/>
+          <w:sz w:val="40"/>
+          <w:lang w:val="en-US"/>
+        </w:rPr>
+        <w:t xml:space="preserve">+ </w:t>
+      </w:r>
+      <w:r>
+        <w:rPr>
+          <w:b/>
+          <w:sz w:val="40"/>
+        </w:rPr>
+        <w:t>в</w:t>
+      </w:r>
+      <w:r>
+        <w:rPr>
+          <w:b/>
+          <w:sz w:val="40"/>
+          <w:lang w:val="en-US"/>
+        </w:rPr>
+        <w:t xml:space="preserve"> JS</w:t>
+      </w:r>
+    </w:p>
+    <w:p>
+      <w:pPr>
+        <w:ind w:left="-851"/>
+        <w:rPr>
+          <w:b/>
+          <w:lang w:val="en-US"/>
+        </w:rPr>
+      </w:pPr>
+      <w:r>
+        <w:rPr>
+          <w:b/>
+          <w:lang w:val="en-US"/>
+        </w:rPr>
+        <w:t>$('.newhomeslider').flexslider({</w:t>
+      </w:r>
+    </w:p>
+    <w:p>
+      <w:pPr>
+        <w:ind w:left="-851"/>
+        <w:rPr>
+          <w:b/>
+          <w:lang w:val="en-US"/>
+        </w:rPr>
+      </w:pPr>
+      <w:r>
+        <w:rPr>
+          <w:b/>
+          <w:lang w:val="en-US"/>
+        </w:rPr>
+        <w:t xml:space="preserve">        animation:'slide',</w:t>
+      </w:r>
+    </w:p>
+    <w:p>
+      <w:pPr>
+        <w:ind w:left="-851"/>
+        <w:rPr>
+          <w:b/>
+          <w:lang w:val="en-US"/>
+        </w:rPr>
+      </w:pPr>
+      <w:r>
+        <w:rPr>
+          <w:b/>
+          <w:lang w:val="en-US"/>
+        </w:rPr>
+        <w:t xml:space="preserve">        smoothHeight:true,</w:t>
+      </w:r>
+    </w:p>
+    <w:p>
+      <w:pPr>
+        <w:ind w:left="-851"/>
+        <w:rPr>
+          <w:b/>
+          <w:lang w:val="en-US"/>
+        </w:rPr>
+      </w:pPr>
+      <w:r>
+        <w:rPr>
+          <w:b/>
+          <w:lang w:val="en-US"/>
+        </w:rPr>
+        <w:t xml:space="preserve">        controlNav: false</w:t>
+      </w:r>
+    </w:p>
+    <w:p>
+      <w:pPr>
+        <w:ind w:left="-851"/>
+        <w:rPr>
+          <w:b/>
+          <w:lang w:val="en-US"/>
+        </w:rPr>
+      </w:pPr>
+      <w:r>
+        <w:rPr>
+          <w:b/>
+          <w:lang w:val="en-US"/>
+        </w:rPr>
+        <w:t xml:space="preserve">    });</w:t>
       </w:r>
     </w:p>
     <w:sectPr>
@@ -6949,6 +10376,51 @@
       <w:contextualSpacing/>
     </w:pPr>
   </w:style>
+  <w:style w:type="character" w:customStyle="1" w:styleId="pl-ent">
+    <w:name w:val="pl-ent"/>
+    <w:basedOn w:val="a0"/>
+    <w:rsid w:val="004D5C5A"/>
+  </w:style>
+  <w:style w:type="character" w:customStyle="1" w:styleId="pl-e">
+    <w:name w:val="pl-e"/>
+    <w:basedOn w:val="a0"/>
+    <w:rsid w:val="004D5C5A"/>
+  </w:style>
+  <w:style w:type="character" w:customStyle="1" w:styleId="pl-s">
+    <w:name w:val="pl-s"/>
+    <w:basedOn w:val="a0"/>
+    <w:rsid w:val="004D5C5A"/>
+  </w:style>
+  <w:style w:type="character" w:customStyle="1" w:styleId="pl-pds">
+    <w:name w:val="pl-pds"/>
+    <w:basedOn w:val="a0"/>
+    <w:rsid w:val="004D5C5A"/>
+  </w:style>
+  <w:style w:type="character" w:customStyle="1" w:styleId="pl-pse">
+    <w:name w:val="pl-pse"/>
+    <w:basedOn w:val="a0"/>
+    <w:rsid w:val="004D5C5A"/>
+  </w:style>
+  <w:style w:type="character" w:customStyle="1" w:styleId="pl-s1">
+    <w:name w:val="pl-s1"/>
+    <w:basedOn w:val="a0"/>
+    <w:rsid w:val="004D5C5A"/>
+  </w:style>
+  <w:style w:type="character" w:customStyle="1" w:styleId="pl-smi">
+    <w:name w:val="pl-smi"/>
+    <w:basedOn w:val="a0"/>
+    <w:rsid w:val="004D5C5A"/>
+  </w:style>
+  <w:style w:type="character" w:customStyle="1" w:styleId="pl-k">
+    <w:name w:val="pl-k"/>
+    <w:basedOn w:val="a0"/>
+    <w:rsid w:val="004D5C5A"/>
+  </w:style>
+  <w:style w:type="character" w:customStyle="1" w:styleId="pl-c1">
+    <w:name w:val="pl-c1"/>
+    <w:basedOn w:val="a0"/>
+    <w:rsid w:val="004D5C5A"/>
+  </w:style>
 </w:styles>
 </file>
 
